--- a/AI_Resume_Builder_Existing_Proposed_System.docx
+++ b/AI_Resume_Builder_Existing_Proposed_System.docx
@@ -1,31 +1,45 @@
 
 <file path=word/document.xml><?xml version="1.0" encoding="utf-8"?>
-<w:document xmlns:wpc="http://schemas.microsoft.com/office/word/2010/wordprocessingCanvas" xmlns:mo="http://schemas.microsoft.com/office/mac/office/2008/main" xmlns:mc="http://schemas.openxmlformats.org/markup-compatibility/2006" xmlns:mv="urn:schemas-microsoft-com:mac:vml" xmlns:o="urn:schemas-microsoft-com:office:office" xmlns:r="http://schemas.openxmlformats.org/officeDocument/2006/relationships" xmlns:m="http://schemas.openxmlformats.org/officeDocument/2006/math" xmlns:v="urn:schemas-microsoft-com:vml" xmlns:wp14="http://schemas.microsoft.com/office/word/2010/wordprocessingDrawing" xmlns:wp="http://schemas.openxmlformats.org/drawingml/2006/wordprocessingDrawing" xmlns:w10="urn:schemas-microsoft-com:office:word" xmlns:w="http://schemas.openxmlformats.org/wordprocessingml/2006/main" xmlns:w14="http://schemas.microsoft.com/office/word/2010/wordml" xmlns:wpg="http://schemas.microsoft.com/office/word/2010/wordprocessingGroup" xmlns:wpi="http://schemas.microsoft.com/office/word/2010/wordprocessingInk" xmlns:wne="http://schemas.microsoft.com/office/word/2006/wordml" xmlns:wps="http://schemas.microsoft.com/office/word/2010/wordprocessingShape" mc:Ignorable="w14 wp14">
+<w:document xmlns:wpc="http://schemas.microsoft.com/office/word/2010/wordprocessingCanvas" xmlns:mc="http://schemas.openxmlformats.org/markup-compatibility/2006" xmlns:o="urn:schemas-microsoft-com:office:office" xmlns:r="http://schemas.openxmlformats.org/officeDocument/2006/relationships" xmlns:m="http://schemas.openxmlformats.org/officeDocument/2006/math" xmlns:v="urn:schemas-microsoft-com:vml" xmlns:wp14="http://schemas.microsoft.com/office/word/2010/wordprocessingDrawing" xmlns:wp="http://schemas.openxmlformats.org/drawingml/2006/wordprocessingDrawing" xmlns:w10="urn:schemas-microsoft-com:office:word" xmlns:w="http://schemas.openxmlformats.org/wordprocessingml/2006/main" xmlns:w14="http://schemas.microsoft.com/office/word/2010/wordml" xmlns:wpg="http://schemas.microsoft.com/office/word/2010/wordprocessingGroup" xmlns:wpi="http://schemas.microsoft.com/office/word/2010/wordprocessingInk" xmlns:wne="http://schemas.microsoft.com/office/word/2006/wordml" xmlns:wps="http://schemas.microsoft.com/office/word/2010/wordprocessingShape" mc:Ignorable="w14 wp14">
   <w:body>
     <w:p>
       <w:pPr>
         <w:pStyle w:val="Title"/>
+        <w:rPr>
+          <w:rStyle w:val="SubtleEmphasis"/>
+        </w:rPr>
       </w:pPr>
       <w:r>
+        <w:rPr>
+          <w:rStyle w:val="SubtleEmphasis"/>
+        </w:rPr>
         <w:t>Advancements in AI Resume Builder</w:t>
+      </w:r>
+      <w:bookmarkStart w:id="0" w:name="_GoBack"/>
+      <w:bookmarkEnd w:id="0"/>
+    </w:p>
+    <w:p>
+      <w:pPr>
+        <w:pStyle w:val="Heading3"/>
+      </w:pPr>
+      <w:r>
+        <w:t>Existing System:</w:t>
+      </w:r>
+    </w:p>
+    <w:p>
+      <w:r>
+        <w:t xml:space="preserve">The current market offers various AI-based resume builders that assist users in creating professional resumes. These tools primarily focus on formatting and providing predefined templates, enabling users </w:t>
+      </w:r>
+      <w:r>
+        <w:t>to fill in their details. Some platforms include basic keyword optimization to enhance the resume's appeal to Applicant Tracking Systems (ATS). However, these solutions often fall short in tailoring resumes effectively for ATS compliance. Furthermore, exis</w:t>
+      </w:r>
+      <w:r>
+        <w:t>ting systems rarely offer feedback on how well the resume is likely to perform during ATS screening, which is crucial for increasing the likelihood of a candidate's resume being shortlisted.</w:t>
       </w:r>
     </w:p>
     <w:p>
       <w:pPr>
-        <w:pStyle w:val="Heading1"/>
-      </w:pPr>
-      <w:r>
-        <w:t>Existing System</w:t>
-      </w:r>
-    </w:p>
-    <w:p>
-      <w:r>
-        <w:t>The current market offers various AI-based resume builders that assist users in creating professional resumes. These tools primarily focus on formatting and providing predefined templates, enabling users to fill in their details. Some platforms include basic keyword optimization to enhance the resume's appeal to Applicant Tracking Systems (ATS). However, these solutions often fall short in tailoring resumes effectively for ATS compliance. Furthermore, existing systems rarely offer feedback on how well the resume is likely to perform during ATS screening, which is crucial for increasing the likelihood of a candidate's resume being shortlisted.</w:t>
-      </w:r>
-    </w:p>
-    <w:p>
-      <w:pPr>
-        <w:pStyle w:val="Heading1"/>
+        <w:pStyle w:val="Heading3"/>
       </w:pPr>
       <w:r>
         <w:t>Proposed System</w:t>
@@ -33,28 +47,51 @@
     </w:p>
     <w:p>
       <w:r>
-        <w:t>The proposed AI Resume Builder aims to push the boundaries of existing solutions by introducing several advanced features:</w:t>
+        <w:t>The proposed AI Resume Builder aims to push the b</w:t>
+      </w:r>
+      <w:r>
+        <w:t>oundaries of existing solutions by introducing several advanced features:</w:t>
+      </w:r>
+      <w:r>
         <w:br/>
       </w:r>
     </w:p>
     <w:p>
       <w:r>
-        <w:t>1. ATS Checking and Optimization: The system will offer a comprehensive ATS checking mechanism. It will analyze resumes for ATS compatibility and provide actionable feedback, including keyword optimization, format adjustments, and content enhancements, to significantly improve the chances of passing ATS filters.</w:t>
+        <w:t>1. ATS Checking and Optimization: The system will offer a comprehensive ATS checking mechanism. It will analyze resumes for ATS compatibility and provide actionable feedback, includ</w:t>
+      </w:r>
+      <w:r>
+        <w:t>ing keyword optimization, format adjustments, and content enhancements, to significantly improve the chances of passing ATS filters.</w:t>
       </w:r>
     </w:p>
     <w:p>
       <w:r>
-        <w:t>2. Dual-Functionality for Resume Creation and Optimization: The platform will have two distinct pages. The first page will allow users to build a resume from scratch, offering intelligent suggestions for content and formatting based on industry standards and specific job roles. The second page will enable users to upload an existing resume, which will be analyzed and optimized for ATS performance.</w:t>
+        <w:t xml:space="preserve">2. Dual-Functionality for Resume Creation and Optimization: The platform will have two distinct pages. The first page will </w:t>
+      </w:r>
+      <w:r>
+        <w:t>allow users to build a resume from scratch, offering intelligent suggestions for content and formatting based on industry standards and specific job roles. The second page will enable users to upload an existing resume, which will be analyzed and optimized</w:t>
+      </w:r>
+      <w:r>
+        <w:t xml:space="preserve"> for ATS performance.</w:t>
       </w:r>
     </w:p>
     <w:p>
       <w:r>
-        <w:t>3. Job Interview Preparation: Beyond resume creation, the platform will offer personalized interview preparation. The system will tailor interview questions based on the companies and roles the user is targeting, increasing their chances of success. The platform will also suggest modifications to the resume to align with the specific job positions and company expectations, thereby enhancing the user’s overall job application strategy.</w:t>
+        <w:t>3. Job Interview Preparation: Beyond resume creation, the platform will offer personalized interview preparation. The system will tailor interview questions based on the companies and roles the user is targeting, increasing their chan</w:t>
+      </w:r>
+      <w:r>
+        <w:t>ces of success. The platform will also suggest modifications to the resume to align with the specific job positions and company expectations, thereby enhancing the user’s overall job application strategy.</w:t>
       </w:r>
     </w:p>
     <w:p>
       <w:r>
-        <w:t>By combining ATS optimization with personalized interview preparation, the AI Resume Builder offers a holistic approach to job application success. This platform stands as a cutting-edge solution that empowers users to craft effective, ATS-friendly resumes while equipping them with the tools needed to excel in interviews, ultimately increasing their chances of landing their desired job.</w:t>
+        <w:t>By combining ATS optimization with personalized int</w:t>
+      </w:r>
+      <w:r>
+        <w:t>erview preparation, the AI Resume Builder offers a holistic approach to job application success. This platform stands as a cutting-edge solution that empowers users to craft effective, ATS-friendly resumes while equipping them with the tools needed to exce</w:t>
+      </w:r>
+      <w:r>
+        <w:t>l in interviews, ultimately increasing their chances of landing their desired job.</w:t>
       </w:r>
     </w:p>
     <w:sectPr>
@@ -68,7 +105,7 @@
 </file>
 
 <file path=word/numbering.xml><?xml version="1.0" encoding="utf-8"?>
-<w:numbering xmlns:wpc="http://schemas.microsoft.com/office/word/2010/wordprocessingCanvas" xmlns:mo="http://schemas.microsoft.com/office/mac/office/2008/main" xmlns:mc="http://schemas.openxmlformats.org/markup-compatibility/2006" xmlns:mv="urn:schemas-microsoft-com:mac:vml" xmlns:o="urn:schemas-microsoft-com:office:office" xmlns:r="http://schemas.openxmlformats.org/officeDocument/2006/relationships" xmlns:m="http://schemas.openxmlformats.org/officeDocument/2006/math" xmlns:v="urn:schemas-microsoft-com:vml" xmlns:wp14="http://schemas.microsoft.com/office/word/2010/wordprocessingDrawing" xmlns:wp="http://schemas.openxmlformats.org/drawingml/2006/wordprocessingDrawing" xmlns:w10="urn:schemas-microsoft-com:office:word" xmlns:w="http://schemas.openxmlformats.org/wordprocessingml/2006/main" xmlns:w14="http://schemas.microsoft.com/office/word/2010/wordml" xmlns:wpg="http://schemas.microsoft.com/office/word/2010/wordprocessingGroup" xmlns:wpi="http://schemas.microsoft.com/office/word/2010/wordprocessingInk" xmlns:wne="http://schemas.microsoft.com/office/word/2006/wordml" xmlns:wps="http://schemas.microsoft.com/office/word/2010/wordprocessingShape" mc:Ignorable="w14 wp14">
+<w:numbering xmlns:wpc="http://schemas.microsoft.com/office/word/2010/wordprocessingCanvas" xmlns:mc="http://schemas.openxmlformats.org/markup-compatibility/2006" xmlns:o="urn:schemas-microsoft-com:office:office" xmlns:r="http://schemas.openxmlformats.org/officeDocument/2006/relationships" xmlns:m="http://schemas.openxmlformats.org/officeDocument/2006/math" xmlns:v="urn:schemas-microsoft-com:vml" xmlns:wp14="http://schemas.microsoft.com/office/word/2010/wordprocessingDrawing" xmlns:wp="http://schemas.openxmlformats.org/drawingml/2006/wordprocessingDrawing" xmlns:w10="urn:schemas-microsoft-com:office:word" xmlns:w="http://schemas.openxmlformats.org/wordprocessingml/2006/main" xmlns:w14="http://schemas.microsoft.com/office/word/2010/wordml" xmlns:wpg="http://schemas.microsoft.com/office/word/2010/wordprocessingGroup" xmlns:wpi="http://schemas.microsoft.com/office/word/2010/wordprocessingInk" xmlns:wne="http://schemas.microsoft.com/office/word/2006/wordml" xmlns:wps="http://schemas.microsoft.com/office/word/2010/wordprocessingShape" mc:Ignorable="w14 wp14">
   <w:abstractNum w:abstractNumId="0">
     <w:nsid w:val="FFFFFF7C"/>
     <w:multiLevelType w:val="singleLevel"/>
@@ -287,7 +324,7 @@
       </w:pPr>
     </w:pPrDefault>
   </w:docDefaults>
-  <w:latentStyles w:defLockedState="0" w:defUIPriority="99" w:defSemiHidden="1" w:defUnhideWhenUsed="1" w:defQFormat="0" w:count="276">
+  <w:latentStyles w:defLockedState="0" w:defUIPriority="99" w:defSemiHidden="1" w:defUnhideWhenUsed="1" w:defQFormat="0" w:count="267">
     <w:lsdException w:name="Normal" w:semiHidden="0" w:uiPriority="0" w:unhideWhenUsed="0" w:qFormat="1"/>
     <w:lsdException w:name="heading 1" w:semiHidden="0" w:uiPriority="9" w:unhideWhenUsed="0" w:qFormat="1"/>
     <w:lsdException w:name="heading 2" w:uiPriority="9" w:qFormat="1"/>
@@ -431,50 +468,6 @@
     <w:qFormat/>
     <w:rsid w:val="00FC693F"/>
   </w:style>
-  <w:style w:type="paragraph" w:styleId="Header">
-    <w:name w:val="header"/>
-    <w:basedOn w:val="Normal"/>
-    <w:link w:val="HeaderChar"/>
-    <w:uiPriority w:val="99"/>
-    <w:unhideWhenUsed/>
-    <w:rsid w:val="00E618BF"/>
-    <w:pPr>
-      <w:tabs>
-        <w:tab w:val="center" w:pos="4680"/>
-        <w:tab w:val="right" w:pos="9360"/>
-      </w:tabs>
-      <w:spacing w:after="0" w:line="240" w:lineRule="auto"/>
-    </w:pPr>
-  </w:style>
-  <w:style w:type="character" w:customStyle="1" w:styleId="HeaderChar">
-    <w:name w:val="Header Char"/>
-    <w:basedOn w:val="DefaultParagraphFont"/>
-    <w:link w:val="Header"/>
-    <w:uiPriority w:val="99"/>
-    <w:rsid w:val="00E618BF"/>
-  </w:style>
-  <w:style w:type="paragraph" w:styleId="Footer">
-    <w:name w:val="footer"/>
-    <w:basedOn w:val="Normal"/>
-    <w:link w:val="FooterChar"/>
-    <w:uiPriority w:val="99"/>
-    <w:unhideWhenUsed/>
-    <w:rsid w:val="00E618BF"/>
-    <w:pPr>
-      <w:tabs>
-        <w:tab w:val="center" w:pos="4680"/>
-        <w:tab w:val="right" w:pos="9360"/>
-      </w:tabs>
-      <w:spacing w:after="0" w:line="240" w:lineRule="auto"/>
-    </w:pPr>
-  </w:style>
-  <w:style w:type="character" w:customStyle="1" w:styleId="FooterChar">
-    <w:name w:val="Footer Char"/>
-    <w:basedOn w:val="DefaultParagraphFont"/>
-    <w:link w:val="Footer"/>
-    <w:uiPriority w:val="99"/>
-    <w:rsid w:val="00E618BF"/>
-  </w:style>
   <w:style w:type="paragraph" w:styleId="Heading1">
     <w:name w:val="heading 1"/>
     <w:basedOn w:val="Normal"/>
@@ -710,6 +703,50 @@
     <w:uiPriority w:val="99"/>
     <w:semiHidden/>
     <w:unhideWhenUsed/>
+  </w:style>
+  <w:style w:type="paragraph" w:styleId="Header">
+    <w:name w:val="header"/>
+    <w:basedOn w:val="Normal"/>
+    <w:link w:val="HeaderChar"/>
+    <w:uiPriority w:val="99"/>
+    <w:unhideWhenUsed/>
+    <w:rsid w:val="00E618BF"/>
+    <w:pPr>
+      <w:tabs>
+        <w:tab w:val="center" w:pos="4680"/>
+        <w:tab w:val="right" w:pos="9360"/>
+      </w:tabs>
+      <w:spacing w:after="0" w:line="240" w:lineRule="auto"/>
+    </w:pPr>
+  </w:style>
+  <w:style w:type="character" w:customStyle="1" w:styleId="HeaderChar">
+    <w:name w:val="Header Char"/>
+    <w:basedOn w:val="DefaultParagraphFont"/>
+    <w:link w:val="Header"/>
+    <w:uiPriority w:val="99"/>
+    <w:rsid w:val="00E618BF"/>
+  </w:style>
+  <w:style w:type="paragraph" w:styleId="Footer">
+    <w:name w:val="footer"/>
+    <w:basedOn w:val="Normal"/>
+    <w:link w:val="FooterChar"/>
+    <w:uiPriority w:val="99"/>
+    <w:unhideWhenUsed/>
+    <w:rsid w:val="00E618BF"/>
+    <w:pPr>
+      <w:tabs>
+        <w:tab w:val="center" w:pos="4680"/>
+        <w:tab w:val="right" w:pos="9360"/>
+      </w:tabs>
+      <w:spacing w:after="0" w:line="240" w:lineRule="auto"/>
+    </w:pPr>
+  </w:style>
+  <w:style w:type="character" w:customStyle="1" w:styleId="FooterChar">
+    <w:name w:val="Footer Char"/>
+    <w:basedOn w:val="DefaultParagraphFont"/>
+    <w:link w:val="Footer"/>
+    <w:uiPriority w:val="99"/>
+    <w:rsid w:val="00E618BF"/>
   </w:style>
   <w:style w:type="paragraph" w:styleId="NoSpacing">
     <w:name w:val="No Spacing"/>
@@ -1375,7 +1412,6 @@
       <w:spacing w:after="0" w:line="240" w:lineRule="auto"/>
     </w:pPr>
     <w:tblPr>
-      <w:tblInd w:w="0" w:type="dxa"/>
       <w:tblBorders>
         <w:top w:val="single" w:sz="4" w:space="0" w:color="auto"/>
         <w:left w:val="single" w:sz="4" w:space="0" w:color="auto"/>
@@ -1384,12 +1420,6 @@
         <w:insideH w:val="single" w:sz="4" w:space="0" w:color="auto"/>
         <w:insideV w:val="single" w:sz="4" w:space="0" w:color="auto"/>
       </w:tblBorders>
-      <w:tblCellMar>
-        <w:top w:w="0" w:type="dxa"/>
-        <w:left w:w="108" w:type="dxa"/>
-        <w:bottom w:w="0" w:type="dxa"/>
-        <w:right w:w="108" w:type="dxa"/>
-      </w:tblCellMar>
     </w:tblPr>
   </w:style>
   <w:style w:type="table" w:styleId="LightShading">
@@ -1406,17 +1436,10 @@
     <w:tblPr>
       <w:tblStyleRowBandSize w:val="1"/>
       <w:tblStyleColBandSize w:val="1"/>
-      <w:tblInd w:w="0" w:type="dxa"/>
       <w:tblBorders>
         <w:top w:val="single" w:sz="8" w:space="0" w:color="000000" w:themeColor="text1"/>
         <w:bottom w:val="single" w:sz="8" w:space="0" w:color="000000" w:themeColor="text1"/>
       </w:tblBorders>
-      <w:tblCellMar>
-        <w:top w:w="0" w:type="dxa"/>
-        <w:left w:w="108" w:type="dxa"/>
-        <w:bottom w:w="0" w:type="dxa"/>
-        <w:right w:w="108" w:type="dxa"/>
-      </w:tblCellMar>
     </w:tblPr>
     <w:tblStylePr w:type="firstRow">
       <w:pPr>
@@ -1509,17 +1532,10 @@
     <w:tblPr>
       <w:tblStyleRowBandSize w:val="1"/>
       <w:tblStyleColBandSize w:val="1"/>
-      <w:tblInd w:w="0" w:type="dxa"/>
       <w:tblBorders>
         <w:top w:val="single" w:sz="8" w:space="0" w:color="4F81BD" w:themeColor="accent1"/>
         <w:bottom w:val="single" w:sz="8" w:space="0" w:color="4F81BD" w:themeColor="accent1"/>
       </w:tblBorders>
-      <w:tblCellMar>
-        <w:top w:w="0" w:type="dxa"/>
-        <w:left w:w="108" w:type="dxa"/>
-        <w:bottom w:w="0" w:type="dxa"/>
-        <w:right w:w="108" w:type="dxa"/>
-      </w:tblCellMar>
     </w:tblPr>
     <w:tblStylePr w:type="firstRow">
       <w:pPr>
@@ -1612,17 +1628,10 @@
     <w:tblPr>
       <w:tblStyleRowBandSize w:val="1"/>
       <w:tblStyleColBandSize w:val="1"/>
-      <w:tblInd w:w="0" w:type="dxa"/>
       <w:tblBorders>
         <w:top w:val="single" w:sz="8" w:space="0" w:color="C0504D" w:themeColor="accent2"/>
         <w:bottom w:val="single" w:sz="8" w:space="0" w:color="C0504D" w:themeColor="accent2"/>
       </w:tblBorders>
-      <w:tblCellMar>
-        <w:top w:w="0" w:type="dxa"/>
-        <w:left w:w="108" w:type="dxa"/>
-        <w:bottom w:w="0" w:type="dxa"/>
-        <w:right w:w="108" w:type="dxa"/>
-      </w:tblCellMar>
     </w:tblPr>
     <w:tblStylePr w:type="firstRow">
       <w:pPr>
@@ -1715,17 +1724,10 @@
     <w:tblPr>
       <w:tblStyleRowBandSize w:val="1"/>
       <w:tblStyleColBandSize w:val="1"/>
-      <w:tblInd w:w="0" w:type="dxa"/>
       <w:tblBorders>
         <w:top w:val="single" w:sz="8" w:space="0" w:color="9BBB59" w:themeColor="accent3"/>
         <w:bottom w:val="single" w:sz="8" w:space="0" w:color="9BBB59" w:themeColor="accent3"/>
       </w:tblBorders>
-      <w:tblCellMar>
-        <w:top w:w="0" w:type="dxa"/>
-        <w:left w:w="108" w:type="dxa"/>
-        <w:bottom w:w="0" w:type="dxa"/>
-        <w:right w:w="108" w:type="dxa"/>
-      </w:tblCellMar>
     </w:tblPr>
     <w:tblStylePr w:type="firstRow">
       <w:pPr>
@@ -1818,17 +1820,10 @@
     <w:tblPr>
       <w:tblStyleRowBandSize w:val="1"/>
       <w:tblStyleColBandSize w:val="1"/>
-      <w:tblInd w:w="0" w:type="dxa"/>
       <w:tblBorders>
         <w:top w:val="single" w:sz="8" w:space="0" w:color="8064A2" w:themeColor="accent4"/>
         <w:bottom w:val="single" w:sz="8" w:space="0" w:color="8064A2" w:themeColor="accent4"/>
       </w:tblBorders>
-      <w:tblCellMar>
-        <w:top w:w="0" w:type="dxa"/>
-        <w:left w:w="108" w:type="dxa"/>
-        <w:bottom w:w="0" w:type="dxa"/>
-        <w:right w:w="108" w:type="dxa"/>
-      </w:tblCellMar>
     </w:tblPr>
     <w:tblStylePr w:type="firstRow">
       <w:pPr>
@@ -1921,17 +1916,10 @@
     <w:tblPr>
       <w:tblStyleRowBandSize w:val="1"/>
       <w:tblStyleColBandSize w:val="1"/>
-      <w:tblInd w:w="0" w:type="dxa"/>
       <w:tblBorders>
         <w:top w:val="single" w:sz="8" w:space="0" w:color="4BACC6" w:themeColor="accent5"/>
         <w:bottom w:val="single" w:sz="8" w:space="0" w:color="4BACC6" w:themeColor="accent5"/>
       </w:tblBorders>
-      <w:tblCellMar>
-        <w:top w:w="0" w:type="dxa"/>
-        <w:left w:w="108" w:type="dxa"/>
-        <w:bottom w:w="0" w:type="dxa"/>
-        <w:right w:w="108" w:type="dxa"/>
-      </w:tblCellMar>
     </w:tblPr>
     <w:tblStylePr w:type="firstRow">
       <w:pPr>
@@ -2024,17 +2012,10 @@
     <w:tblPr>
       <w:tblStyleRowBandSize w:val="1"/>
       <w:tblStyleColBandSize w:val="1"/>
-      <w:tblInd w:w="0" w:type="dxa"/>
       <w:tblBorders>
         <w:top w:val="single" w:sz="8" w:space="0" w:color="F79646" w:themeColor="accent6"/>
         <w:bottom w:val="single" w:sz="8" w:space="0" w:color="F79646" w:themeColor="accent6"/>
       </w:tblBorders>
-      <w:tblCellMar>
-        <w:top w:w="0" w:type="dxa"/>
-        <w:left w:w="108" w:type="dxa"/>
-        <w:bottom w:w="0" w:type="dxa"/>
-        <w:right w:w="108" w:type="dxa"/>
-      </w:tblCellMar>
     </w:tblPr>
     <w:tblStylePr w:type="firstRow">
       <w:pPr>
@@ -2124,19 +2105,12 @@
     <w:tblPr>
       <w:tblStyleRowBandSize w:val="1"/>
       <w:tblStyleColBandSize w:val="1"/>
-      <w:tblInd w:w="0" w:type="dxa"/>
       <w:tblBorders>
         <w:top w:val="single" w:sz="8" w:space="0" w:color="000000" w:themeColor="text1"/>
         <w:left w:val="single" w:sz="8" w:space="0" w:color="000000" w:themeColor="text1"/>
         <w:bottom w:val="single" w:sz="8" w:space="0" w:color="000000" w:themeColor="text1"/>
         <w:right w:val="single" w:sz="8" w:space="0" w:color="000000" w:themeColor="text1"/>
       </w:tblBorders>
-      <w:tblCellMar>
-        <w:top w:w="0" w:type="dxa"/>
-        <w:left w:w="108" w:type="dxa"/>
-        <w:bottom w:w="0" w:type="dxa"/>
-        <w:right w:w="108" w:type="dxa"/>
-      </w:tblCellMar>
     </w:tblPr>
     <w:tblStylePr w:type="firstRow">
       <w:pPr>
@@ -2216,19 +2190,12 @@
     <w:tblPr>
       <w:tblStyleRowBandSize w:val="1"/>
       <w:tblStyleColBandSize w:val="1"/>
-      <w:tblInd w:w="0" w:type="dxa"/>
       <w:tblBorders>
         <w:top w:val="single" w:sz="8" w:space="0" w:color="4F81BD" w:themeColor="accent1"/>
         <w:left w:val="single" w:sz="8" w:space="0" w:color="4F81BD" w:themeColor="accent1"/>
         <w:bottom w:val="single" w:sz="8" w:space="0" w:color="4F81BD" w:themeColor="accent1"/>
         <w:right w:val="single" w:sz="8" w:space="0" w:color="4F81BD" w:themeColor="accent1"/>
       </w:tblBorders>
-      <w:tblCellMar>
-        <w:top w:w="0" w:type="dxa"/>
-        <w:left w:w="108" w:type="dxa"/>
-        <w:bottom w:w="0" w:type="dxa"/>
-        <w:right w:w="108" w:type="dxa"/>
-      </w:tblCellMar>
     </w:tblPr>
     <w:tblStylePr w:type="firstRow">
       <w:pPr>
@@ -2308,19 +2275,12 @@
     <w:tblPr>
       <w:tblStyleRowBandSize w:val="1"/>
       <w:tblStyleColBandSize w:val="1"/>
-      <w:tblInd w:w="0" w:type="dxa"/>
       <w:tblBorders>
         <w:top w:val="single" w:sz="8" w:space="0" w:color="C0504D" w:themeColor="accent2"/>
         <w:left w:val="single" w:sz="8" w:space="0" w:color="C0504D" w:themeColor="accent2"/>
         <w:bottom w:val="single" w:sz="8" w:space="0" w:color="C0504D" w:themeColor="accent2"/>
         <w:right w:val="single" w:sz="8" w:space="0" w:color="C0504D" w:themeColor="accent2"/>
       </w:tblBorders>
-      <w:tblCellMar>
-        <w:top w:w="0" w:type="dxa"/>
-        <w:left w:w="108" w:type="dxa"/>
-        <w:bottom w:w="0" w:type="dxa"/>
-        <w:right w:w="108" w:type="dxa"/>
-      </w:tblCellMar>
     </w:tblPr>
     <w:tblStylePr w:type="firstRow">
       <w:pPr>
@@ -2400,19 +2360,12 @@
     <w:tblPr>
       <w:tblStyleRowBandSize w:val="1"/>
       <w:tblStyleColBandSize w:val="1"/>
-      <w:tblInd w:w="0" w:type="dxa"/>
       <w:tblBorders>
         <w:top w:val="single" w:sz="8" w:space="0" w:color="9BBB59" w:themeColor="accent3"/>
         <w:left w:val="single" w:sz="8" w:space="0" w:color="9BBB59" w:themeColor="accent3"/>
         <w:bottom w:val="single" w:sz="8" w:space="0" w:color="9BBB59" w:themeColor="accent3"/>
         <w:right w:val="single" w:sz="8" w:space="0" w:color="9BBB59" w:themeColor="accent3"/>
       </w:tblBorders>
-      <w:tblCellMar>
-        <w:top w:w="0" w:type="dxa"/>
-        <w:left w:w="108" w:type="dxa"/>
-        <w:bottom w:w="0" w:type="dxa"/>
-        <w:right w:w="108" w:type="dxa"/>
-      </w:tblCellMar>
     </w:tblPr>
     <w:tblStylePr w:type="firstRow">
       <w:pPr>
@@ -2492,19 +2445,12 @@
     <w:tblPr>
       <w:tblStyleRowBandSize w:val="1"/>
       <w:tblStyleColBandSize w:val="1"/>
-      <w:tblInd w:w="0" w:type="dxa"/>
       <w:tblBorders>
         <w:top w:val="single" w:sz="8" w:space="0" w:color="8064A2" w:themeColor="accent4"/>
         <w:left w:val="single" w:sz="8" w:space="0" w:color="8064A2" w:themeColor="accent4"/>
         <w:bottom w:val="single" w:sz="8" w:space="0" w:color="8064A2" w:themeColor="accent4"/>
         <w:right w:val="single" w:sz="8" w:space="0" w:color="8064A2" w:themeColor="accent4"/>
       </w:tblBorders>
-      <w:tblCellMar>
-        <w:top w:w="0" w:type="dxa"/>
-        <w:left w:w="108" w:type="dxa"/>
-        <w:bottom w:w="0" w:type="dxa"/>
-        <w:right w:w="108" w:type="dxa"/>
-      </w:tblCellMar>
     </w:tblPr>
     <w:tblStylePr w:type="firstRow">
       <w:pPr>
@@ -2584,19 +2530,12 @@
     <w:tblPr>
       <w:tblStyleRowBandSize w:val="1"/>
       <w:tblStyleColBandSize w:val="1"/>
-      <w:tblInd w:w="0" w:type="dxa"/>
       <w:tblBorders>
         <w:top w:val="single" w:sz="8" w:space="0" w:color="4BACC6" w:themeColor="accent5"/>
         <w:left w:val="single" w:sz="8" w:space="0" w:color="4BACC6" w:themeColor="accent5"/>
         <w:bottom w:val="single" w:sz="8" w:space="0" w:color="4BACC6" w:themeColor="accent5"/>
         <w:right w:val="single" w:sz="8" w:space="0" w:color="4BACC6" w:themeColor="accent5"/>
       </w:tblBorders>
-      <w:tblCellMar>
-        <w:top w:w="0" w:type="dxa"/>
-        <w:left w:w="108" w:type="dxa"/>
-        <w:bottom w:w="0" w:type="dxa"/>
-        <w:right w:w="108" w:type="dxa"/>
-      </w:tblCellMar>
     </w:tblPr>
     <w:tblStylePr w:type="firstRow">
       <w:pPr>
@@ -2676,19 +2615,12 @@
     <w:tblPr>
       <w:tblStyleRowBandSize w:val="1"/>
       <w:tblStyleColBandSize w:val="1"/>
-      <w:tblInd w:w="0" w:type="dxa"/>
       <w:tblBorders>
         <w:top w:val="single" w:sz="8" w:space="0" w:color="F79646" w:themeColor="accent6"/>
         <w:left w:val="single" w:sz="8" w:space="0" w:color="F79646" w:themeColor="accent6"/>
         <w:bottom w:val="single" w:sz="8" w:space="0" w:color="F79646" w:themeColor="accent6"/>
         <w:right w:val="single" w:sz="8" w:space="0" w:color="F79646" w:themeColor="accent6"/>
       </w:tblBorders>
-      <w:tblCellMar>
-        <w:top w:w="0" w:type="dxa"/>
-        <w:left w:w="108" w:type="dxa"/>
-        <w:bottom w:w="0" w:type="dxa"/>
-        <w:right w:w="108" w:type="dxa"/>
-      </w:tblCellMar>
     </w:tblPr>
     <w:tblStylePr w:type="firstRow">
       <w:pPr>
@@ -2768,7 +2700,6 @@
     <w:tblPr>
       <w:tblStyleRowBandSize w:val="1"/>
       <w:tblStyleColBandSize w:val="1"/>
-      <w:tblInd w:w="0" w:type="dxa"/>
       <w:tblBorders>
         <w:top w:val="single" w:sz="8" w:space="0" w:color="000000" w:themeColor="text1"/>
         <w:left w:val="single" w:sz="8" w:space="0" w:color="000000" w:themeColor="text1"/>
@@ -2777,12 +2708,6 @@
         <w:insideH w:val="single" w:sz="8" w:space="0" w:color="000000" w:themeColor="text1"/>
         <w:insideV w:val="single" w:sz="8" w:space="0" w:color="000000" w:themeColor="text1"/>
       </w:tblBorders>
-      <w:tblCellMar>
-        <w:top w:w="0" w:type="dxa"/>
-        <w:left w:w="108" w:type="dxa"/>
-        <w:bottom w:w="0" w:type="dxa"/>
-        <w:right w:w="108" w:type="dxa"/>
-      </w:tblCellMar>
     </w:tblPr>
     <w:tblStylePr w:type="firstRow">
       <w:pPr>
@@ -2898,7 +2823,6 @@
     <w:tblPr>
       <w:tblStyleRowBandSize w:val="1"/>
       <w:tblStyleColBandSize w:val="1"/>
-      <w:tblInd w:w="0" w:type="dxa"/>
       <w:tblBorders>
         <w:top w:val="single" w:sz="8" w:space="0" w:color="4F81BD" w:themeColor="accent1"/>
         <w:left w:val="single" w:sz="8" w:space="0" w:color="4F81BD" w:themeColor="accent1"/>
@@ -2907,12 +2831,6 @@
         <w:insideH w:val="single" w:sz="8" w:space="0" w:color="4F81BD" w:themeColor="accent1"/>
         <w:insideV w:val="single" w:sz="8" w:space="0" w:color="4F81BD" w:themeColor="accent1"/>
       </w:tblBorders>
-      <w:tblCellMar>
-        <w:top w:w="0" w:type="dxa"/>
-        <w:left w:w="108" w:type="dxa"/>
-        <w:bottom w:w="0" w:type="dxa"/>
-        <w:right w:w="108" w:type="dxa"/>
-      </w:tblCellMar>
     </w:tblPr>
     <w:tblStylePr w:type="firstRow">
       <w:pPr>
@@ -3028,7 +2946,6 @@
     <w:tblPr>
       <w:tblStyleRowBandSize w:val="1"/>
       <w:tblStyleColBandSize w:val="1"/>
-      <w:tblInd w:w="0" w:type="dxa"/>
       <w:tblBorders>
         <w:top w:val="single" w:sz="8" w:space="0" w:color="C0504D" w:themeColor="accent2"/>
         <w:left w:val="single" w:sz="8" w:space="0" w:color="C0504D" w:themeColor="accent2"/>
@@ -3037,12 +2954,6 @@
         <w:insideH w:val="single" w:sz="8" w:space="0" w:color="C0504D" w:themeColor="accent2"/>
         <w:insideV w:val="single" w:sz="8" w:space="0" w:color="C0504D" w:themeColor="accent2"/>
       </w:tblBorders>
-      <w:tblCellMar>
-        <w:top w:w="0" w:type="dxa"/>
-        <w:left w:w="108" w:type="dxa"/>
-        <w:bottom w:w="0" w:type="dxa"/>
-        <w:right w:w="108" w:type="dxa"/>
-      </w:tblCellMar>
     </w:tblPr>
     <w:tblStylePr w:type="firstRow">
       <w:pPr>
@@ -3158,7 +3069,6 @@
     <w:tblPr>
       <w:tblStyleRowBandSize w:val="1"/>
       <w:tblStyleColBandSize w:val="1"/>
-      <w:tblInd w:w="0" w:type="dxa"/>
       <w:tblBorders>
         <w:top w:val="single" w:sz="8" w:space="0" w:color="9BBB59" w:themeColor="accent3"/>
         <w:left w:val="single" w:sz="8" w:space="0" w:color="9BBB59" w:themeColor="accent3"/>
@@ -3167,12 +3077,6 @@
         <w:insideH w:val="single" w:sz="8" w:space="0" w:color="9BBB59" w:themeColor="accent3"/>
         <w:insideV w:val="single" w:sz="8" w:space="0" w:color="9BBB59" w:themeColor="accent3"/>
       </w:tblBorders>
-      <w:tblCellMar>
-        <w:top w:w="0" w:type="dxa"/>
-        <w:left w:w="108" w:type="dxa"/>
-        <w:bottom w:w="0" w:type="dxa"/>
-        <w:right w:w="108" w:type="dxa"/>
-      </w:tblCellMar>
     </w:tblPr>
     <w:tblStylePr w:type="firstRow">
       <w:pPr>
@@ -3288,7 +3192,6 @@
     <w:tblPr>
       <w:tblStyleRowBandSize w:val="1"/>
       <w:tblStyleColBandSize w:val="1"/>
-      <w:tblInd w:w="0" w:type="dxa"/>
       <w:tblBorders>
         <w:top w:val="single" w:sz="8" w:space="0" w:color="8064A2" w:themeColor="accent4"/>
         <w:left w:val="single" w:sz="8" w:space="0" w:color="8064A2" w:themeColor="accent4"/>
@@ -3297,12 +3200,6 @@
         <w:insideH w:val="single" w:sz="8" w:space="0" w:color="8064A2" w:themeColor="accent4"/>
         <w:insideV w:val="single" w:sz="8" w:space="0" w:color="8064A2" w:themeColor="accent4"/>
       </w:tblBorders>
-      <w:tblCellMar>
-        <w:top w:w="0" w:type="dxa"/>
-        <w:left w:w="108" w:type="dxa"/>
-        <w:bottom w:w="0" w:type="dxa"/>
-        <w:right w:w="108" w:type="dxa"/>
-      </w:tblCellMar>
     </w:tblPr>
     <w:tblStylePr w:type="firstRow">
       <w:pPr>
@@ -3418,7 +3315,6 @@
     <w:tblPr>
       <w:tblStyleRowBandSize w:val="1"/>
       <w:tblStyleColBandSize w:val="1"/>
-      <w:tblInd w:w="0" w:type="dxa"/>
       <w:tblBorders>
         <w:top w:val="single" w:sz="8" w:space="0" w:color="4BACC6" w:themeColor="accent5"/>
         <w:left w:val="single" w:sz="8" w:space="0" w:color="4BACC6" w:themeColor="accent5"/>
@@ -3427,12 +3323,6 @@
         <w:insideH w:val="single" w:sz="8" w:space="0" w:color="4BACC6" w:themeColor="accent5"/>
         <w:insideV w:val="single" w:sz="8" w:space="0" w:color="4BACC6" w:themeColor="accent5"/>
       </w:tblBorders>
-      <w:tblCellMar>
-        <w:top w:w="0" w:type="dxa"/>
-        <w:left w:w="108" w:type="dxa"/>
-        <w:bottom w:w="0" w:type="dxa"/>
-        <w:right w:w="108" w:type="dxa"/>
-      </w:tblCellMar>
     </w:tblPr>
     <w:tblStylePr w:type="firstRow">
       <w:pPr>
@@ -3548,7 +3438,6 @@
     <w:tblPr>
       <w:tblStyleRowBandSize w:val="1"/>
       <w:tblStyleColBandSize w:val="1"/>
-      <w:tblInd w:w="0" w:type="dxa"/>
       <w:tblBorders>
         <w:top w:val="single" w:sz="8" w:space="0" w:color="F79646" w:themeColor="accent6"/>
         <w:left w:val="single" w:sz="8" w:space="0" w:color="F79646" w:themeColor="accent6"/>
@@ -3557,12 +3446,6 @@
         <w:insideH w:val="single" w:sz="8" w:space="0" w:color="F79646" w:themeColor="accent6"/>
         <w:insideV w:val="single" w:sz="8" w:space="0" w:color="F79646" w:themeColor="accent6"/>
       </w:tblBorders>
-      <w:tblCellMar>
-        <w:top w:w="0" w:type="dxa"/>
-        <w:left w:w="108" w:type="dxa"/>
-        <w:bottom w:w="0" w:type="dxa"/>
-        <w:right w:w="108" w:type="dxa"/>
-      </w:tblCellMar>
     </w:tblPr>
     <w:tblStylePr w:type="firstRow">
       <w:pPr>
@@ -3678,7 +3561,6 @@
     <w:tblPr>
       <w:tblStyleRowBandSize w:val="1"/>
       <w:tblStyleColBandSize w:val="1"/>
-      <w:tblInd w:w="0" w:type="dxa"/>
       <w:tblBorders>
         <w:top w:val="single" w:sz="8" w:space="0" w:color="404040" w:themeColor="text1" w:themeTint="BF"/>
         <w:left w:val="single" w:sz="8" w:space="0" w:color="404040" w:themeColor="text1" w:themeTint="BF"/>
@@ -3686,12 +3568,6 @@
         <w:right w:val="single" w:sz="8" w:space="0" w:color="404040" w:themeColor="text1" w:themeTint="BF"/>
         <w:insideH w:val="single" w:sz="8" w:space="0" w:color="404040" w:themeColor="text1" w:themeTint="BF"/>
       </w:tblBorders>
-      <w:tblCellMar>
-        <w:top w:w="0" w:type="dxa"/>
-        <w:left w:w="108" w:type="dxa"/>
-        <w:bottom w:w="0" w:type="dxa"/>
-        <w:right w:w="108" w:type="dxa"/>
-      </w:tblCellMar>
     </w:tblPr>
     <w:tblStylePr w:type="firstRow">
       <w:pPr>
@@ -3784,7 +3660,6 @@
     <w:tblPr>
       <w:tblStyleRowBandSize w:val="1"/>
       <w:tblStyleColBandSize w:val="1"/>
-      <w:tblInd w:w="0" w:type="dxa"/>
       <w:tblBorders>
         <w:top w:val="single" w:sz="8" w:space="0" w:color="7BA0CD" w:themeColor="accent1" w:themeTint="BF"/>
         <w:left w:val="single" w:sz="8" w:space="0" w:color="7BA0CD" w:themeColor="accent1" w:themeTint="BF"/>
@@ -3792,12 +3667,6 @@
         <w:right w:val="single" w:sz="8" w:space="0" w:color="7BA0CD" w:themeColor="accent1" w:themeTint="BF"/>
         <w:insideH w:val="single" w:sz="8" w:space="0" w:color="7BA0CD" w:themeColor="accent1" w:themeTint="BF"/>
       </w:tblBorders>
-      <w:tblCellMar>
-        <w:top w:w="0" w:type="dxa"/>
-        <w:left w:w="108" w:type="dxa"/>
-        <w:bottom w:w="0" w:type="dxa"/>
-        <w:right w:w="108" w:type="dxa"/>
-      </w:tblCellMar>
     </w:tblPr>
     <w:tblStylePr w:type="firstRow">
       <w:pPr>
@@ -3890,7 +3759,6 @@
     <w:tblPr>
       <w:tblStyleRowBandSize w:val="1"/>
       <w:tblStyleColBandSize w:val="1"/>
-      <w:tblInd w:w="0" w:type="dxa"/>
       <w:tblBorders>
         <w:top w:val="single" w:sz="8" w:space="0" w:color="CF7B79" w:themeColor="accent2" w:themeTint="BF"/>
         <w:left w:val="single" w:sz="8" w:space="0" w:color="CF7B79" w:themeColor="accent2" w:themeTint="BF"/>
@@ -3898,12 +3766,6 @@
         <w:right w:val="single" w:sz="8" w:space="0" w:color="CF7B79" w:themeColor="accent2" w:themeTint="BF"/>
         <w:insideH w:val="single" w:sz="8" w:space="0" w:color="CF7B79" w:themeColor="accent2" w:themeTint="BF"/>
       </w:tblBorders>
-      <w:tblCellMar>
-        <w:top w:w="0" w:type="dxa"/>
-        <w:left w:w="108" w:type="dxa"/>
-        <w:bottom w:w="0" w:type="dxa"/>
-        <w:right w:w="108" w:type="dxa"/>
-      </w:tblCellMar>
     </w:tblPr>
     <w:tblStylePr w:type="firstRow">
       <w:pPr>
@@ -3996,7 +3858,6 @@
     <w:tblPr>
       <w:tblStyleRowBandSize w:val="1"/>
       <w:tblStyleColBandSize w:val="1"/>
-      <w:tblInd w:w="0" w:type="dxa"/>
       <w:tblBorders>
         <w:top w:val="single" w:sz="8" w:space="0" w:color="B3CC82" w:themeColor="accent3" w:themeTint="BF"/>
         <w:left w:val="single" w:sz="8" w:space="0" w:color="B3CC82" w:themeColor="accent3" w:themeTint="BF"/>
@@ -4004,12 +3865,6 @@
         <w:right w:val="single" w:sz="8" w:space="0" w:color="B3CC82" w:themeColor="accent3" w:themeTint="BF"/>
         <w:insideH w:val="single" w:sz="8" w:space="0" w:color="B3CC82" w:themeColor="accent3" w:themeTint="BF"/>
       </w:tblBorders>
-      <w:tblCellMar>
-        <w:top w:w="0" w:type="dxa"/>
-        <w:left w:w="108" w:type="dxa"/>
-        <w:bottom w:w="0" w:type="dxa"/>
-        <w:right w:w="108" w:type="dxa"/>
-      </w:tblCellMar>
     </w:tblPr>
     <w:tblStylePr w:type="firstRow">
       <w:pPr>
@@ -4102,7 +3957,6 @@
     <w:tblPr>
       <w:tblStyleRowBandSize w:val="1"/>
       <w:tblStyleColBandSize w:val="1"/>
-      <w:tblInd w:w="0" w:type="dxa"/>
       <w:tblBorders>
         <w:top w:val="single" w:sz="8" w:space="0" w:color="9F8AB9" w:themeColor="accent4" w:themeTint="BF"/>
         <w:left w:val="single" w:sz="8" w:space="0" w:color="9F8AB9" w:themeColor="accent4" w:themeTint="BF"/>
@@ -4110,12 +3964,6 @@
         <w:right w:val="single" w:sz="8" w:space="0" w:color="9F8AB9" w:themeColor="accent4" w:themeTint="BF"/>
         <w:insideH w:val="single" w:sz="8" w:space="0" w:color="9F8AB9" w:themeColor="accent4" w:themeTint="BF"/>
       </w:tblBorders>
-      <w:tblCellMar>
-        <w:top w:w="0" w:type="dxa"/>
-        <w:left w:w="108" w:type="dxa"/>
-        <w:bottom w:w="0" w:type="dxa"/>
-        <w:right w:w="108" w:type="dxa"/>
-      </w:tblCellMar>
     </w:tblPr>
     <w:tblStylePr w:type="firstRow">
       <w:pPr>
@@ -4208,7 +4056,6 @@
     <w:tblPr>
       <w:tblStyleRowBandSize w:val="1"/>
       <w:tblStyleColBandSize w:val="1"/>
-      <w:tblInd w:w="0" w:type="dxa"/>
       <w:tblBorders>
         <w:top w:val="single" w:sz="8" w:space="0" w:color="78C0D4" w:themeColor="accent5" w:themeTint="BF"/>
         <w:left w:val="single" w:sz="8" w:space="0" w:color="78C0D4" w:themeColor="accent5" w:themeTint="BF"/>
@@ -4216,12 +4063,6 @@
         <w:right w:val="single" w:sz="8" w:space="0" w:color="78C0D4" w:themeColor="accent5" w:themeTint="BF"/>
         <w:insideH w:val="single" w:sz="8" w:space="0" w:color="78C0D4" w:themeColor="accent5" w:themeTint="BF"/>
       </w:tblBorders>
-      <w:tblCellMar>
-        <w:top w:w="0" w:type="dxa"/>
-        <w:left w:w="108" w:type="dxa"/>
-        <w:bottom w:w="0" w:type="dxa"/>
-        <w:right w:w="108" w:type="dxa"/>
-      </w:tblCellMar>
     </w:tblPr>
     <w:tblStylePr w:type="firstRow">
       <w:pPr>
@@ -4314,7 +4155,6 @@
     <w:tblPr>
       <w:tblStyleRowBandSize w:val="1"/>
       <w:tblStyleColBandSize w:val="1"/>
-      <w:tblInd w:w="0" w:type="dxa"/>
       <w:tblBorders>
         <w:top w:val="single" w:sz="8" w:space="0" w:color="F9B074" w:themeColor="accent6" w:themeTint="BF"/>
         <w:left w:val="single" w:sz="8" w:space="0" w:color="F9B074" w:themeColor="accent6" w:themeTint="BF"/>
@@ -4322,12 +4162,6 @@
         <w:right w:val="single" w:sz="8" w:space="0" w:color="F9B074" w:themeColor="accent6" w:themeTint="BF"/>
         <w:insideH w:val="single" w:sz="8" w:space="0" w:color="F9B074" w:themeColor="accent6" w:themeTint="BF"/>
       </w:tblBorders>
-      <w:tblCellMar>
-        <w:top w:w="0" w:type="dxa"/>
-        <w:left w:w="108" w:type="dxa"/>
-        <w:bottom w:w="0" w:type="dxa"/>
-        <w:right w:w="108" w:type="dxa"/>
-      </w:tblCellMar>
     </w:tblPr>
     <w:tblStylePr w:type="firstRow">
       <w:pPr>
@@ -4420,17 +4254,10 @@
     <w:tblPr>
       <w:tblStyleRowBandSize w:val="1"/>
       <w:tblStyleColBandSize w:val="1"/>
-      <w:tblInd w:w="0" w:type="dxa"/>
       <w:tblBorders>
         <w:top w:val="single" w:sz="18" w:space="0" w:color="auto"/>
         <w:bottom w:val="single" w:sz="18" w:space="0" w:color="auto"/>
       </w:tblBorders>
-      <w:tblCellMar>
-        <w:top w:w="0" w:type="dxa"/>
-        <w:left w:w="108" w:type="dxa"/>
-        <w:bottom w:w="0" w:type="dxa"/>
-        <w:right w:w="108" w:type="dxa"/>
-      </w:tblCellMar>
     </w:tblPr>
     <w:tblStylePr w:type="firstRow">
       <w:pPr>
@@ -4569,17 +4396,10 @@
     <w:tblPr>
       <w:tblStyleRowBandSize w:val="1"/>
       <w:tblStyleColBandSize w:val="1"/>
-      <w:tblInd w:w="0" w:type="dxa"/>
       <w:tblBorders>
         <w:top w:val="single" w:sz="18" w:space="0" w:color="auto"/>
         <w:bottom w:val="single" w:sz="18" w:space="0" w:color="auto"/>
       </w:tblBorders>
-      <w:tblCellMar>
-        <w:top w:w="0" w:type="dxa"/>
-        <w:left w:w="108" w:type="dxa"/>
-        <w:bottom w:w="0" w:type="dxa"/>
-        <w:right w:w="108" w:type="dxa"/>
-      </w:tblCellMar>
     </w:tblPr>
     <w:tblStylePr w:type="firstRow">
       <w:pPr>
@@ -4718,17 +4538,10 @@
     <w:tblPr>
       <w:tblStyleRowBandSize w:val="1"/>
       <w:tblStyleColBandSize w:val="1"/>
-      <w:tblInd w:w="0" w:type="dxa"/>
       <w:tblBorders>
         <w:top w:val="single" w:sz="18" w:space="0" w:color="auto"/>
         <w:bottom w:val="single" w:sz="18" w:space="0" w:color="auto"/>
       </w:tblBorders>
-      <w:tblCellMar>
-        <w:top w:w="0" w:type="dxa"/>
-        <w:left w:w="108" w:type="dxa"/>
-        <w:bottom w:w="0" w:type="dxa"/>
-        <w:right w:w="108" w:type="dxa"/>
-      </w:tblCellMar>
     </w:tblPr>
     <w:tblStylePr w:type="firstRow">
       <w:pPr>
@@ -4867,17 +4680,10 @@
     <w:tblPr>
       <w:tblStyleRowBandSize w:val="1"/>
       <w:tblStyleColBandSize w:val="1"/>
-      <w:tblInd w:w="0" w:type="dxa"/>
       <w:tblBorders>
         <w:top w:val="single" w:sz="18" w:space="0" w:color="auto"/>
         <w:bottom w:val="single" w:sz="18" w:space="0" w:color="auto"/>
       </w:tblBorders>
-      <w:tblCellMar>
-        <w:top w:w="0" w:type="dxa"/>
-        <w:left w:w="108" w:type="dxa"/>
-        <w:bottom w:w="0" w:type="dxa"/>
-        <w:right w:w="108" w:type="dxa"/>
-      </w:tblCellMar>
     </w:tblPr>
     <w:tblStylePr w:type="firstRow">
       <w:pPr>
@@ -5016,17 +4822,10 @@
     <w:tblPr>
       <w:tblStyleRowBandSize w:val="1"/>
       <w:tblStyleColBandSize w:val="1"/>
-      <w:tblInd w:w="0" w:type="dxa"/>
       <w:tblBorders>
         <w:top w:val="single" w:sz="18" w:space="0" w:color="auto"/>
         <w:bottom w:val="single" w:sz="18" w:space="0" w:color="auto"/>
       </w:tblBorders>
-      <w:tblCellMar>
-        <w:top w:w="0" w:type="dxa"/>
-        <w:left w:w="108" w:type="dxa"/>
-        <w:bottom w:w="0" w:type="dxa"/>
-        <w:right w:w="108" w:type="dxa"/>
-      </w:tblCellMar>
     </w:tblPr>
     <w:tblStylePr w:type="firstRow">
       <w:pPr>
@@ -5165,17 +4964,10 @@
     <w:tblPr>
       <w:tblStyleRowBandSize w:val="1"/>
       <w:tblStyleColBandSize w:val="1"/>
-      <w:tblInd w:w="0" w:type="dxa"/>
       <w:tblBorders>
         <w:top w:val="single" w:sz="18" w:space="0" w:color="auto"/>
         <w:bottom w:val="single" w:sz="18" w:space="0" w:color="auto"/>
       </w:tblBorders>
-      <w:tblCellMar>
-        <w:top w:w="0" w:type="dxa"/>
-        <w:left w:w="108" w:type="dxa"/>
-        <w:bottom w:w="0" w:type="dxa"/>
-        <w:right w:w="108" w:type="dxa"/>
-      </w:tblCellMar>
     </w:tblPr>
     <w:tblStylePr w:type="firstRow">
       <w:pPr>
@@ -5314,17 +5106,10 @@
     <w:tblPr>
       <w:tblStyleRowBandSize w:val="1"/>
       <w:tblStyleColBandSize w:val="1"/>
-      <w:tblInd w:w="0" w:type="dxa"/>
       <w:tblBorders>
         <w:top w:val="single" w:sz="18" w:space="0" w:color="auto"/>
         <w:bottom w:val="single" w:sz="18" w:space="0" w:color="auto"/>
       </w:tblBorders>
-      <w:tblCellMar>
-        <w:top w:w="0" w:type="dxa"/>
-        <w:left w:w="108" w:type="dxa"/>
-        <w:bottom w:w="0" w:type="dxa"/>
-        <w:right w:w="108" w:type="dxa"/>
-      </w:tblCellMar>
     </w:tblPr>
     <w:tblStylePr w:type="firstRow">
       <w:pPr>
@@ -5466,17 +5251,10 @@
     <w:tblPr>
       <w:tblStyleRowBandSize w:val="1"/>
       <w:tblStyleColBandSize w:val="1"/>
-      <w:tblInd w:w="0" w:type="dxa"/>
       <w:tblBorders>
         <w:top w:val="single" w:sz="8" w:space="0" w:color="000000" w:themeColor="text1"/>
         <w:bottom w:val="single" w:sz="8" w:space="0" w:color="000000" w:themeColor="text1"/>
       </w:tblBorders>
-      <w:tblCellMar>
-        <w:top w:w="0" w:type="dxa"/>
-        <w:left w:w="108" w:type="dxa"/>
-        <w:bottom w:w="0" w:type="dxa"/>
-        <w:right w:w="108" w:type="dxa"/>
-      </w:tblCellMar>
     </w:tblPr>
     <w:tblStylePr w:type="firstRow">
       <w:rPr>
@@ -5550,17 +5328,10 @@
     <w:tblPr>
       <w:tblStyleRowBandSize w:val="1"/>
       <w:tblStyleColBandSize w:val="1"/>
-      <w:tblInd w:w="0" w:type="dxa"/>
       <w:tblBorders>
         <w:top w:val="single" w:sz="8" w:space="0" w:color="4F81BD" w:themeColor="accent1"/>
         <w:bottom w:val="single" w:sz="8" w:space="0" w:color="4F81BD" w:themeColor="accent1"/>
       </w:tblBorders>
-      <w:tblCellMar>
-        <w:top w:w="0" w:type="dxa"/>
-        <w:left w:w="108" w:type="dxa"/>
-        <w:bottom w:w="0" w:type="dxa"/>
-        <w:right w:w="108" w:type="dxa"/>
-      </w:tblCellMar>
     </w:tblPr>
     <w:tblStylePr w:type="firstRow">
       <w:rPr>
@@ -5634,17 +5405,10 @@
     <w:tblPr>
       <w:tblStyleRowBandSize w:val="1"/>
       <w:tblStyleColBandSize w:val="1"/>
-      <w:tblInd w:w="0" w:type="dxa"/>
       <w:tblBorders>
         <w:top w:val="single" w:sz="8" w:space="0" w:color="C0504D" w:themeColor="accent2"/>
         <w:bottom w:val="single" w:sz="8" w:space="0" w:color="C0504D" w:themeColor="accent2"/>
       </w:tblBorders>
-      <w:tblCellMar>
-        <w:top w:w="0" w:type="dxa"/>
-        <w:left w:w="108" w:type="dxa"/>
-        <w:bottom w:w="0" w:type="dxa"/>
-        <w:right w:w="108" w:type="dxa"/>
-      </w:tblCellMar>
     </w:tblPr>
     <w:tblStylePr w:type="firstRow">
       <w:rPr>
@@ -5718,17 +5482,10 @@
     <w:tblPr>
       <w:tblStyleRowBandSize w:val="1"/>
       <w:tblStyleColBandSize w:val="1"/>
-      <w:tblInd w:w="0" w:type="dxa"/>
       <w:tblBorders>
         <w:top w:val="single" w:sz="8" w:space="0" w:color="9BBB59" w:themeColor="accent3"/>
         <w:bottom w:val="single" w:sz="8" w:space="0" w:color="9BBB59" w:themeColor="accent3"/>
       </w:tblBorders>
-      <w:tblCellMar>
-        <w:top w:w="0" w:type="dxa"/>
-        <w:left w:w="108" w:type="dxa"/>
-        <w:bottom w:w="0" w:type="dxa"/>
-        <w:right w:w="108" w:type="dxa"/>
-      </w:tblCellMar>
     </w:tblPr>
     <w:tblStylePr w:type="firstRow">
       <w:rPr>
@@ -5802,17 +5559,10 @@
     <w:tblPr>
       <w:tblStyleRowBandSize w:val="1"/>
       <w:tblStyleColBandSize w:val="1"/>
-      <w:tblInd w:w="0" w:type="dxa"/>
       <w:tblBorders>
         <w:top w:val="single" w:sz="8" w:space="0" w:color="8064A2" w:themeColor="accent4"/>
         <w:bottom w:val="single" w:sz="8" w:space="0" w:color="8064A2" w:themeColor="accent4"/>
       </w:tblBorders>
-      <w:tblCellMar>
-        <w:top w:w="0" w:type="dxa"/>
-        <w:left w:w="108" w:type="dxa"/>
-        <w:bottom w:w="0" w:type="dxa"/>
-        <w:right w:w="108" w:type="dxa"/>
-      </w:tblCellMar>
     </w:tblPr>
     <w:tblStylePr w:type="firstRow">
       <w:rPr>
@@ -5886,17 +5636,10 @@
     <w:tblPr>
       <w:tblStyleRowBandSize w:val="1"/>
       <w:tblStyleColBandSize w:val="1"/>
-      <w:tblInd w:w="0" w:type="dxa"/>
       <w:tblBorders>
         <w:top w:val="single" w:sz="8" w:space="0" w:color="4BACC6" w:themeColor="accent5"/>
         <w:bottom w:val="single" w:sz="8" w:space="0" w:color="4BACC6" w:themeColor="accent5"/>
       </w:tblBorders>
-      <w:tblCellMar>
-        <w:top w:w="0" w:type="dxa"/>
-        <w:left w:w="108" w:type="dxa"/>
-        <w:bottom w:w="0" w:type="dxa"/>
-        <w:right w:w="108" w:type="dxa"/>
-      </w:tblCellMar>
     </w:tblPr>
     <w:tblStylePr w:type="firstRow">
       <w:rPr>
@@ -5970,17 +5713,10 @@
     <w:tblPr>
       <w:tblStyleRowBandSize w:val="1"/>
       <w:tblStyleColBandSize w:val="1"/>
-      <w:tblInd w:w="0" w:type="dxa"/>
       <w:tblBorders>
         <w:top w:val="single" w:sz="8" w:space="0" w:color="F79646" w:themeColor="accent6"/>
         <w:bottom w:val="single" w:sz="8" w:space="0" w:color="F79646" w:themeColor="accent6"/>
       </w:tblBorders>
-      <w:tblCellMar>
-        <w:top w:w="0" w:type="dxa"/>
-        <w:left w:w="108" w:type="dxa"/>
-        <w:bottom w:w="0" w:type="dxa"/>
-        <w:right w:w="108" w:type="dxa"/>
-      </w:tblCellMar>
     </w:tblPr>
     <w:tblStylePr w:type="firstRow">
       <w:rPr>
@@ -6055,19 +5791,12 @@
     <w:tblPr>
       <w:tblStyleRowBandSize w:val="1"/>
       <w:tblStyleColBandSize w:val="1"/>
-      <w:tblInd w:w="0" w:type="dxa"/>
       <w:tblBorders>
         <w:top w:val="single" w:sz="8" w:space="0" w:color="000000" w:themeColor="text1"/>
         <w:left w:val="single" w:sz="8" w:space="0" w:color="000000" w:themeColor="text1"/>
         <w:bottom w:val="single" w:sz="8" w:space="0" w:color="000000" w:themeColor="text1"/>
         <w:right w:val="single" w:sz="8" w:space="0" w:color="000000" w:themeColor="text1"/>
       </w:tblBorders>
-      <w:tblCellMar>
-        <w:top w:w="0" w:type="dxa"/>
-        <w:left w:w="108" w:type="dxa"/>
-        <w:bottom w:w="0" w:type="dxa"/>
-        <w:right w:w="108" w:type="dxa"/>
-      </w:tblCellMar>
     </w:tblPr>
     <w:tblStylePr w:type="firstRow">
       <w:rPr>
@@ -6183,19 +5912,12 @@
     <w:tblPr>
       <w:tblStyleRowBandSize w:val="1"/>
       <w:tblStyleColBandSize w:val="1"/>
-      <w:tblInd w:w="0" w:type="dxa"/>
       <w:tblBorders>
         <w:top w:val="single" w:sz="8" w:space="0" w:color="4F81BD" w:themeColor="accent1"/>
         <w:left w:val="single" w:sz="8" w:space="0" w:color="4F81BD" w:themeColor="accent1"/>
         <w:bottom w:val="single" w:sz="8" w:space="0" w:color="4F81BD" w:themeColor="accent1"/>
         <w:right w:val="single" w:sz="8" w:space="0" w:color="4F81BD" w:themeColor="accent1"/>
       </w:tblBorders>
-      <w:tblCellMar>
-        <w:top w:w="0" w:type="dxa"/>
-        <w:left w:w="108" w:type="dxa"/>
-        <w:bottom w:w="0" w:type="dxa"/>
-        <w:right w:w="108" w:type="dxa"/>
-      </w:tblCellMar>
     </w:tblPr>
     <w:tblStylePr w:type="firstRow">
       <w:rPr>
@@ -6311,19 +6033,12 @@
     <w:tblPr>
       <w:tblStyleRowBandSize w:val="1"/>
       <w:tblStyleColBandSize w:val="1"/>
-      <w:tblInd w:w="0" w:type="dxa"/>
       <w:tblBorders>
         <w:top w:val="single" w:sz="8" w:space="0" w:color="C0504D" w:themeColor="accent2"/>
         <w:left w:val="single" w:sz="8" w:space="0" w:color="C0504D" w:themeColor="accent2"/>
         <w:bottom w:val="single" w:sz="8" w:space="0" w:color="C0504D" w:themeColor="accent2"/>
         <w:right w:val="single" w:sz="8" w:space="0" w:color="C0504D" w:themeColor="accent2"/>
       </w:tblBorders>
-      <w:tblCellMar>
-        <w:top w:w="0" w:type="dxa"/>
-        <w:left w:w="108" w:type="dxa"/>
-        <w:bottom w:w="0" w:type="dxa"/>
-        <w:right w:w="108" w:type="dxa"/>
-      </w:tblCellMar>
     </w:tblPr>
     <w:tblStylePr w:type="firstRow">
       <w:rPr>
@@ -6439,19 +6154,12 @@
     <w:tblPr>
       <w:tblStyleRowBandSize w:val="1"/>
       <w:tblStyleColBandSize w:val="1"/>
-      <w:tblInd w:w="0" w:type="dxa"/>
       <w:tblBorders>
         <w:top w:val="single" w:sz="8" w:space="0" w:color="9BBB59" w:themeColor="accent3"/>
         <w:left w:val="single" w:sz="8" w:space="0" w:color="9BBB59" w:themeColor="accent3"/>
         <w:bottom w:val="single" w:sz="8" w:space="0" w:color="9BBB59" w:themeColor="accent3"/>
         <w:right w:val="single" w:sz="8" w:space="0" w:color="9BBB59" w:themeColor="accent3"/>
       </w:tblBorders>
-      <w:tblCellMar>
-        <w:top w:w="0" w:type="dxa"/>
-        <w:left w:w="108" w:type="dxa"/>
-        <w:bottom w:w="0" w:type="dxa"/>
-        <w:right w:w="108" w:type="dxa"/>
-      </w:tblCellMar>
     </w:tblPr>
     <w:tblStylePr w:type="firstRow">
       <w:rPr>
@@ -6567,19 +6275,12 @@
     <w:tblPr>
       <w:tblStyleRowBandSize w:val="1"/>
       <w:tblStyleColBandSize w:val="1"/>
-      <w:tblInd w:w="0" w:type="dxa"/>
       <w:tblBorders>
         <w:top w:val="single" w:sz="8" w:space="0" w:color="8064A2" w:themeColor="accent4"/>
         <w:left w:val="single" w:sz="8" w:space="0" w:color="8064A2" w:themeColor="accent4"/>
         <w:bottom w:val="single" w:sz="8" w:space="0" w:color="8064A2" w:themeColor="accent4"/>
         <w:right w:val="single" w:sz="8" w:space="0" w:color="8064A2" w:themeColor="accent4"/>
       </w:tblBorders>
-      <w:tblCellMar>
-        <w:top w:w="0" w:type="dxa"/>
-        <w:left w:w="108" w:type="dxa"/>
-        <w:bottom w:w="0" w:type="dxa"/>
-        <w:right w:w="108" w:type="dxa"/>
-      </w:tblCellMar>
     </w:tblPr>
     <w:tblStylePr w:type="firstRow">
       <w:rPr>
@@ -6695,19 +6396,12 @@
     <w:tblPr>
       <w:tblStyleRowBandSize w:val="1"/>
       <w:tblStyleColBandSize w:val="1"/>
-      <w:tblInd w:w="0" w:type="dxa"/>
       <w:tblBorders>
         <w:top w:val="single" w:sz="8" w:space="0" w:color="4BACC6" w:themeColor="accent5"/>
         <w:left w:val="single" w:sz="8" w:space="0" w:color="4BACC6" w:themeColor="accent5"/>
         <w:bottom w:val="single" w:sz="8" w:space="0" w:color="4BACC6" w:themeColor="accent5"/>
         <w:right w:val="single" w:sz="8" w:space="0" w:color="4BACC6" w:themeColor="accent5"/>
       </w:tblBorders>
-      <w:tblCellMar>
-        <w:top w:w="0" w:type="dxa"/>
-        <w:left w:w="108" w:type="dxa"/>
-        <w:bottom w:w="0" w:type="dxa"/>
-        <w:right w:w="108" w:type="dxa"/>
-      </w:tblCellMar>
     </w:tblPr>
     <w:tblStylePr w:type="firstRow">
       <w:rPr>
@@ -6823,19 +6517,12 @@
     <w:tblPr>
       <w:tblStyleRowBandSize w:val="1"/>
       <w:tblStyleColBandSize w:val="1"/>
-      <w:tblInd w:w="0" w:type="dxa"/>
       <w:tblBorders>
         <w:top w:val="single" w:sz="8" w:space="0" w:color="F79646" w:themeColor="accent6"/>
         <w:left w:val="single" w:sz="8" w:space="0" w:color="F79646" w:themeColor="accent6"/>
         <w:bottom w:val="single" w:sz="8" w:space="0" w:color="F79646" w:themeColor="accent6"/>
         <w:right w:val="single" w:sz="8" w:space="0" w:color="F79646" w:themeColor="accent6"/>
       </w:tblBorders>
-      <w:tblCellMar>
-        <w:top w:w="0" w:type="dxa"/>
-        <w:left w:w="108" w:type="dxa"/>
-        <w:bottom w:w="0" w:type="dxa"/>
-        <w:right w:w="108" w:type="dxa"/>
-      </w:tblCellMar>
     </w:tblPr>
     <w:tblStylePr w:type="firstRow">
       <w:rPr>
@@ -6947,7 +6634,6 @@
     <w:tblPr>
       <w:tblStyleRowBandSize w:val="1"/>
       <w:tblStyleColBandSize w:val="1"/>
-      <w:tblInd w:w="0" w:type="dxa"/>
       <w:tblBorders>
         <w:top w:val="single" w:sz="8" w:space="0" w:color="404040" w:themeColor="text1" w:themeTint="BF"/>
         <w:left w:val="single" w:sz="8" w:space="0" w:color="404040" w:themeColor="text1" w:themeTint="BF"/>
@@ -6956,12 +6642,6 @@
         <w:insideH w:val="single" w:sz="8" w:space="0" w:color="404040" w:themeColor="text1" w:themeTint="BF"/>
         <w:insideV w:val="single" w:sz="8" w:space="0" w:color="404040" w:themeColor="text1" w:themeTint="BF"/>
       </w:tblBorders>
-      <w:tblCellMar>
-        <w:top w:w="0" w:type="dxa"/>
-        <w:left w:w="108" w:type="dxa"/>
-        <w:bottom w:w="0" w:type="dxa"/>
-        <w:right w:w="108" w:type="dxa"/>
-      </w:tblCellMar>
     </w:tblPr>
     <w:tcPr>
       <w:shd w:val="clear" w:color="auto" w:fill="C0C0C0" w:themeFill="text1" w:themeFillTint="3F"/>
@@ -7020,7 +6700,6 @@
     <w:tblPr>
       <w:tblStyleRowBandSize w:val="1"/>
       <w:tblStyleColBandSize w:val="1"/>
-      <w:tblInd w:w="0" w:type="dxa"/>
       <w:tblBorders>
         <w:top w:val="single" w:sz="8" w:space="0" w:color="7BA0CD" w:themeColor="accent1" w:themeTint="BF"/>
         <w:left w:val="single" w:sz="8" w:space="0" w:color="7BA0CD" w:themeColor="accent1" w:themeTint="BF"/>
@@ -7029,12 +6708,6 @@
         <w:insideH w:val="single" w:sz="8" w:space="0" w:color="7BA0CD" w:themeColor="accent1" w:themeTint="BF"/>
         <w:insideV w:val="single" w:sz="8" w:space="0" w:color="7BA0CD" w:themeColor="accent1" w:themeTint="BF"/>
       </w:tblBorders>
-      <w:tblCellMar>
-        <w:top w:w="0" w:type="dxa"/>
-        <w:left w:w="108" w:type="dxa"/>
-        <w:bottom w:w="0" w:type="dxa"/>
-        <w:right w:w="108" w:type="dxa"/>
-      </w:tblCellMar>
     </w:tblPr>
     <w:tcPr>
       <w:shd w:val="clear" w:color="auto" w:fill="D3DFEE" w:themeFill="accent1" w:themeFillTint="3F"/>
@@ -7093,7 +6766,6 @@
     <w:tblPr>
       <w:tblStyleRowBandSize w:val="1"/>
       <w:tblStyleColBandSize w:val="1"/>
-      <w:tblInd w:w="0" w:type="dxa"/>
       <w:tblBorders>
         <w:top w:val="single" w:sz="8" w:space="0" w:color="CF7B79" w:themeColor="accent2" w:themeTint="BF"/>
         <w:left w:val="single" w:sz="8" w:space="0" w:color="CF7B79" w:themeColor="accent2" w:themeTint="BF"/>
@@ -7102,12 +6774,6 @@
         <w:insideH w:val="single" w:sz="8" w:space="0" w:color="CF7B79" w:themeColor="accent2" w:themeTint="BF"/>
         <w:insideV w:val="single" w:sz="8" w:space="0" w:color="CF7B79" w:themeColor="accent2" w:themeTint="BF"/>
       </w:tblBorders>
-      <w:tblCellMar>
-        <w:top w:w="0" w:type="dxa"/>
-        <w:left w:w="108" w:type="dxa"/>
-        <w:bottom w:w="0" w:type="dxa"/>
-        <w:right w:w="108" w:type="dxa"/>
-      </w:tblCellMar>
     </w:tblPr>
     <w:tcPr>
       <w:shd w:val="clear" w:color="auto" w:fill="EFD3D2" w:themeFill="accent2" w:themeFillTint="3F"/>
@@ -7166,7 +6832,6 @@
     <w:tblPr>
       <w:tblStyleRowBandSize w:val="1"/>
       <w:tblStyleColBandSize w:val="1"/>
-      <w:tblInd w:w="0" w:type="dxa"/>
       <w:tblBorders>
         <w:top w:val="single" w:sz="8" w:space="0" w:color="B3CC82" w:themeColor="accent3" w:themeTint="BF"/>
         <w:left w:val="single" w:sz="8" w:space="0" w:color="B3CC82" w:themeColor="accent3" w:themeTint="BF"/>
@@ -7175,12 +6840,6 @@
         <w:insideH w:val="single" w:sz="8" w:space="0" w:color="B3CC82" w:themeColor="accent3" w:themeTint="BF"/>
         <w:insideV w:val="single" w:sz="8" w:space="0" w:color="B3CC82" w:themeColor="accent3" w:themeTint="BF"/>
       </w:tblBorders>
-      <w:tblCellMar>
-        <w:top w:w="0" w:type="dxa"/>
-        <w:left w:w="108" w:type="dxa"/>
-        <w:bottom w:w="0" w:type="dxa"/>
-        <w:right w:w="108" w:type="dxa"/>
-      </w:tblCellMar>
     </w:tblPr>
     <w:tcPr>
       <w:shd w:val="clear" w:color="auto" w:fill="E6EED5" w:themeFill="accent3" w:themeFillTint="3F"/>
@@ -7239,7 +6898,6 @@
     <w:tblPr>
       <w:tblStyleRowBandSize w:val="1"/>
       <w:tblStyleColBandSize w:val="1"/>
-      <w:tblInd w:w="0" w:type="dxa"/>
       <w:tblBorders>
         <w:top w:val="single" w:sz="8" w:space="0" w:color="9F8AB9" w:themeColor="accent4" w:themeTint="BF"/>
         <w:left w:val="single" w:sz="8" w:space="0" w:color="9F8AB9" w:themeColor="accent4" w:themeTint="BF"/>
@@ -7248,12 +6906,6 @@
         <w:insideH w:val="single" w:sz="8" w:space="0" w:color="9F8AB9" w:themeColor="accent4" w:themeTint="BF"/>
         <w:insideV w:val="single" w:sz="8" w:space="0" w:color="9F8AB9" w:themeColor="accent4" w:themeTint="BF"/>
       </w:tblBorders>
-      <w:tblCellMar>
-        <w:top w:w="0" w:type="dxa"/>
-        <w:left w:w="108" w:type="dxa"/>
-        <w:bottom w:w="0" w:type="dxa"/>
-        <w:right w:w="108" w:type="dxa"/>
-      </w:tblCellMar>
     </w:tblPr>
     <w:tcPr>
       <w:shd w:val="clear" w:color="auto" w:fill="DFD8E8" w:themeFill="accent4" w:themeFillTint="3F"/>
@@ -7312,7 +6964,6 @@
     <w:tblPr>
       <w:tblStyleRowBandSize w:val="1"/>
       <w:tblStyleColBandSize w:val="1"/>
-      <w:tblInd w:w="0" w:type="dxa"/>
       <w:tblBorders>
         <w:top w:val="single" w:sz="8" w:space="0" w:color="78C0D4" w:themeColor="accent5" w:themeTint="BF"/>
         <w:left w:val="single" w:sz="8" w:space="0" w:color="78C0D4" w:themeColor="accent5" w:themeTint="BF"/>
@@ -7321,12 +6972,6 @@
         <w:insideH w:val="single" w:sz="8" w:space="0" w:color="78C0D4" w:themeColor="accent5" w:themeTint="BF"/>
         <w:insideV w:val="single" w:sz="8" w:space="0" w:color="78C0D4" w:themeColor="accent5" w:themeTint="BF"/>
       </w:tblBorders>
-      <w:tblCellMar>
-        <w:top w:w="0" w:type="dxa"/>
-        <w:left w:w="108" w:type="dxa"/>
-        <w:bottom w:w="0" w:type="dxa"/>
-        <w:right w:w="108" w:type="dxa"/>
-      </w:tblCellMar>
     </w:tblPr>
     <w:tcPr>
       <w:shd w:val="clear" w:color="auto" w:fill="D2EAF1" w:themeFill="accent5" w:themeFillTint="3F"/>
@@ -7385,7 +7030,6 @@
     <w:tblPr>
       <w:tblStyleRowBandSize w:val="1"/>
       <w:tblStyleColBandSize w:val="1"/>
-      <w:tblInd w:w="0" w:type="dxa"/>
       <w:tblBorders>
         <w:top w:val="single" w:sz="8" w:space="0" w:color="F9B074" w:themeColor="accent6" w:themeTint="BF"/>
         <w:left w:val="single" w:sz="8" w:space="0" w:color="F9B074" w:themeColor="accent6" w:themeTint="BF"/>
@@ -7394,12 +7038,6 @@
         <w:insideH w:val="single" w:sz="8" w:space="0" w:color="F9B074" w:themeColor="accent6" w:themeTint="BF"/>
         <w:insideV w:val="single" w:sz="8" w:space="0" w:color="F9B074" w:themeColor="accent6" w:themeTint="BF"/>
       </w:tblBorders>
-      <w:tblCellMar>
-        <w:top w:w="0" w:type="dxa"/>
-        <w:left w:w="108" w:type="dxa"/>
-        <w:bottom w:w="0" w:type="dxa"/>
-        <w:right w:w="108" w:type="dxa"/>
-      </w:tblCellMar>
     </w:tblPr>
     <w:tcPr>
       <w:shd w:val="clear" w:color="auto" w:fill="FDE4D0" w:themeFill="accent6" w:themeFillTint="3F"/>
@@ -7462,7 +7100,6 @@
     <w:tblPr>
       <w:tblStyleRowBandSize w:val="1"/>
       <w:tblStyleColBandSize w:val="1"/>
-      <w:tblInd w:w="0" w:type="dxa"/>
       <w:tblBorders>
         <w:top w:val="single" w:sz="8" w:space="0" w:color="000000" w:themeColor="text1"/>
         <w:left w:val="single" w:sz="8" w:space="0" w:color="000000" w:themeColor="text1"/>
@@ -7471,12 +7108,6 @@
         <w:insideH w:val="single" w:sz="8" w:space="0" w:color="000000" w:themeColor="text1"/>
         <w:insideV w:val="single" w:sz="8" w:space="0" w:color="000000" w:themeColor="text1"/>
       </w:tblBorders>
-      <w:tblCellMar>
-        <w:top w:w="0" w:type="dxa"/>
-        <w:left w:w="108" w:type="dxa"/>
-        <w:bottom w:w="0" w:type="dxa"/>
-        <w:right w:w="108" w:type="dxa"/>
-      </w:tblCellMar>
     </w:tblPr>
     <w:tcPr>
       <w:shd w:val="clear" w:color="auto" w:fill="C0C0C0" w:themeFill="text1" w:themeFillTint="3F"/>
@@ -7587,7 +7218,6 @@
     <w:tblPr>
       <w:tblStyleRowBandSize w:val="1"/>
       <w:tblStyleColBandSize w:val="1"/>
-      <w:tblInd w:w="0" w:type="dxa"/>
       <w:tblBorders>
         <w:top w:val="single" w:sz="8" w:space="0" w:color="4F81BD" w:themeColor="accent1"/>
         <w:left w:val="single" w:sz="8" w:space="0" w:color="4F81BD" w:themeColor="accent1"/>
@@ -7596,12 +7226,6 @@
         <w:insideH w:val="single" w:sz="8" w:space="0" w:color="4F81BD" w:themeColor="accent1"/>
         <w:insideV w:val="single" w:sz="8" w:space="0" w:color="4F81BD" w:themeColor="accent1"/>
       </w:tblBorders>
-      <w:tblCellMar>
-        <w:top w:w="0" w:type="dxa"/>
-        <w:left w:w="108" w:type="dxa"/>
-        <w:bottom w:w="0" w:type="dxa"/>
-        <w:right w:w="108" w:type="dxa"/>
-      </w:tblCellMar>
     </w:tblPr>
     <w:tcPr>
       <w:shd w:val="clear" w:color="auto" w:fill="D3DFEE" w:themeFill="accent1" w:themeFillTint="3F"/>
@@ -7712,7 +7336,6 @@
     <w:tblPr>
       <w:tblStyleRowBandSize w:val="1"/>
       <w:tblStyleColBandSize w:val="1"/>
-      <w:tblInd w:w="0" w:type="dxa"/>
       <w:tblBorders>
         <w:top w:val="single" w:sz="8" w:space="0" w:color="C0504D" w:themeColor="accent2"/>
         <w:left w:val="single" w:sz="8" w:space="0" w:color="C0504D" w:themeColor="accent2"/>
@@ -7721,12 +7344,6 @@
         <w:insideH w:val="single" w:sz="8" w:space="0" w:color="C0504D" w:themeColor="accent2"/>
         <w:insideV w:val="single" w:sz="8" w:space="0" w:color="C0504D" w:themeColor="accent2"/>
       </w:tblBorders>
-      <w:tblCellMar>
-        <w:top w:w="0" w:type="dxa"/>
-        <w:left w:w="108" w:type="dxa"/>
-        <w:bottom w:w="0" w:type="dxa"/>
-        <w:right w:w="108" w:type="dxa"/>
-      </w:tblCellMar>
     </w:tblPr>
     <w:tcPr>
       <w:shd w:val="clear" w:color="auto" w:fill="EFD3D2" w:themeFill="accent2" w:themeFillTint="3F"/>
@@ -7837,7 +7454,6 @@
     <w:tblPr>
       <w:tblStyleRowBandSize w:val="1"/>
       <w:tblStyleColBandSize w:val="1"/>
-      <w:tblInd w:w="0" w:type="dxa"/>
       <w:tblBorders>
         <w:top w:val="single" w:sz="8" w:space="0" w:color="9BBB59" w:themeColor="accent3"/>
         <w:left w:val="single" w:sz="8" w:space="0" w:color="9BBB59" w:themeColor="accent3"/>
@@ -7846,12 +7462,6 @@
         <w:insideH w:val="single" w:sz="8" w:space="0" w:color="9BBB59" w:themeColor="accent3"/>
         <w:insideV w:val="single" w:sz="8" w:space="0" w:color="9BBB59" w:themeColor="accent3"/>
       </w:tblBorders>
-      <w:tblCellMar>
-        <w:top w:w="0" w:type="dxa"/>
-        <w:left w:w="108" w:type="dxa"/>
-        <w:bottom w:w="0" w:type="dxa"/>
-        <w:right w:w="108" w:type="dxa"/>
-      </w:tblCellMar>
     </w:tblPr>
     <w:tcPr>
       <w:shd w:val="clear" w:color="auto" w:fill="E6EED5" w:themeFill="accent3" w:themeFillTint="3F"/>
@@ -7962,7 +7572,6 @@
     <w:tblPr>
       <w:tblStyleRowBandSize w:val="1"/>
       <w:tblStyleColBandSize w:val="1"/>
-      <w:tblInd w:w="0" w:type="dxa"/>
       <w:tblBorders>
         <w:top w:val="single" w:sz="8" w:space="0" w:color="8064A2" w:themeColor="accent4"/>
         <w:left w:val="single" w:sz="8" w:space="0" w:color="8064A2" w:themeColor="accent4"/>
@@ -7971,12 +7580,6 @@
         <w:insideH w:val="single" w:sz="8" w:space="0" w:color="8064A2" w:themeColor="accent4"/>
         <w:insideV w:val="single" w:sz="8" w:space="0" w:color="8064A2" w:themeColor="accent4"/>
       </w:tblBorders>
-      <w:tblCellMar>
-        <w:top w:w="0" w:type="dxa"/>
-        <w:left w:w="108" w:type="dxa"/>
-        <w:bottom w:w="0" w:type="dxa"/>
-        <w:right w:w="108" w:type="dxa"/>
-      </w:tblCellMar>
     </w:tblPr>
     <w:tcPr>
       <w:shd w:val="clear" w:color="auto" w:fill="DFD8E8" w:themeFill="accent4" w:themeFillTint="3F"/>
@@ -8087,7 +7690,6 @@
     <w:tblPr>
       <w:tblStyleRowBandSize w:val="1"/>
       <w:tblStyleColBandSize w:val="1"/>
-      <w:tblInd w:w="0" w:type="dxa"/>
       <w:tblBorders>
         <w:top w:val="single" w:sz="8" w:space="0" w:color="4BACC6" w:themeColor="accent5"/>
         <w:left w:val="single" w:sz="8" w:space="0" w:color="4BACC6" w:themeColor="accent5"/>
@@ -8096,12 +7698,6 @@
         <w:insideH w:val="single" w:sz="8" w:space="0" w:color="4BACC6" w:themeColor="accent5"/>
         <w:insideV w:val="single" w:sz="8" w:space="0" w:color="4BACC6" w:themeColor="accent5"/>
       </w:tblBorders>
-      <w:tblCellMar>
-        <w:top w:w="0" w:type="dxa"/>
-        <w:left w:w="108" w:type="dxa"/>
-        <w:bottom w:w="0" w:type="dxa"/>
-        <w:right w:w="108" w:type="dxa"/>
-      </w:tblCellMar>
     </w:tblPr>
     <w:tcPr>
       <w:shd w:val="clear" w:color="auto" w:fill="D2EAF1" w:themeFill="accent5" w:themeFillTint="3F"/>
@@ -8212,7 +7808,6 @@
     <w:tblPr>
       <w:tblStyleRowBandSize w:val="1"/>
       <w:tblStyleColBandSize w:val="1"/>
-      <w:tblInd w:w="0" w:type="dxa"/>
       <w:tblBorders>
         <w:top w:val="single" w:sz="8" w:space="0" w:color="F79646" w:themeColor="accent6"/>
         <w:left w:val="single" w:sz="8" w:space="0" w:color="F79646" w:themeColor="accent6"/>
@@ -8221,12 +7816,6 @@
         <w:insideH w:val="single" w:sz="8" w:space="0" w:color="F79646" w:themeColor="accent6"/>
         <w:insideV w:val="single" w:sz="8" w:space="0" w:color="F79646" w:themeColor="accent6"/>
       </w:tblBorders>
-      <w:tblCellMar>
-        <w:top w:w="0" w:type="dxa"/>
-        <w:left w:w="108" w:type="dxa"/>
-        <w:bottom w:w="0" w:type="dxa"/>
-        <w:right w:w="108" w:type="dxa"/>
-      </w:tblCellMar>
     </w:tblPr>
     <w:tcPr>
       <w:shd w:val="clear" w:color="auto" w:fill="FDE4D0" w:themeFill="accent6" w:themeFillTint="3F"/>
@@ -8333,7 +7922,6 @@
     <w:tblPr>
       <w:tblStyleRowBandSize w:val="1"/>
       <w:tblStyleColBandSize w:val="1"/>
-      <w:tblInd w:w="0" w:type="dxa"/>
       <w:tblBorders>
         <w:top w:val="single" w:sz="8" w:space="0" w:color="FFFFFF" w:themeColor="background1"/>
         <w:left w:val="single" w:sz="8" w:space="0" w:color="FFFFFF" w:themeColor="background1"/>
@@ -8342,12 +7930,6 @@
         <w:insideH w:val="single" w:sz="6" w:space="0" w:color="FFFFFF" w:themeColor="background1"/>
         <w:insideV w:val="single" w:sz="6" w:space="0" w:color="FFFFFF" w:themeColor="background1"/>
       </w:tblBorders>
-      <w:tblCellMar>
-        <w:top w:w="0" w:type="dxa"/>
-        <w:left w:w="108" w:type="dxa"/>
-        <w:bottom w:w="0" w:type="dxa"/>
-        <w:right w:w="108" w:type="dxa"/>
-      </w:tblCellMar>
     </w:tblPr>
     <w:tcPr>
       <w:shd w:val="clear" w:color="auto" w:fill="C0C0C0" w:themeFill="text1" w:themeFillTint="3F"/>
@@ -8474,7 +8056,6 @@
     <w:tblPr>
       <w:tblStyleRowBandSize w:val="1"/>
       <w:tblStyleColBandSize w:val="1"/>
-      <w:tblInd w:w="0" w:type="dxa"/>
       <w:tblBorders>
         <w:top w:val="single" w:sz="8" w:space="0" w:color="FFFFFF" w:themeColor="background1"/>
         <w:left w:val="single" w:sz="8" w:space="0" w:color="FFFFFF" w:themeColor="background1"/>
@@ -8483,12 +8064,6 @@
         <w:insideH w:val="single" w:sz="6" w:space="0" w:color="FFFFFF" w:themeColor="background1"/>
         <w:insideV w:val="single" w:sz="6" w:space="0" w:color="FFFFFF" w:themeColor="background1"/>
       </w:tblBorders>
-      <w:tblCellMar>
-        <w:top w:w="0" w:type="dxa"/>
-        <w:left w:w="108" w:type="dxa"/>
-        <w:bottom w:w="0" w:type="dxa"/>
-        <w:right w:w="108" w:type="dxa"/>
-      </w:tblCellMar>
     </w:tblPr>
     <w:tcPr>
       <w:shd w:val="clear" w:color="auto" w:fill="D3DFEE" w:themeFill="accent1" w:themeFillTint="3F"/>
@@ -8615,7 +8190,6 @@
     <w:tblPr>
       <w:tblStyleRowBandSize w:val="1"/>
       <w:tblStyleColBandSize w:val="1"/>
-      <w:tblInd w:w="0" w:type="dxa"/>
       <w:tblBorders>
         <w:top w:val="single" w:sz="8" w:space="0" w:color="FFFFFF" w:themeColor="background1"/>
         <w:left w:val="single" w:sz="8" w:space="0" w:color="FFFFFF" w:themeColor="background1"/>
@@ -8624,12 +8198,6 @@
         <w:insideH w:val="single" w:sz="6" w:space="0" w:color="FFFFFF" w:themeColor="background1"/>
         <w:insideV w:val="single" w:sz="6" w:space="0" w:color="FFFFFF" w:themeColor="background1"/>
       </w:tblBorders>
-      <w:tblCellMar>
-        <w:top w:w="0" w:type="dxa"/>
-        <w:left w:w="108" w:type="dxa"/>
-        <w:bottom w:w="0" w:type="dxa"/>
-        <w:right w:w="108" w:type="dxa"/>
-      </w:tblCellMar>
     </w:tblPr>
     <w:tcPr>
       <w:shd w:val="clear" w:color="auto" w:fill="EFD3D2" w:themeFill="accent2" w:themeFillTint="3F"/>
@@ -8756,7 +8324,6 @@
     <w:tblPr>
       <w:tblStyleRowBandSize w:val="1"/>
       <w:tblStyleColBandSize w:val="1"/>
-      <w:tblInd w:w="0" w:type="dxa"/>
       <w:tblBorders>
         <w:top w:val="single" w:sz="8" w:space="0" w:color="FFFFFF" w:themeColor="background1"/>
         <w:left w:val="single" w:sz="8" w:space="0" w:color="FFFFFF" w:themeColor="background1"/>
@@ -8765,12 +8332,6 @@
         <w:insideH w:val="single" w:sz="6" w:space="0" w:color="FFFFFF" w:themeColor="background1"/>
         <w:insideV w:val="single" w:sz="6" w:space="0" w:color="FFFFFF" w:themeColor="background1"/>
       </w:tblBorders>
-      <w:tblCellMar>
-        <w:top w:w="0" w:type="dxa"/>
-        <w:left w:w="108" w:type="dxa"/>
-        <w:bottom w:w="0" w:type="dxa"/>
-        <w:right w:w="108" w:type="dxa"/>
-      </w:tblCellMar>
     </w:tblPr>
     <w:tcPr>
       <w:shd w:val="clear" w:color="auto" w:fill="E6EED5" w:themeFill="accent3" w:themeFillTint="3F"/>
@@ -8897,7 +8458,6 @@
     <w:tblPr>
       <w:tblStyleRowBandSize w:val="1"/>
       <w:tblStyleColBandSize w:val="1"/>
-      <w:tblInd w:w="0" w:type="dxa"/>
       <w:tblBorders>
         <w:top w:val="single" w:sz="8" w:space="0" w:color="FFFFFF" w:themeColor="background1"/>
         <w:left w:val="single" w:sz="8" w:space="0" w:color="FFFFFF" w:themeColor="background1"/>
@@ -8906,12 +8466,6 @@
         <w:insideH w:val="single" w:sz="6" w:space="0" w:color="FFFFFF" w:themeColor="background1"/>
         <w:insideV w:val="single" w:sz="6" w:space="0" w:color="FFFFFF" w:themeColor="background1"/>
       </w:tblBorders>
-      <w:tblCellMar>
-        <w:top w:w="0" w:type="dxa"/>
-        <w:left w:w="108" w:type="dxa"/>
-        <w:bottom w:w="0" w:type="dxa"/>
-        <w:right w:w="108" w:type="dxa"/>
-      </w:tblCellMar>
     </w:tblPr>
     <w:tcPr>
       <w:shd w:val="clear" w:color="auto" w:fill="DFD8E8" w:themeFill="accent4" w:themeFillTint="3F"/>
@@ -9038,7 +8592,6 @@
     <w:tblPr>
       <w:tblStyleRowBandSize w:val="1"/>
       <w:tblStyleColBandSize w:val="1"/>
-      <w:tblInd w:w="0" w:type="dxa"/>
       <w:tblBorders>
         <w:top w:val="single" w:sz="8" w:space="0" w:color="FFFFFF" w:themeColor="background1"/>
         <w:left w:val="single" w:sz="8" w:space="0" w:color="FFFFFF" w:themeColor="background1"/>
@@ -9047,12 +8600,6 @@
         <w:insideH w:val="single" w:sz="6" w:space="0" w:color="FFFFFF" w:themeColor="background1"/>
         <w:insideV w:val="single" w:sz="6" w:space="0" w:color="FFFFFF" w:themeColor="background1"/>
       </w:tblBorders>
-      <w:tblCellMar>
-        <w:top w:w="0" w:type="dxa"/>
-        <w:left w:w="108" w:type="dxa"/>
-        <w:bottom w:w="0" w:type="dxa"/>
-        <w:right w:w="108" w:type="dxa"/>
-      </w:tblCellMar>
     </w:tblPr>
     <w:tcPr>
       <w:shd w:val="clear" w:color="auto" w:fill="D2EAF1" w:themeFill="accent5" w:themeFillTint="3F"/>
@@ -9179,7 +8726,6 @@
     <w:tblPr>
       <w:tblStyleRowBandSize w:val="1"/>
       <w:tblStyleColBandSize w:val="1"/>
-      <w:tblInd w:w="0" w:type="dxa"/>
       <w:tblBorders>
         <w:top w:val="single" w:sz="8" w:space="0" w:color="FFFFFF" w:themeColor="background1"/>
         <w:left w:val="single" w:sz="8" w:space="0" w:color="FFFFFF" w:themeColor="background1"/>
@@ -9188,12 +8734,6 @@
         <w:insideH w:val="single" w:sz="6" w:space="0" w:color="FFFFFF" w:themeColor="background1"/>
         <w:insideV w:val="single" w:sz="6" w:space="0" w:color="FFFFFF" w:themeColor="background1"/>
       </w:tblBorders>
-      <w:tblCellMar>
-        <w:top w:w="0" w:type="dxa"/>
-        <w:left w:w="108" w:type="dxa"/>
-        <w:bottom w:w="0" w:type="dxa"/>
-        <w:right w:w="108" w:type="dxa"/>
-      </w:tblCellMar>
     </w:tblPr>
     <w:tcPr>
       <w:shd w:val="clear" w:color="auto" w:fill="FDE4D0" w:themeFill="accent6" w:themeFillTint="3F"/>
@@ -9323,13 +8863,6 @@
     <w:tblPr>
       <w:tblStyleRowBandSize w:val="1"/>
       <w:tblStyleColBandSize w:val="1"/>
-      <w:tblInd w:w="0" w:type="dxa"/>
-      <w:tblCellMar>
-        <w:top w:w="0" w:type="dxa"/>
-        <w:left w:w="108" w:type="dxa"/>
-        <w:bottom w:w="0" w:type="dxa"/>
-        <w:right w:w="108" w:type="dxa"/>
-      </w:tblCellMar>
     </w:tblPr>
     <w:tcPr>
       <w:shd w:val="clear" w:color="auto" w:fill="000000" w:themeFill="text1"/>
@@ -9437,13 +8970,6 @@
     <w:tblPr>
       <w:tblStyleRowBandSize w:val="1"/>
       <w:tblStyleColBandSize w:val="1"/>
-      <w:tblInd w:w="0" w:type="dxa"/>
-      <w:tblCellMar>
-        <w:top w:w="0" w:type="dxa"/>
-        <w:left w:w="108" w:type="dxa"/>
-        <w:bottom w:w="0" w:type="dxa"/>
-        <w:right w:w="108" w:type="dxa"/>
-      </w:tblCellMar>
     </w:tblPr>
     <w:tcPr>
       <w:shd w:val="clear" w:color="auto" w:fill="4F81BD" w:themeFill="accent1"/>
@@ -9551,13 +9077,6 @@
     <w:tblPr>
       <w:tblStyleRowBandSize w:val="1"/>
       <w:tblStyleColBandSize w:val="1"/>
-      <w:tblInd w:w="0" w:type="dxa"/>
-      <w:tblCellMar>
-        <w:top w:w="0" w:type="dxa"/>
-        <w:left w:w="108" w:type="dxa"/>
-        <w:bottom w:w="0" w:type="dxa"/>
-        <w:right w:w="108" w:type="dxa"/>
-      </w:tblCellMar>
     </w:tblPr>
     <w:tcPr>
       <w:shd w:val="clear" w:color="auto" w:fill="C0504D" w:themeFill="accent2"/>
@@ -9665,13 +9184,6 @@
     <w:tblPr>
       <w:tblStyleRowBandSize w:val="1"/>
       <w:tblStyleColBandSize w:val="1"/>
-      <w:tblInd w:w="0" w:type="dxa"/>
-      <w:tblCellMar>
-        <w:top w:w="0" w:type="dxa"/>
-        <w:left w:w="108" w:type="dxa"/>
-        <w:bottom w:w="0" w:type="dxa"/>
-        <w:right w:w="108" w:type="dxa"/>
-      </w:tblCellMar>
     </w:tblPr>
     <w:tcPr>
       <w:shd w:val="clear" w:color="auto" w:fill="9BBB59" w:themeFill="accent3"/>
@@ -9779,13 +9291,6 @@
     <w:tblPr>
       <w:tblStyleRowBandSize w:val="1"/>
       <w:tblStyleColBandSize w:val="1"/>
-      <w:tblInd w:w="0" w:type="dxa"/>
-      <w:tblCellMar>
-        <w:top w:w="0" w:type="dxa"/>
-        <w:left w:w="108" w:type="dxa"/>
-        <w:bottom w:w="0" w:type="dxa"/>
-        <w:right w:w="108" w:type="dxa"/>
-      </w:tblCellMar>
     </w:tblPr>
     <w:tcPr>
       <w:shd w:val="clear" w:color="auto" w:fill="8064A2" w:themeFill="accent4"/>
@@ -9893,13 +9398,6 @@
     <w:tblPr>
       <w:tblStyleRowBandSize w:val="1"/>
       <w:tblStyleColBandSize w:val="1"/>
-      <w:tblInd w:w="0" w:type="dxa"/>
-      <w:tblCellMar>
-        <w:top w:w="0" w:type="dxa"/>
-        <w:left w:w="108" w:type="dxa"/>
-        <w:bottom w:w="0" w:type="dxa"/>
-        <w:right w:w="108" w:type="dxa"/>
-      </w:tblCellMar>
     </w:tblPr>
     <w:tcPr>
       <w:shd w:val="clear" w:color="auto" w:fill="4BACC6" w:themeFill="accent5"/>
@@ -10007,13 +9505,6 @@
     <w:tblPr>
       <w:tblStyleRowBandSize w:val="1"/>
       <w:tblStyleColBandSize w:val="1"/>
-      <w:tblInd w:w="0" w:type="dxa"/>
-      <w:tblCellMar>
-        <w:top w:w="0" w:type="dxa"/>
-        <w:left w:w="108" w:type="dxa"/>
-        <w:bottom w:w="0" w:type="dxa"/>
-        <w:right w:w="108" w:type="dxa"/>
-      </w:tblCellMar>
     </w:tblPr>
     <w:tcPr>
       <w:shd w:val="clear" w:color="auto" w:fill="F79646" w:themeFill="accent6"/>
@@ -10121,7 +9612,6 @@
     <w:tblPr>
       <w:tblStyleRowBandSize w:val="1"/>
       <w:tblStyleColBandSize w:val="1"/>
-      <w:tblInd w:w="0" w:type="dxa"/>
       <w:tblBorders>
         <w:top w:val="single" w:sz="24" w:space="0" w:color="C0504D" w:themeColor="accent2"/>
         <w:left w:val="single" w:sz="4" w:space="0" w:color="000000" w:themeColor="text1"/>
@@ -10130,12 +9620,6 @@
         <w:insideH w:val="single" w:sz="4" w:space="0" w:color="FFFFFF" w:themeColor="background1"/>
         <w:insideV w:val="single" w:sz="4" w:space="0" w:color="FFFFFF" w:themeColor="background1"/>
       </w:tblBorders>
-      <w:tblCellMar>
-        <w:top w:w="0" w:type="dxa"/>
-        <w:left w:w="108" w:type="dxa"/>
-        <w:bottom w:w="0" w:type="dxa"/>
-        <w:right w:w="108" w:type="dxa"/>
-      </w:tblCellMar>
     </w:tblPr>
     <w:tcPr>
       <w:shd w:val="clear" w:color="auto" w:fill="E6E6E6" w:themeFill="text1" w:themeFillTint="19"/>
@@ -10243,7 +9727,6 @@
     <w:tblPr>
       <w:tblStyleRowBandSize w:val="1"/>
       <w:tblStyleColBandSize w:val="1"/>
-      <w:tblInd w:w="0" w:type="dxa"/>
       <w:tblBorders>
         <w:top w:val="single" w:sz="24" w:space="0" w:color="C0504D" w:themeColor="accent2"/>
         <w:left w:val="single" w:sz="4" w:space="0" w:color="4F81BD" w:themeColor="accent1"/>
@@ -10252,12 +9735,6 @@
         <w:insideH w:val="single" w:sz="4" w:space="0" w:color="FFFFFF" w:themeColor="background1"/>
         <w:insideV w:val="single" w:sz="4" w:space="0" w:color="FFFFFF" w:themeColor="background1"/>
       </w:tblBorders>
-      <w:tblCellMar>
-        <w:top w:w="0" w:type="dxa"/>
-        <w:left w:w="108" w:type="dxa"/>
-        <w:bottom w:w="0" w:type="dxa"/>
-        <w:right w:w="108" w:type="dxa"/>
-      </w:tblCellMar>
     </w:tblPr>
     <w:tcPr>
       <w:shd w:val="clear" w:color="auto" w:fill="EDF2F8" w:themeFill="accent1" w:themeFillTint="19"/>
@@ -10365,7 +9842,6 @@
     <w:tblPr>
       <w:tblStyleRowBandSize w:val="1"/>
       <w:tblStyleColBandSize w:val="1"/>
-      <w:tblInd w:w="0" w:type="dxa"/>
       <w:tblBorders>
         <w:top w:val="single" w:sz="24" w:space="0" w:color="C0504D" w:themeColor="accent2"/>
         <w:left w:val="single" w:sz="4" w:space="0" w:color="C0504D" w:themeColor="accent2"/>
@@ -10374,12 +9850,6 @@
         <w:insideH w:val="single" w:sz="4" w:space="0" w:color="FFFFFF" w:themeColor="background1"/>
         <w:insideV w:val="single" w:sz="4" w:space="0" w:color="FFFFFF" w:themeColor="background1"/>
       </w:tblBorders>
-      <w:tblCellMar>
-        <w:top w:w="0" w:type="dxa"/>
-        <w:left w:w="108" w:type="dxa"/>
-        <w:bottom w:w="0" w:type="dxa"/>
-        <w:right w:w="108" w:type="dxa"/>
-      </w:tblCellMar>
     </w:tblPr>
     <w:tcPr>
       <w:shd w:val="clear" w:color="auto" w:fill="F8EDED" w:themeFill="accent2" w:themeFillTint="19"/>
@@ -10487,7 +9957,6 @@
     <w:tblPr>
       <w:tblStyleRowBandSize w:val="1"/>
       <w:tblStyleColBandSize w:val="1"/>
-      <w:tblInd w:w="0" w:type="dxa"/>
       <w:tblBorders>
         <w:top w:val="single" w:sz="24" w:space="0" w:color="8064A2" w:themeColor="accent4"/>
         <w:left w:val="single" w:sz="4" w:space="0" w:color="9BBB59" w:themeColor="accent3"/>
@@ -10496,12 +9965,6 @@
         <w:insideH w:val="single" w:sz="4" w:space="0" w:color="FFFFFF" w:themeColor="background1"/>
         <w:insideV w:val="single" w:sz="4" w:space="0" w:color="FFFFFF" w:themeColor="background1"/>
       </w:tblBorders>
-      <w:tblCellMar>
-        <w:top w:w="0" w:type="dxa"/>
-        <w:left w:w="108" w:type="dxa"/>
-        <w:bottom w:w="0" w:type="dxa"/>
-        <w:right w:w="108" w:type="dxa"/>
-      </w:tblCellMar>
     </w:tblPr>
     <w:tcPr>
       <w:shd w:val="clear" w:color="auto" w:fill="F5F8EE" w:themeFill="accent3" w:themeFillTint="19"/>
@@ -10599,7 +10062,6 @@
     <w:tblPr>
       <w:tblStyleRowBandSize w:val="1"/>
       <w:tblStyleColBandSize w:val="1"/>
-      <w:tblInd w:w="0" w:type="dxa"/>
       <w:tblBorders>
         <w:top w:val="single" w:sz="24" w:space="0" w:color="9BBB59" w:themeColor="accent3"/>
         <w:left w:val="single" w:sz="4" w:space="0" w:color="8064A2" w:themeColor="accent4"/>
@@ -10608,12 +10070,6 @@
         <w:insideH w:val="single" w:sz="4" w:space="0" w:color="FFFFFF" w:themeColor="background1"/>
         <w:insideV w:val="single" w:sz="4" w:space="0" w:color="FFFFFF" w:themeColor="background1"/>
       </w:tblBorders>
-      <w:tblCellMar>
-        <w:top w:w="0" w:type="dxa"/>
-        <w:left w:w="108" w:type="dxa"/>
-        <w:bottom w:w="0" w:type="dxa"/>
-        <w:right w:w="108" w:type="dxa"/>
-      </w:tblCellMar>
     </w:tblPr>
     <w:tcPr>
       <w:shd w:val="clear" w:color="auto" w:fill="F2EFF6" w:themeFill="accent4" w:themeFillTint="19"/>
@@ -10721,7 +10177,6 @@
     <w:tblPr>
       <w:tblStyleRowBandSize w:val="1"/>
       <w:tblStyleColBandSize w:val="1"/>
-      <w:tblInd w:w="0" w:type="dxa"/>
       <w:tblBorders>
         <w:top w:val="single" w:sz="24" w:space="0" w:color="F79646" w:themeColor="accent6"/>
         <w:left w:val="single" w:sz="4" w:space="0" w:color="4BACC6" w:themeColor="accent5"/>
@@ -10730,12 +10185,6 @@
         <w:insideH w:val="single" w:sz="4" w:space="0" w:color="FFFFFF" w:themeColor="background1"/>
         <w:insideV w:val="single" w:sz="4" w:space="0" w:color="FFFFFF" w:themeColor="background1"/>
       </w:tblBorders>
-      <w:tblCellMar>
-        <w:top w:w="0" w:type="dxa"/>
-        <w:left w:w="108" w:type="dxa"/>
-        <w:bottom w:w="0" w:type="dxa"/>
-        <w:right w:w="108" w:type="dxa"/>
-      </w:tblCellMar>
     </w:tblPr>
     <w:tcPr>
       <w:shd w:val="clear" w:color="auto" w:fill="EDF6F9" w:themeFill="accent5" w:themeFillTint="19"/>
@@ -10843,7 +10292,6 @@
     <w:tblPr>
       <w:tblStyleRowBandSize w:val="1"/>
       <w:tblStyleColBandSize w:val="1"/>
-      <w:tblInd w:w="0" w:type="dxa"/>
       <w:tblBorders>
         <w:top w:val="single" w:sz="24" w:space="0" w:color="4BACC6" w:themeColor="accent5"/>
         <w:left w:val="single" w:sz="4" w:space="0" w:color="F79646" w:themeColor="accent6"/>
@@ -10852,12 +10300,6 @@
         <w:insideH w:val="single" w:sz="4" w:space="0" w:color="FFFFFF" w:themeColor="background1"/>
         <w:insideV w:val="single" w:sz="4" w:space="0" w:color="FFFFFF" w:themeColor="background1"/>
       </w:tblBorders>
-      <w:tblCellMar>
-        <w:top w:w="0" w:type="dxa"/>
-        <w:left w:w="108" w:type="dxa"/>
-        <w:bottom w:w="0" w:type="dxa"/>
-        <w:right w:w="108" w:type="dxa"/>
-      </w:tblCellMar>
     </w:tblPr>
     <w:tcPr>
       <w:shd w:val="clear" w:color="auto" w:fill="FEF4EC" w:themeFill="accent6" w:themeFillTint="19"/>
@@ -10965,13 +10407,6 @@
     <w:tblPr>
       <w:tblStyleRowBandSize w:val="1"/>
       <w:tblStyleColBandSize w:val="1"/>
-      <w:tblInd w:w="0" w:type="dxa"/>
-      <w:tblCellMar>
-        <w:top w:w="0" w:type="dxa"/>
-        <w:left w:w="108" w:type="dxa"/>
-        <w:bottom w:w="0" w:type="dxa"/>
-        <w:right w:w="108" w:type="dxa"/>
-      </w:tblCellMar>
     </w:tblPr>
     <w:tcPr>
       <w:shd w:val="clear" w:color="auto" w:fill="E6E6E6" w:themeFill="text1" w:themeFillTint="19"/>
@@ -11051,13 +10486,6 @@
     <w:tblPr>
       <w:tblStyleRowBandSize w:val="1"/>
       <w:tblStyleColBandSize w:val="1"/>
-      <w:tblInd w:w="0" w:type="dxa"/>
-      <w:tblCellMar>
-        <w:top w:w="0" w:type="dxa"/>
-        <w:left w:w="108" w:type="dxa"/>
-        <w:bottom w:w="0" w:type="dxa"/>
-        <w:right w:w="108" w:type="dxa"/>
-      </w:tblCellMar>
     </w:tblPr>
     <w:tcPr>
       <w:shd w:val="clear" w:color="auto" w:fill="EDF2F8" w:themeFill="accent1" w:themeFillTint="19"/>
@@ -11137,13 +10565,6 @@
     <w:tblPr>
       <w:tblStyleRowBandSize w:val="1"/>
       <w:tblStyleColBandSize w:val="1"/>
-      <w:tblInd w:w="0" w:type="dxa"/>
-      <w:tblCellMar>
-        <w:top w:w="0" w:type="dxa"/>
-        <w:left w:w="108" w:type="dxa"/>
-        <w:bottom w:w="0" w:type="dxa"/>
-        <w:right w:w="108" w:type="dxa"/>
-      </w:tblCellMar>
     </w:tblPr>
     <w:tcPr>
       <w:shd w:val="clear" w:color="auto" w:fill="F8EDED" w:themeFill="accent2" w:themeFillTint="19"/>
@@ -11223,13 +10644,6 @@
     <w:tblPr>
       <w:tblStyleRowBandSize w:val="1"/>
       <w:tblStyleColBandSize w:val="1"/>
-      <w:tblInd w:w="0" w:type="dxa"/>
-      <w:tblCellMar>
-        <w:top w:w="0" w:type="dxa"/>
-        <w:left w:w="108" w:type="dxa"/>
-        <w:bottom w:w="0" w:type="dxa"/>
-        <w:right w:w="108" w:type="dxa"/>
-      </w:tblCellMar>
     </w:tblPr>
     <w:tcPr>
       <w:shd w:val="clear" w:color="auto" w:fill="F5F8EE" w:themeFill="accent3" w:themeFillTint="19"/>
@@ -11309,13 +10723,6 @@
     <w:tblPr>
       <w:tblStyleRowBandSize w:val="1"/>
       <w:tblStyleColBandSize w:val="1"/>
-      <w:tblInd w:w="0" w:type="dxa"/>
-      <w:tblCellMar>
-        <w:top w:w="0" w:type="dxa"/>
-        <w:left w:w="108" w:type="dxa"/>
-        <w:bottom w:w="0" w:type="dxa"/>
-        <w:right w:w="108" w:type="dxa"/>
-      </w:tblCellMar>
     </w:tblPr>
     <w:tcPr>
       <w:shd w:val="clear" w:color="auto" w:fill="F2EFF6" w:themeFill="accent4" w:themeFillTint="19"/>
@@ -11395,13 +10802,6 @@
     <w:tblPr>
       <w:tblStyleRowBandSize w:val="1"/>
       <w:tblStyleColBandSize w:val="1"/>
-      <w:tblInd w:w="0" w:type="dxa"/>
-      <w:tblCellMar>
-        <w:top w:w="0" w:type="dxa"/>
-        <w:left w:w="108" w:type="dxa"/>
-        <w:bottom w:w="0" w:type="dxa"/>
-        <w:right w:w="108" w:type="dxa"/>
-      </w:tblCellMar>
     </w:tblPr>
     <w:tcPr>
       <w:shd w:val="clear" w:color="auto" w:fill="EDF6F9" w:themeFill="accent5" w:themeFillTint="19"/>
@@ -11481,13 +10881,6 @@
     <w:tblPr>
       <w:tblStyleRowBandSize w:val="1"/>
       <w:tblStyleColBandSize w:val="1"/>
-      <w:tblInd w:w="0" w:type="dxa"/>
-      <w:tblCellMar>
-        <w:top w:w="0" w:type="dxa"/>
-        <w:left w:w="108" w:type="dxa"/>
-        <w:bottom w:w="0" w:type="dxa"/>
-        <w:right w:w="108" w:type="dxa"/>
-      </w:tblCellMar>
     </w:tblPr>
     <w:tcPr>
       <w:shd w:val="clear" w:color="auto" w:fill="FEF4EC" w:themeFill="accent6" w:themeFillTint="19"/>
@@ -11567,16 +10960,9 @@
     <w:tblPr>
       <w:tblStyleRowBandSize w:val="1"/>
       <w:tblStyleColBandSize w:val="1"/>
-      <w:tblInd w:w="0" w:type="dxa"/>
       <w:tblBorders>
         <w:insideH w:val="single" w:sz="4" w:space="0" w:color="FFFFFF" w:themeColor="background1"/>
       </w:tblBorders>
-      <w:tblCellMar>
-        <w:top w:w="0" w:type="dxa"/>
-        <w:left w:w="108" w:type="dxa"/>
-        <w:bottom w:w="0" w:type="dxa"/>
-        <w:right w:w="108" w:type="dxa"/>
-      </w:tblCellMar>
     </w:tblPr>
     <w:tcPr>
       <w:shd w:val="clear" w:color="auto" w:fill="CCCCCC" w:themeFill="text1" w:themeFillTint="33"/>
@@ -11647,16 +11033,9 @@
     <w:tblPr>
       <w:tblStyleRowBandSize w:val="1"/>
       <w:tblStyleColBandSize w:val="1"/>
-      <w:tblInd w:w="0" w:type="dxa"/>
       <w:tblBorders>
         <w:insideH w:val="single" w:sz="4" w:space="0" w:color="FFFFFF" w:themeColor="background1"/>
       </w:tblBorders>
-      <w:tblCellMar>
-        <w:top w:w="0" w:type="dxa"/>
-        <w:left w:w="108" w:type="dxa"/>
-        <w:bottom w:w="0" w:type="dxa"/>
-        <w:right w:w="108" w:type="dxa"/>
-      </w:tblCellMar>
     </w:tblPr>
     <w:tcPr>
       <w:shd w:val="clear" w:color="auto" w:fill="DBE5F1" w:themeFill="accent1" w:themeFillTint="33"/>
@@ -11727,16 +11106,9 @@
     <w:tblPr>
       <w:tblStyleRowBandSize w:val="1"/>
       <w:tblStyleColBandSize w:val="1"/>
-      <w:tblInd w:w="0" w:type="dxa"/>
       <w:tblBorders>
         <w:insideH w:val="single" w:sz="4" w:space="0" w:color="FFFFFF" w:themeColor="background1"/>
       </w:tblBorders>
-      <w:tblCellMar>
-        <w:top w:w="0" w:type="dxa"/>
-        <w:left w:w="108" w:type="dxa"/>
-        <w:bottom w:w="0" w:type="dxa"/>
-        <w:right w:w="108" w:type="dxa"/>
-      </w:tblCellMar>
     </w:tblPr>
     <w:tcPr>
       <w:shd w:val="clear" w:color="auto" w:fill="F2DBDB" w:themeFill="accent2" w:themeFillTint="33"/>
@@ -11807,16 +11179,9 @@
     <w:tblPr>
       <w:tblStyleRowBandSize w:val="1"/>
       <w:tblStyleColBandSize w:val="1"/>
-      <w:tblInd w:w="0" w:type="dxa"/>
       <w:tblBorders>
         <w:insideH w:val="single" w:sz="4" w:space="0" w:color="FFFFFF" w:themeColor="background1"/>
       </w:tblBorders>
-      <w:tblCellMar>
-        <w:top w:w="0" w:type="dxa"/>
-        <w:left w:w="108" w:type="dxa"/>
-        <w:bottom w:w="0" w:type="dxa"/>
-        <w:right w:w="108" w:type="dxa"/>
-      </w:tblCellMar>
     </w:tblPr>
     <w:tcPr>
       <w:shd w:val="clear" w:color="auto" w:fill="EAF1DD" w:themeFill="accent3" w:themeFillTint="33"/>
@@ -11887,16 +11252,9 @@
     <w:tblPr>
       <w:tblStyleRowBandSize w:val="1"/>
       <w:tblStyleColBandSize w:val="1"/>
-      <w:tblInd w:w="0" w:type="dxa"/>
       <w:tblBorders>
         <w:insideH w:val="single" w:sz="4" w:space="0" w:color="FFFFFF" w:themeColor="background1"/>
       </w:tblBorders>
-      <w:tblCellMar>
-        <w:top w:w="0" w:type="dxa"/>
-        <w:left w:w="108" w:type="dxa"/>
-        <w:bottom w:w="0" w:type="dxa"/>
-        <w:right w:w="108" w:type="dxa"/>
-      </w:tblCellMar>
     </w:tblPr>
     <w:tcPr>
       <w:shd w:val="clear" w:color="auto" w:fill="E5DFEC" w:themeFill="accent4" w:themeFillTint="33"/>
@@ -11967,16 +11325,9 @@
     <w:tblPr>
       <w:tblStyleRowBandSize w:val="1"/>
       <w:tblStyleColBandSize w:val="1"/>
-      <w:tblInd w:w="0" w:type="dxa"/>
       <w:tblBorders>
         <w:insideH w:val="single" w:sz="4" w:space="0" w:color="FFFFFF" w:themeColor="background1"/>
       </w:tblBorders>
-      <w:tblCellMar>
-        <w:top w:w="0" w:type="dxa"/>
-        <w:left w:w="108" w:type="dxa"/>
-        <w:bottom w:w="0" w:type="dxa"/>
-        <w:right w:w="108" w:type="dxa"/>
-      </w:tblCellMar>
     </w:tblPr>
     <w:tcPr>
       <w:shd w:val="clear" w:color="auto" w:fill="DAEEF3" w:themeFill="accent5" w:themeFillTint="33"/>
@@ -12047,16 +11398,9 @@
     <w:tblPr>
       <w:tblStyleRowBandSize w:val="1"/>
       <w:tblStyleColBandSize w:val="1"/>
-      <w:tblInd w:w="0" w:type="dxa"/>
       <w:tblBorders>
         <w:insideH w:val="single" w:sz="4" w:space="0" w:color="FFFFFF" w:themeColor="background1"/>
       </w:tblBorders>
-      <w:tblCellMar>
-        <w:top w:w="0" w:type="dxa"/>
-        <w:left w:w="108" w:type="dxa"/>
-        <w:bottom w:w="0" w:type="dxa"/>
-        <w:right w:w="108" w:type="dxa"/>
-      </w:tblCellMar>
     </w:tblPr>
     <w:tcPr>
       <w:shd w:val="clear" w:color="auto" w:fill="FDE9D9" w:themeFill="accent6" w:themeFillTint="33"/>
@@ -12117,7 +11461,7 @@
 </file>
 
 <file path=word/stylesWithEffects.xml><?xml version="1.0" encoding="utf-8"?>
-<w:styles xmlns:wpc="http://schemas.microsoft.com/office/word/2010/wordprocessingCanvas" xmlns:mo="http://schemas.microsoft.com/office/mac/office/2008/main" xmlns:mc="http://schemas.openxmlformats.org/markup-compatibility/2006" xmlns:mv="urn:schemas-microsoft-com:mac:vml" xmlns:o="urn:schemas-microsoft-com:office:office" xmlns:r="http://schemas.openxmlformats.org/officeDocument/2006/relationships" xmlns:m="http://schemas.openxmlformats.org/officeDocument/2006/math" xmlns:v="urn:schemas-microsoft-com:vml" xmlns:wp14="http://schemas.microsoft.com/office/word/2010/wordprocessingDrawing" xmlns:wp="http://schemas.openxmlformats.org/drawingml/2006/wordprocessingDrawing" xmlns:w10="urn:schemas-microsoft-com:office:word" xmlns:w="http://schemas.openxmlformats.org/wordprocessingml/2006/main" xmlns:w14="http://schemas.microsoft.com/office/word/2010/wordml" xmlns:wpg="http://schemas.microsoft.com/office/word/2010/wordprocessingGroup" xmlns:wpi="http://schemas.microsoft.com/office/word/2010/wordprocessingInk" xmlns:wne="http://schemas.microsoft.com/office/word/2006/wordml" xmlns:wps="http://schemas.microsoft.com/office/word/2010/wordprocessingShape" mc:Ignorable="w14 wp14">
+<w:styles xmlns:wpc="http://schemas.microsoft.com/office/word/2010/wordprocessingCanvas" xmlns:mc="http://schemas.openxmlformats.org/markup-compatibility/2006" xmlns:o="urn:schemas-microsoft-com:office:office" xmlns:r="http://schemas.openxmlformats.org/officeDocument/2006/relationships" xmlns:m="http://schemas.openxmlformats.org/officeDocument/2006/math" xmlns:v="urn:schemas-microsoft-com:vml" xmlns:wp14="http://schemas.microsoft.com/office/word/2010/wordprocessingDrawing" xmlns:wp="http://schemas.openxmlformats.org/drawingml/2006/wordprocessingDrawing" xmlns:w10="urn:schemas-microsoft-com:office:word" xmlns:w="http://schemas.openxmlformats.org/wordprocessingml/2006/main" xmlns:w14="http://schemas.microsoft.com/office/word/2010/wordml" xmlns:wpg="http://schemas.microsoft.com/office/word/2010/wordprocessingGroup" xmlns:wpi="http://schemas.microsoft.com/office/word/2010/wordprocessingInk" xmlns:wne="http://schemas.microsoft.com/office/word/2006/wordml" xmlns:wps="http://schemas.microsoft.com/office/word/2010/wordprocessingShape" mc:Ignorable="w14 wp14">
   <w:docDefaults>
     <w:rPrDefault>
       <w:rPr>
@@ -12133,7 +11477,7 @@
       </w:pPr>
     </w:pPrDefault>
   </w:docDefaults>
-  <w:latentStyles w:defLockedState="0" w:defUIPriority="99" w:defSemiHidden="1" w:defUnhideWhenUsed="1" w:defQFormat="0" w:count="276">
+  <w:latentStyles w:defLockedState="0" w:defUIPriority="99" w:defSemiHidden="1" w:defUnhideWhenUsed="1" w:defQFormat="0" w:count="267">
     <w:lsdException w:name="Normal" w:semiHidden="0" w:uiPriority="0" w:unhideWhenUsed="0" w:qFormat="1"/>
     <w:lsdException w:name="heading 1" w:semiHidden="0" w:uiPriority="9" w:unhideWhenUsed="0" w:qFormat="1"/>
     <w:lsdException w:name="heading 2" w:uiPriority="9" w:qFormat="1"/>
@@ -12513,6 +11857,50 @@
     <w:semiHidden/>
     <w:unhideWhenUsed/>
   </w:style>
+  <w:style w:type="paragraph" w:styleId="Header">
+    <w:name w:val="header"/>
+    <w:basedOn w:val="Normal"/>
+    <w:link w:val="HeaderChar"/>
+    <w:uiPriority w:val="99"/>
+    <w:unhideWhenUsed/>
+    <w:rsid w:val="00E618BF"/>
+    <w:pPr>
+      <w:tabs>
+        <w:tab w:val="center" w:pos="4680"/>
+        <w:tab w:val="right" w:pos="9360"/>
+      </w:tabs>
+      <w:spacing w:after="0" w:line="240" w:lineRule="auto"/>
+    </w:pPr>
+  </w:style>
+  <w:style w:type="character" w:customStyle="1" w:styleId="HeaderChar">
+    <w:name w:val="Header Char"/>
+    <w:basedOn w:val="DefaultParagraphFont"/>
+    <w:link w:val="Header"/>
+    <w:uiPriority w:val="99"/>
+    <w:rsid w:val="00E618BF"/>
+  </w:style>
+  <w:style w:type="paragraph" w:styleId="Footer">
+    <w:name w:val="footer"/>
+    <w:basedOn w:val="Normal"/>
+    <w:link w:val="FooterChar"/>
+    <w:uiPriority w:val="99"/>
+    <w:unhideWhenUsed/>
+    <w:rsid w:val="00E618BF"/>
+    <w:pPr>
+      <w:tabs>
+        <w:tab w:val="center" w:pos="4680"/>
+        <w:tab w:val="right" w:pos="9360"/>
+      </w:tabs>
+      <w:spacing w:after="0" w:line="240" w:lineRule="auto"/>
+    </w:pPr>
+  </w:style>
+  <w:style w:type="character" w:customStyle="1" w:styleId="FooterChar">
+    <w:name w:val="Footer Char"/>
+    <w:basedOn w:val="DefaultParagraphFont"/>
+    <w:link w:val="Footer"/>
+    <w:uiPriority w:val="99"/>
+    <w:rsid w:val="00E618BF"/>
+  </w:style>
   <w:style w:type="paragraph" w:styleId="NoSpacing">
     <w:name w:val="No Spacing"/>
     <w:uiPriority w:val="1"/>
@@ -13177,7 +12565,6 @@
       <w:spacing w:after="0" w:line="240" w:lineRule="auto"/>
     </w:pPr>
     <w:tblPr>
-      <w:tblInd w:w="0" w:type="dxa"/>
       <w:tblBorders>
         <w:top w:val="single" w:sz="4" w:space="0" w:color="auto"/>
         <w:left w:val="single" w:sz="4" w:space="0" w:color="auto"/>
@@ -13186,12 +12573,6 @@
         <w:insideH w:val="single" w:sz="4" w:space="0" w:color="auto"/>
         <w:insideV w:val="single" w:sz="4" w:space="0" w:color="auto"/>
       </w:tblBorders>
-      <w:tblCellMar>
-        <w:top w:w="0" w:type="dxa"/>
-        <w:left w:w="108" w:type="dxa"/>
-        <w:bottom w:w="0" w:type="dxa"/>
-        <w:right w:w="108" w:type="dxa"/>
-      </w:tblCellMar>
     </w:tblPr>
   </w:style>
   <w:style w:type="table" w:styleId="LightShading">
@@ -13208,17 +12589,10 @@
     <w:tblPr>
       <w:tblStyleRowBandSize w:val="1"/>
       <w:tblStyleColBandSize w:val="1"/>
-      <w:tblInd w:w="0" w:type="dxa"/>
       <w:tblBorders>
         <w:top w:val="single" w:sz="8" w:space="0" w:color="000000" w:themeColor="text1"/>
         <w:bottom w:val="single" w:sz="8" w:space="0" w:color="000000" w:themeColor="text1"/>
       </w:tblBorders>
-      <w:tblCellMar>
-        <w:top w:w="0" w:type="dxa"/>
-        <w:left w:w="108" w:type="dxa"/>
-        <w:bottom w:w="0" w:type="dxa"/>
-        <w:right w:w="108" w:type="dxa"/>
-      </w:tblCellMar>
     </w:tblPr>
     <w:tblStylePr w:type="firstRow">
       <w:pPr>
@@ -13311,17 +12685,10 @@
     <w:tblPr>
       <w:tblStyleRowBandSize w:val="1"/>
       <w:tblStyleColBandSize w:val="1"/>
-      <w:tblInd w:w="0" w:type="dxa"/>
       <w:tblBorders>
         <w:top w:val="single" w:sz="8" w:space="0" w:color="4F81BD" w:themeColor="accent1"/>
         <w:bottom w:val="single" w:sz="8" w:space="0" w:color="4F81BD" w:themeColor="accent1"/>
       </w:tblBorders>
-      <w:tblCellMar>
-        <w:top w:w="0" w:type="dxa"/>
-        <w:left w:w="108" w:type="dxa"/>
-        <w:bottom w:w="0" w:type="dxa"/>
-        <w:right w:w="108" w:type="dxa"/>
-      </w:tblCellMar>
     </w:tblPr>
     <w:tblStylePr w:type="firstRow">
       <w:pPr>
@@ -13414,17 +12781,10 @@
     <w:tblPr>
       <w:tblStyleRowBandSize w:val="1"/>
       <w:tblStyleColBandSize w:val="1"/>
-      <w:tblInd w:w="0" w:type="dxa"/>
       <w:tblBorders>
         <w:top w:val="single" w:sz="8" w:space="0" w:color="C0504D" w:themeColor="accent2"/>
         <w:bottom w:val="single" w:sz="8" w:space="0" w:color="C0504D" w:themeColor="accent2"/>
       </w:tblBorders>
-      <w:tblCellMar>
-        <w:top w:w="0" w:type="dxa"/>
-        <w:left w:w="108" w:type="dxa"/>
-        <w:bottom w:w="0" w:type="dxa"/>
-        <w:right w:w="108" w:type="dxa"/>
-      </w:tblCellMar>
     </w:tblPr>
     <w:tblStylePr w:type="firstRow">
       <w:pPr>
@@ -13517,17 +12877,10 @@
     <w:tblPr>
       <w:tblStyleRowBandSize w:val="1"/>
       <w:tblStyleColBandSize w:val="1"/>
-      <w:tblInd w:w="0" w:type="dxa"/>
       <w:tblBorders>
         <w:top w:val="single" w:sz="8" w:space="0" w:color="9BBB59" w:themeColor="accent3"/>
         <w:bottom w:val="single" w:sz="8" w:space="0" w:color="9BBB59" w:themeColor="accent3"/>
       </w:tblBorders>
-      <w:tblCellMar>
-        <w:top w:w="0" w:type="dxa"/>
-        <w:left w:w="108" w:type="dxa"/>
-        <w:bottom w:w="0" w:type="dxa"/>
-        <w:right w:w="108" w:type="dxa"/>
-      </w:tblCellMar>
     </w:tblPr>
     <w:tblStylePr w:type="firstRow">
       <w:pPr>
@@ -13620,17 +12973,10 @@
     <w:tblPr>
       <w:tblStyleRowBandSize w:val="1"/>
       <w:tblStyleColBandSize w:val="1"/>
-      <w:tblInd w:w="0" w:type="dxa"/>
       <w:tblBorders>
         <w:top w:val="single" w:sz="8" w:space="0" w:color="8064A2" w:themeColor="accent4"/>
         <w:bottom w:val="single" w:sz="8" w:space="0" w:color="8064A2" w:themeColor="accent4"/>
       </w:tblBorders>
-      <w:tblCellMar>
-        <w:top w:w="0" w:type="dxa"/>
-        <w:left w:w="108" w:type="dxa"/>
-        <w:bottom w:w="0" w:type="dxa"/>
-        <w:right w:w="108" w:type="dxa"/>
-      </w:tblCellMar>
     </w:tblPr>
     <w:tblStylePr w:type="firstRow">
       <w:pPr>
@@ -13723,17 +13069,10 @@
     <w:tblPr>
       <w:tblStyleRowBandSize w:val="1"/>
       <w:tblStyleColBandSize w:val="1"/>
-      <w:tblInd w:w="0" w:type="dxa"/>
       <w:tblBorders>
         <w:top w:val="single" w:sz="8" w:space="0" w:color="4BACC6" w:themeColor="accent5"/>
         <w:bottom w:val="single" w:sz="8" w:space="0" w:color="4BACC6" w:themeColor="accent5"/>
       </w:tblBorders>
-      <w:tblCellMar>
-        <w:top w:w="0" w:type="dxa"/>
-        <w:left w:w="108" w:type="dxa"/>
-        <w:bottom w:w="0" w:type="dxa"/>
-        <w:right w:w="108" w:type="dxa"/>
-      </w:tblCellMar>
     </w:tblPr>
     <w:tblStylePr w:type="firstRow">
       <w:pPr>
@@ -13826,17 +13165,10 @@
     <w:tblPr>
       <w:tblStyleRowBandSize w:val="1"/>
       <w:tblStyleColBandSize w:val="1"/>
-      <w:tblInd w:w="0" w:type="dxa"/>
       <w:tblBorders>
         <w:top w:val="single" w:sz="8" w:space="0" w:color="F79646" w:themeColor="accent6"/>
         <w:bottom w:val="single" w:sz="8" w:space="0" w:color="F79646" w:themeColor="accent6"/>
       </w:tblBorders>
-      <w:tblCellMar>
-        <w:top w:w="0" w:type="dxa"/>
-        <w:left w:w="108" w:type="dxa"/>
-        <w:bottom w:w="0" w:type="dxa"/>
-        <w:right w:w="108" w:type="dxa"/>
-      </w:tblCellMar>
     </w:tblPr>
     <w:tblStylePr w:type="firstRow">
       <w:pPr>
@@ -13926,19 +13258,12 @@
     <w:tblPr>
       <w:tblStyleRowBandSize w:val="1"/>
       <w:tblStyleColBandSize w:val="1"/>
-      <w:tblInd w:w="0" w:type="dxa"/>
       <w:tblBorders>
         <w:top w:val="single" w:sz="8" w:space="0" w:color="000000" w:themeColor="text1"/>
         <w:left w:val="single" w:sz="8" w:space="0" w:color="000000" w:themeColor="text1"/>
         <w:bottom w:val="single" w:sz="8" w:space="0" w:color="000000" w:themeColor="text1"/>
         <w:right w:val="single" w:sz="8" w:space="0" w:color="000000" w:themeColor="text1"/>
       </w:tblBorders>
-      <w:tblCellMar>
-        <w:top w:w="0" w:type="dxa"/>
-        <w:left w:w="108" w:type="dxa"/>
-        <w:bottom w:w="0" w:type="dxa"/>
-        <w:right w:w="108" w:type="dxa"/>
-      </w:tblCellMar>
     </w:tblPr>
     <w:tblStylePr w:type="firstRow">
       <w:pPr>
@@ -14018,19 +13343,12 @@
     <w:tblPr>
       <w:tblStyleRowBandSize w:val="1"/>
       <w:tblStyleColBandSize w:val="1"/>
-      <w:tblInd w:w="0" w:type="dxa"/>
       <w:tblBorders>
         <w:top w:val="single" w:sz="8" w:space="0" w:color="4F81BD" w:themeColor="accent1"/>
         <w:left w:val="single" w:sz="8" w:space="0" w:color="4F81BD" w:themeColor="accent1"/>
         <w:bottom w:val="single" w:sz="8" w:space="0" w:color="4F81BD" w:themeColor="accent1"/>
         <w:right w:val="single" w:sz="8" w:space="0" w:color="4F81BD" w:themeColor="accent1"/>
       </w:tblBorders>
-      <w:tblCellMar>
-        <w:top w:w="0" w:type="dxa"/>
-        <w:left w:w="108" w:type="dxa"/>
-        <w:bottom w:w="0" w:type="dxa"/>
-        <w:right w:w="108" w:type="dxa"/>
-      </w:tblCellMar>
     </w:tblPr>
     <w:tblStylePr w:type="firstRow">
       <w:pPr>
@@ -14110,19 +13428,12 @@
     <w:tblPr>
       <w:tblStyleRowBandSize w:val="1"/>
       <w:tblStyleColBandSize w:val="1"/>
-      <w:tblInd w:w="0" w:type="dxa"/>
       <w:tblBorders>
         <w:top w:val="single" w:sz="8" w:space="0" w:color="C0504D" w:themeColor="accent2"/>
         <w:left w:val="single" w:sz="8" w:space="0" w:color="C0504D" w:themeColor="accent2"/>
         <w:bottom w:val="single" w:sz="8" w:space="0" w:color="C0504D" w:themeColor="accent2"/>
         <w:right w:val="single" w:sz="8" w:space="0" w:color="C0504D" w:themeColor="accent2"/>
       </w:tblBorders>
-      <w:tblCellMar>
-        <w:top w:w="0" w:type="dxa"/>
-        <w:left w:w="108" w:type="dxa"/>
-        <w:bottom w:w="0" w:type="dxa"/>
-        <w:right w:w="108" w:type="dxa"/>
-      </w:tblCellMar>
     </w:tblPr>
     <w:tblStylePr w:type="firstRow">
       <w:pPr>
@@ -14202,19 +13513,12 @@
     <w:tblPr>
       <w:tblStyleRowBandSize w:val="1"/>
       <w:tblStyleColBandSize w:val="1"/>
-      <w:tblInd w:w="0" w:type="dxa"/>
       <w:tblBorders>
         <w:top w:val="single" w:sz="8" w:space="0" w:color="9BBB59" w:themeColor="accent3"/>
         <w:left w:val="single" w:sz="8" w:space="0" w:color="9BBB59" w:themeColor="accent3"/>
         <w:bottom w:val="single" w:sz="8" w:space="0" w:color="9BBB59" w:themeColor="accent3"/>
         <w:right w:val="single" w:sz="8" w:space="0" w:color="9BBB59" w:themeColor="accent3"/>
       </w:tblBorders>
-      <w:tblCellMar>
-        <w:top w:w="0" w:type="dxa"/>
-        <w:left w:w="108" w:type="dxa"/>
-        <w:bottom w:w="0" w:type="dxa"/>
-        <w:right w:w="108" w:type="dxa"/>
-      </w:tblCellMar>
     </w:tblPr>
     <w:tblStylePr w:type="firstRow">
       <w:pPr>
@@ -14294,19 +13598,12 @@
     <w:tblPr>
       <w:tblStyleRowBandSize w:val="1"/>
       <w:tblStyleColBandSize w:val="1"/>
-      <w:tblInd w:w="0" w:type="dxa"/>
       <w:tblBorders>
         <w:top w:val="single" w:sz="8" w:space="0" w:color="8064A2" w:themeColor="accent4"/>
         <w:left w:val="single" w:sz="8" w:space="0" w:color="8064A2" w:themeColor="accent4"/>
         <w:bottom w:val="single" w:sz="8" w:space="0" w:color="8064A2" w:themeColor="accent4"/>
         <w:right w:val="single" w:sz="8" w:space="0" w:color="8064A2" w:themeColor="accent4"/>
       </w:tblBorders>
-      <w:tblCellMar>
-        <w:top w:w="0" w:type="dxa"/>
-        <w:left w:w="108" w:type="dxa"/>
-        <w:bottom w:w="0" w:type="dxa"/>
-        <w:right w:w="108" w:type="dxa"/>
-      </w:tblCellMar>
     </w:tblPr>
     <w:tblStylePr w:type="firstRow">
       <w:pPr>
@@ -14386,19 +13683,12 @@
     <w:tblPr>
       <w:tblStyleRowBandSize w:val="1"/>
       <w:tblStyleColBandSize w:val="1"/>
-      <w:tblInd w:w="0" w:type="dxa"/>
       <w:tblBorders>
         <w:top w:val="single" w:sz="8" w:space="0" w:color="4BACC6" w:themeColor="accent5"/>
         <w:left w:val="single" w:sz="8" w:space="0" w:color="4BACC6" w:themeColor="accent5"/>
         <w:bottom w:val="single" w:sz="8" w:space="0" w:color="4BACC6" w:themeColor="accent5"/>
         <w:right w:val="single" w:sz="8" w:space="0" w:color="4BACC6" w:themeColor="accent5"/>
       </w:tblBorders>
-      <w:tblCellMar>
-        <w:top w:w="0" w:type="dxa"/>
-        <w:left w:w="108" w:type="dxa"/>
-        <w:bottom w:w="0" w:type="dxa"/>
-        <w:right w:w="108" w:type="dxa"/>
-      </w:tblCellMar>
     </w:tblPr>
     <w:tblStylePr w:type="firstRow">
       <w:pPr>
@@ -14478,19 +13768,12 @@
     <w:tblPr>
       <w:tblStyleRowBandSize w:val="1"/>
       <w:tblStyleColBandSize w:val="1"/>
-      <w:tblInd w:w="0" w:type="dxa"/>
       <w:tblBorders>
         <w:top w:val="single" w:sz="8" w:space="0" w:color="F79646" w:themeColor="accent6"/>
         <w:left w:val="single" w:sz="8" w:space="0" w:color="F79646" w:themeColor="accent6"/>
         <w:bottom w:val="single" w:sz="8" w:space="0" w:color="F79646" w:themeColor="accent6"/>
         <w:right w:val="single" w:sz="8" w:space="0" w:color="F79646" w:themeColor="accent6"/>
       </w:tblBorders>
-      <w:tblCellMar>
-        <w:top w:w="0" w:type="dxa"/>
-        <w:left w:w="108" w:type="dxa"/>
-        <w:bottom w:w="0" w:type="dxa"/>
-        <w:right w:w="108" w:type="dxa"/>
-      </w:tblCellMar>
     </w:tblPr>
     <w:tblStylePr w:type="firstRow">
       <w:pPr>
@@ -14570,7 +13853,6 @@
     <w:tblPr>
       <w:tblStyleRowBandSize w:val="1"/>
       <w:tblStyleColBandSize w:val="1"/>
-      <w:tblInd w:w="0" w:type="dxa"/>
       <w:tblBorders>
         <w:top w:val="single" w:sz="8" w:space="0" w:color="000000" w:themeColor="text1"/>
         <w:left w:val="single" w:sz="8" w:space="0" w:color="000000" w:themeColor="text1"/>
@@ -14579,12 +13861,6 @@
         <w:insideH w:val="single" w:sz="8" w:space="0" w:color="000000" w:themeColor="text1"/>
         <w:insideV w:val="single" w:sz="8" w:space="0" w:color="000000" w:themeColor="text1"/>
       </w:tblBorders>
-      <w:tblCellMar>
-        <w:top w:w="0" w:type="dxa"/>
-        <w:left w:w="108" w:type="dxa"/>
-        <w:bottom w:w="0" w:type="dxa"/>
-        <w:right w:w="108" w:type="dxa"/>
-      </w:tblCellMar>
     </w:tblPr>
     <w:tblStylePr w:type="firstRow">
       <w:pPr>
@@ -14700,7 +13976,6 @@
     <w:tblPr>
       <w:tblStyleRowBandSize w:val="1"/>
       <w:tblStyleColBandSize w:val="1"/>
-      <w:tblInd w:w="0" w:type="dxa"/>
       <w:tblBorders>
         <w:top w:val="single" w:sz="8" w:space="0" w:color="4F81BD" w:themeColor="accent1"/>
         <w:left w:val="single" w:sz="8" w:space="0" w:color="4F81BD" w:themeColor="accent1"/>
@@ -14709,12 +13984,6 @@
         <w:insideH w:val="single" w:sz="8" w:space="0" w:color="4F81BD" w:themeColor="accent1"/>
         <w:insideV w:val="single" w:sz="8" w:space="0" w:color="4F81BD" w:themeColor="accent1"/>
       </w:tblBorders>
-      <w:tblCellMar>
-        <w:top w:w="0" w:type="dxa"/>
-        <w:left w:w="108" w:type="dxa"/>
-        <w:bottom w:w="0" w:type="dxa"/>
-        <w:right w:w="108" w:type="dxa"/>
-      </w:tblCellMar>
     </w:tblPr>
     <w:tblStylePr w:type="firstRow">
       <w:pPr>
@@ -14830,7 +14099,6 @@
     <w:tblPr>
       <w:tblStyleRowBandSize w:val="1"/>
       <w:tblStyleColBandSize w:val="1"/>
-      <w:tblInd w:w="0" w:type="dxa"/>
       <w:tblBorders>
         <w:top w:val="single" w:sz="8" w:space="0" w:color="C0504D" w:themeColor="accent2"/>
         <w:left w:val="single" w:sz="8" w:space="0" w:color="C0504D" w:themeColor="accent2"/>
@@ -14839,12 +14107,6 @@
         <w:insideH w:val="single" w:sz="8" w:space="0" w:color="C0504D" w:themeColor="accent2"/>
         <w:insideV w:val="single" w:sz="8" w:space="0" w:color="C0504D" w:themeColor="accent2"/>
       </w:tblBorders>
-      <w:tblCellMar>
-        <w:top w:w="0" w:type="dxa"/>
-        <w:left w:w="108" w:type="dxa"/>
-        <w:bottom w:w="0" w:type="dxa"/>
-        <w:right w:w="108" w:type="dxa"/>
-      </w:tblCellMar>
     </w:tblPr>
     <w:tblStylePr w:type="firstRow">
       <w:pPr>
@@ -14960,7 +14222,6 @@
     <w:tblPr>
       <w:tblStyleRowBandSize w:val="1"/>
       <w:tblStyleColBandSize w:val="1"/>
-      <w:tblInd w:w="0" w:type="dxa"/>
       <w:tblBorders>
         <w:top w:val="single" w:sz="8" w:space="0" w:color="9BBB59" w:themeColor="accent3"/>
         <w:left w:val="single" w:sz="8" w:space="0" w:color="9BBB59" w:themeColor="accent3"/>
@@ -14969,12 +14230,6 @@
         <w:insideH w:val="single" w:sz="8" w:space="0" w:color="9BBB59" w:themeColor="accent3"/>
         <w:insideV w:val="single" w:sz="8" w:space="0" w:color="9BBB59" w:themeColor="accent3"/>
       </w:tblBorders>
-      <w:tblCellMar>
-        <w:top w:w="0" w:type="dxa"/>
-        <w:left w:w="108" w:type="dxa"/>
-        <w:bottom w:w="0" w:type="dxa"/>
-        <w:right w:w="108" w:type="dxa"/>
-      </w:tblCellMar>
     </w:tblPr>
     <w:tblStylePr w:type="firstRow">
       <w:pPr>
@@ -15090,7 +14345,6 @@
     <w:tblPr>
       <w:tblStyleRowBandSize w:val="1"/>
       <w:tblStyleColBandSize w:val="1"/>
-      <w:tblInd w:w="0" w:type="dxa"/>
       <w:tblBorders>
         <w:top w:val="single" w:sz="8" w:space="0" w:color="8064A2" w:themeColor="accent4"/>
         <w:left w:val="single" w:sz="8" w:space="0" w:color="8064A2" w:themeColor="accent4"/>
@@ -15099,12 +14353,6 @@
         <w:insideH w:val="single" w:sz="8" w:space="0" w:color="8064A2" w:themeColor="accent4"/>
         <w:insideV w:val="single" w:sz="8" w:space="0" w:color="8064A2" w:themeColor="accent4"/>
       </w:tblBorders>
-      <w:tblCellMar>
-        <w:top w:w="0" w:type="dxa"/>
-        <w:left w:w="108" w:type="dxa"/>
-        <w:bottom w:w="0" w:type="dxa"/>
-        <w:right w:w="108" w:type="dxa"/>
-      </w:tblCellMar>
     </w:tblPr>
     <w:tblStylePr w:type="firstRow">
       <w:pPr>
@@ -15220,7 +14468,6 @@
     <w:tblPr>
       <w:tblStyleRowBandSize w:val="1"/>
       <w:tblStyleColBandSize w:val="1"/>
-      <w:tblInd w:w="0" w:type="dxa"/>
       <w:tblBorders>
         <w:top w:val="single" w:sz="8" w:space="0" w:color="4BACC6" w:themeColor="accent5"/>
         <w:left w:val="single" w:sz="8" w:space="0" w:color="4BACC6" w:themeColor="accent5"/>
@@ -15229,12 +14476,6 @@
         <w:insideH w:val="single" w:sz="8" w:space="0" w:color="4BACC6" w:themeColor="accent5"/>
         <w:insideV w:val="single" w:sz="8" w:space="0" w:color="4BACC6" w:themeColor="accent5"/>
       </w:tblBorders>
-      <w:tblCellMar>
-        <w:top w:w="0" w:type="dxa"/>
-        <w:left w:w="108" w:type="dxa"/>
-        <w:bottom w:w="0" w:type="dxa"/>
-        <w:right w:w="108" w:type="dxa"/>
-      </w:tblCellMar>
     </w:tblPr>
     <w:tblStylePr w:type="firstRow">
       <w:pPr>
@@ -15350,7 +14591,6 @@
     <w:tblPr>
       <w:tblStyleRowBandSize w:val="1"/>
       <w:tblStyleColBandSize w:val="1"/>
-      <w:tblInd w:w="0" w:type="dxa"/>
       <w:tblBorders>
         <w:top w:val="single" w:sz="8" w:space="0" w:color="F79646" w:themeColor="accent6"/>
         <w:left w:val="single" w:sz="8" w:space="0" w:color="F79646" w:themeColor="accent6"/>
@@ -15359,12 +14599,6 @@
         <w:insideH w:val="single" w:sz="8" w:space="0" w:color="F79646" w:themeColor="accent6"/>
         <w:insideV w:val="single" w:sz="8" w:space="0" w:color="F79646" w:themeColor="accent6"/>
       </w:tblBorders>
-      <w:tblCellMar>
-        <w:top w:w="0" w:type="dxa"/>
-        <w:left w:w="108" w:type="dxa"/>
-        <w:bottom w:w="0" w:type="dxa"/>
-        <w:right w:w="108" w:type="dxa"/>
-      </w:tblCellMar>
     </w:tblPr>
     <w:tblStylePr w:type="firstRow">
       <w:pPr>
@@ -15480,7 +14714,6 @@
     <w:tblPr>
       <w:tblStyleRowBandSize w:val="1"/>
       <w:tblStyleColBandSize w:val="1"/>
-      <w:tblInd w:w="0" w:type="dxa"/>
       <w:tblBorders>
         <w:top w:val="single" w:sz="8" w:space="0" w:color="404040" w:themeColor="text1" w:themeTint="BF"/>
         <w:left w:val="single" w:sz="8" w:space="0" w:color="404040" w:themeColor="text1" w:themeTint="BF"/>
@@ -15488,12 +14721,6 @@
         <w:right w:val="single" w:sz="8" w:space="0" w:color="404040" w:themeColor="text1" w:themeTint="BF"/>
         <w:insideH w:val="single" w:sz="8" w:space="0" w:color="404040" w:themeColor="text1" w:themeTint="BF"/>
       </w:tblBorders>
-      <w:tblCellMar>
-        <w:top w:w="0" w:type="dxa"/>
-        <w:left w:w="108" w:type="dxa"/>
-        <w:bottom w:w="0" w:type="dxa"/>
-        <w:right w:w="108" w:type="dxa"/>
-      </w:tblCellMar>
     </w:tblPr>
     <w:tblStylePr w:type="firstRow">
       <w:pPr>
@@ -15586,7 +14813,6 @@
     <w:tblPr>
       <w:tblStyleRowBandSize w:val="1"/>
       <w:tblStyleColBandSize w:val="1"/>
-      <w:tblInd w:w="0" w:type="dxa"/>
       <w:tblBorders>
         <w:top w:val="single" w:sz="8" w:space="0" w:color="7BA0CD" w:themeColor="accent1" w:themeTint="BF"/>
         <w:left w:val="single" w:sz="8" w:space="0" w:color="7BA0CD" w:themeColor="accent1" w:themeTint="BF"/>
@@ -15594,12 +14820,6 @@
         <w:right w:val="single" w:sz="8" w:space="0" w:color="7BA0CD" w:themeColor="accent1" w:themeTint="BF"/>
         <w:insideH w:val="single" w:sz="8" w:space="0" w:color="7BA0CD" w:themeColor="accent1" w:themeTint="BF"/>
       </w:tblBorders>
-      <w:tblCellMar>
-        <w:top w:w="0" w:type="dxa"/>
-        <w:left w:w="108" w:type="dxa"/>
-        <w:bottom w:w="0" w:type="dxa"/>
-        <w:right w:w="108" w:type="dxa"/>
-      </w:tblCellMar>
     </w:tblPr>
     <w:tblStylePr w:type="firstRow">
       <w:pPr>
@@ -15692,7 +14912,6 @@
     <w:tblPr>
       <w:tblStyleRowBandSize w:val="1"/>
       <w:tblStyleColBandSize w:val="1"/>
-      <w:tblInd w:w="0" w:type="dxa"/>
       <w:tblBorders>
         <w:top w:val="single" w:sz="8" w:space="0" w:color="CF7B79" w:themeColor="accent2" w:themeTint="BF"/>
         <w:left w:val="single" w:sz="8" w:space="0" w:color="CF7B79" w:themeColor="accent2" w:themeTint="BF"/>
@@ -15700,12 +14919,6 @@
         <w:right w:val="single" w:sz="8" w:space="0" w:color="CF7B79" w:themeColor="accent2" w:themeTint="BF"/>
         <w:insideH w:val="single" w:sz="8" w:space="0" w:color="CF7B79" w:themeColor="accent2" w:themeTint="BF"/>
       </w:tblBorders>
-      <w:tblCellMar>
-        <w:top w:w="0" w:type="dxa"/>
-        <w:left w:w="108" w:type="dxa"/>
-        <w:bottom w:w="0" w:type="dxa"/>
-        <w:right w:w="108" w:type="dxa"/>
-      </w:tblCellMar>
     </w:tblPr>
     <w:tblStylePr w:type="firstRow">
       <w:pPr>
@@ -15798,7 +15011,6 @@
     <w:tblPr>
       <w:tblStyleRowBandSize w:val="1"/>
       <w:tblStyleColBandSize w:val="1"/>
-      <w:tblInd w:w="0" w:type="dxa"/>
       <w:tblBorders>
         <w:top w:val="single" w:sz="8" w:space="0" w:color="B3CC82" w:themeColor="accent3" w:themeTint="BF"/>
         <w:left w:val="single" w:sz="8" w:space="0" w:color="B3CC82" w:themeColor="accent3" w:themeTint="BF"/>
@@ -15806,12 +15018,6 @@
         <w:right w:val="single" w:sz="8" w:space="0" w:color="B3CC82" w:themeColor="accent3" w:themeTint="BF"/>
         <w:insideH w:val="single" w:sz="8" w:space="0" w:color="B3CC82" w:themeColor="accent3" w:themeTint="BF"/>
       </w:tblBorders>
-      <w:tblCellMar>
-        <w:top w:w="0" w:type="dxa"/>
-        <w:left w:w="108" w:type="dxa"/>
-        <w:bottom w:w="0" w:type="dxa"/>
-        <w:right w:w="108" w:type="dxa"/>
-      </w:tblCellMar>
     </w:tblPr>
     <w:tblStylePr w:type="firstRow">
       <w:pPr>
@@ -15904,7 +15110,6 @@
     <w:tblPr>
       <w:tblStyleRowBandSize w:val="1"/>
       <w:tblStyleColBandSize w:val="1"/>
-      <w:tblInd w:w="0" w:type="dxa"/>
       <w:tblBorders>
         <w:top w:val="single" w:sz="8" w:space="0" w:color="9F8AB9" w:themeColor="accent4" w:themeTint="BF"/>
         <w:left w:val="single" w:sz="8" w:space="0" w:color="9F8AB9" w:themeColor="accent4" w:themeTint="BF"/>
@@ -15912,12 +15117,6 @@
         <w:right w:val="single" w:sz="8" w:space="0" w:color="9F8AB9" w:themeColor="accent4" w:themeTint="BF"/>
         <w:insideH w:val="single" w:sz="8" w:space="0" w:color="9F8AB9" w:themeColor="accent4" w:themeTint="BF"/>
       </w:tblBorders>
-      <w:tblCellMar>
-        <w:top w:w="0" w:type="dxa"/>
-        <w:left w:w="108" w:type="dxa"/>
-        <w:bottom w:w="0" w:type="dxa"/>
-        <w:right w:w="108" w:type="dxa"/>
-      </w:tblCellMar>
     </w:tblPr>
     <w:tblStylePr w:type="firstRow">
       <w:pPr>
@@ -16010,7 +15209,6 @@
     <w:tblPr>
       <w:tblStyleRowBandSize w:val="1"/>
       <w:tblStyleColBandSize w:val="1"/>
-      <w:tblInd w:w="0" w:type="dxa"/>
       <w:tblBorders>
         <w:top w:val="single" w:sz="8" w:space="0" w:color="78C0D4" w:themeColor="accent5" w:themeTint="BF"/>
         <w:left w:val="single" w:sz="8" w:space="0" w:color="78C0D4" w:themeColor="accent5" w:themeTint="BF"/>
@@ -16018,12 +15216,6 @@
         <w:right w:val="single" w:sz="8" w:space="0" w:color="78C0D4" w:themeColor="accent5" w:themeTint="BF"/>
         <w:insideH w:val="single" w:sz="8" w:space="0" w:color="78C0D4" w:themeColor="accent5" w:themeTint="BF"/>
       </w:tblBorders>
-      <w:tblCellMar>
-        <w:top w:w="0" w:type="dxa"/>
-        <w:left w:w="108" w:type="dxa"/>
-        <w:bottom w:w="0" w:type="dxa"/>
-        <w:right w:w="108" w:type="dxa"/>
-      </w:tblCellMar>
     </w:tblPr>
     <w:tblStylePr w:type="firstRow">
       <w:pPr>
@@ -16116,7 +15308,6 @@
     <w:tblPr>
       <w:tblStyleRowBandSize w:val="1"/>
       <w:tblStyleColBandSize w:val="1"/>
-      <w:tblInd w:w="0" w:type="dxa"/>
       <w:tblBorders>
         <w:top w:val="single" w:sz="8" w:space="0" w:color="F9B074" w:themeColor="accent6" w:themeTint="BF"/>
         <w:left w:val="single" w:sz="8" w:space="0" w:color="F9B074" w:themeColor="accent6" w:themeTint="BF"/>
@@ -16124,12 +15315,6 @@
         <w:right w:val="single" w:sz="8" w:space="0" w:color="F9B074" w:themeColor="accent6" w:themeTint="BF"/>
         <w:insideH w:val="single" w:sz="8" w:space="0" w:color="F9B074" w:themeColor="accent6" w:themeTint="BF"/>
       </w:tblBorders>
-      <w:tblCellMar>
-        <w:top w:w="0" w:type="dxa"/>
-        <w:left w:w="108" w:type="dxa"/>
-        <w:bottom w:w="0" w:type="dxa"/>
-        <w:right w:w="108" w:type="dxa"/>
-      </w:tblCellMar>
     </w:tblPr>
     <w:tblStylePr w:type="firstRow">
       <w:pPr>
@@ -16222,17 +15407,10 @@
     <w:tblPr>
       <w:tblStyleRowBandSize w:val="1"/>
       <w:tblStyleColBandSize w:val="1"/>
-      <w:tblInd w:w="0" w:type="dxa"/>
       <w:tblBorders>
         <w:top w:val="single" w:sz="18" w:space="0" w:color="auto"/>
         <w:bottom w:val="single" w:sz="18" w:space="0" w:color="auto"/>
       </w:tblBorders>
-      <w:tblCellMar>
-        <w:top w:w="0" w:type="dxa"/>
-        <w:left w:w="108" w:type="dxa"/>
-        <w:bottom w:w="0" w:type="dxa"/>
-        <w:right w:w="108" w:type="dxa"/>
-      </w:tblCellMar>
     </w:tblPr>
     <w:tblStylePr w:type="firstRow">
       <w:pPr>
@@ -16371,17 +15549,10 @@
     <w:tblPr>
       <w:tblStyleRowBandSize w:val="1"/>
       <w:tblStyleColBandSize w:val="1"/>
-      <w:tblInd w:w="0" w:type="dxa"/>
       <w:tblBorders>
         <w:top w:val="single" w:sz="18" w:space="0" w:color="auto"/>
         <w:bottom w:val="single" w:sz="18" w:space="0" w:color="auto"/>
       </w:tblBorders>
-      <w:tblCellMar>
-        <w:top w:w="0" w:type="dxa"/>
-        <w:left w:w="108" w:type="dxa"/>
-        <w:bottom w:w="0" w:type="dxa"/>
-        <w:right w:w="108" w:type="dxa"/>
-      </w:tblCellMar>
     </w:tblPr>
     <w:tblStylePr w:type="firstRow">
       <w:pPr>
@@ -16520,17 +15691,10 @@
     <w:tblPr>
       <w:tblStyleRowBandSize w:val="1"/>
       <w:tblStyleColBandSize w:val="1"/>
-      <w:tblInd w:w="0" w:type="dxa"/>
       <w:tblBorders>
         <w:top w:val="single" w:sz="18" w:space="0" w:color="auto"/>
         <w:bottom w:val="single" w:sz="18" w:space="0" w:color="auto"/>
       </w:tblBorders>
-      <w:tblCellMar>
-        <w:top w:w="0" w:type="dxa"/>
-        <w:left w:w="108" w:type="dxa"/>
-        <w:bottom w:w="0" w:type="dxa"/>
-        <w:right w:w="108" w:type="dxa"/>
-      </w:tblCellMar>
     </w:tblPr>
     <w:tblStylePr w:type="firstRow">
       <w:pPr>
@@ -16669,17 +15833,10 @@
     <w:tblPr>
       <w:tblStyleRowBandSize w:val="1"/>
       <w:tblStyleColBandSize w:val="1"/>
-      <w:tblInd w:w="0" w:type="dxa"/>
       <w:tblBorders>
         <w:top w:val="single" w:sz="18" w:space="0" w:color="auto"/>
         <w:bottom w:val="single" w:sz="18" w:space="0" w:color="auto"/>
       </w:tblBorders>
-      <w:tblCellMar>
-        <w:top w:w="0" w:type="dxa"/>
-        <w:left w:w="108" w:type="dxa"/>
-        <w:bottom w:w="0" w:type="dxa"/>
-        <w:right w:w="108" w:type="dxa"/>
-      </w:tblCellMar>
     </w:tblPr>
     <w:tblStylePr w:type="firstRow">
       <w:pPr>
@@ -16818,17 +15975,10 @@
     <w:tblPr>
       <w:tblStyleRowBandSize w:val="1"/>
       <w:tblStyleColBandSize w:val="1"/>
-      <w:tblInd w:w="0" w:type="dxa"/>
       <w:tblBorders>
         <w:top w:val="single" w:sz="18" w:space="0" w:color="auto"/>
         <w:bottom w:val="single" w:sz="18" w:space="0" w:color="auto"/>
       </w:tblBorders>
-      <w:tblCellMar>
-        <w:top w:w="0" w:type="dxa"/>
-        <w:left w:w="108" w:type="dxa"/>
-        <w:bottom w:w="0" w:type="dxa"/>
-        <w:right w:w="108" w:type="dxa"/>
-      </w:tblCellMar>
     </w:tblPr>
     <w:tblStylePr w:type="firstRow">
       <w:pPr>
@@ -16967,17 +16117,10 @@
     <w:tblPr>
       <w:tblStyleRowBandSize w:val="1"/>
       <w:tblStyleColBandSize w:val="1"/>
-      <w:tblInd w:w="0" w:type="dxa"/>
       <w:tblBorders>
         <w:top w:val="single" w:sz="18" w:space="0" w:color="auto"/>
         <w:bottom w:val="single" w:sz="18" w:space="0" w:color="auto"/>
       </w:tblBorders>
-      <w:tblCellMar>
-        <w:top w:w="0" w:type="dxa"/>
-        <w:left w:w="108" w:type="dxa"/>
-        <w:bottom w:w="0" w:type="dxa"/>
-        <w:right w:w="108" w:type="dxa"/>
-      </w:tblCellMar>
     </w:tblPr>
     <w:tblStylePr w:type="firstRow">
       <w:pPr>
@@ -17116,17 +16259,10 @@
     <w:tblPr>
       <w:tblStyleRowBandSize w:val="1"/>
       <w:tblStyleColBandSize w:val="1"/>
-      <w:tblInd w:w="0" w:type="dxa"/>
       <w:tblBorders>
         <w:top w:val="single" w:sz="18" w:space="0" w:color="auto"/>
         <w:bottom w:val="single" w:sz="18" w:space="0" w:color="auto"/>
       </w:tblBorders>
-      <w:tblCellMar>
-        <w:top w:w="0" w:type="dxa"/>
-        <w:left w:w="108" w:type="dxa"/>
-        <w:bottom w:w="0" w:type="dxa"/>
-        <w:right w:w="108" w:type="dxa"/>
-      </w:tblCellMar>
     </w:tblPr>
     <w:tblStylePr w:type="firstRow">
       <w:pPr>
@@ -17268,17 +16404,10 @@
     <w:tblPr>
       <w:tblStyleRowBandSize w:val="1"/>
       <w:tblStyleColBandSize w:val="1"/>
-      <w:tblInd w:w="0" w:type="dxa"/>
       <w:tblBorders>
         <w:top w:val="single" w:sz="8" w:space="0" w:color="000000" w:themeColor="text1"/>
         <w:bottom w:val="single" w:sz="8" w:space="0" w:color="000000" w:themeColor="text1"/>
       </w:tblBorders>
-      <w:tblCellMar>
-        <w:top w:w="0" w:type="dxa"/>
-        <w:left w:w="108" w:type="dxa"/>
-        <w:bottom w:w="0" w:type="dxa"/>
-        <w:right w:w="108" w:type="dxa"/>
-      </w:tblCellMar>
     </w:tblPr>
     <w:tblStylePr w:type="firstRow">
       <w:rPr>
@@ -17352,17 +16481,10 @@
     <w:tblPr>
       <w:tblStyleRowBandSize w:val="1"/>
       <w:tblStyleColBandSize w:val="1"/>
-      <w:tblInd w:w="0" w:type="dxa"/>
       <w:tblBorders>
         <w:top w:val="single" w:sz="8" w:space="0" w:color="4F81BD" w:themeColor="accent1"/>
         <w:bottom w:val="single" w:sz="8" w:space="0" w:color="4F81BD" w:themeColor="accent1"/>
       </w:tblBorders>
-      <w:tblCellMar>
-        <w:top w:w="0" w:type="dxa"/>
-        <w:left w:w="108" w:type="dxa"/>
-        <w:bottom w:w="0" w:type="dxa"/>
-        <w:right w:w="108" w:type="dxa"/>
-      </w:tblCellMar>
     </w:tblPr>
     <w:tblStylePr w:type="firstRow">
       <w:rPr>
@@ -17436,17 +16558,10 @@
     <w:tblPr>
       <w:tblStyleRowBandSize w:val="1"/>
       <w:tblStyleColBandSize w:val="1"/>
-      <w:tblInd w:w="0" w:type="dxa"/>
       <w:tblBorders>
         <w:top w:val="single" w:sz="8" w:space="0" w:color="C0504D" w:themeColor="accent2"/>
         <w:bottom w:val="single" w:sz="8" w:space="0" w:color="C0504D" w:themeColor="accent2"/>
       </w:tblBorders>
-      <w:tblCellMar>
-        <w:top w:w="0" w:type="dxa"/>
-        <w:left w:w="108" w:type="dxa"/>
-        <w:bottom w:w="0" w:type="dxa"/>
-        <w:right w:w="108" w:type="dxa"/>
-      </w:tblCellMar>
     </w:tblPr>
     <w:tblStylePr w:type="firstRow">
       <w:rPr>
@@ -17520,17 +16635,10 @@
     <w:tblPr>
       <w:tblStyleRowBandSize w:val="1"/>
       <w:tblStyleColBandSize w:val="1"/>
-      <w:tblInd w:w="0" w:type="dxa"/>
       <w:tblBorders>
         <w:top w:val="single" w:sz="8" w:space="0" w:color="9BBB59" w:themeColor="accent3"/>
         <w:bottom w:val="single" w:sz="8" w:space="0" w:color="9BBB59" w:themeColor="accent3"/>
       </w:tblBorders>
-      <w:tblCellMar>
-        <w:top w:w="0" w:type="dxa"/>
-        <w:left w:w="108" w:type="dxa"/>
-        <w:bottom w:w="0" w:type="dxa"/>
-        <w:right w:w="108" w:type="dxa"/>
-      </w:tblCellMar>
     </w:tblPr>
     <w:tblStylePr w:type="firstRow">
       <w:rPr>
@@ -17604,17 +16712,10 @@
     <w:tblPr>
       <w:tblStyleRowBandSize w:val="1"/>
       <w:tblStyleColBandSize w:val="1"/>
-      <w:tblInd w:w="0" w:type="dxa"/>
       <w:tblBorders>
         <w:top w:val="single" w:sz="8" w:space="0" w:color="8064A2" w:themeColor="accent4"/>
         <w:bottom w:val="single" w:sz="8" w:space="0" w:color="8064A2" w:themeColor="accent4"/>
       </w:tblBorders>
-      <w:tblCellMar>
-        <w:top w:w="0" w:type="dxa"/>
-        <w:left w:w="108" w:type="dxa"/>
-        <w:bottom w:w="0" w:type="dxa"/>
-        <w:right w:w="108" w:type="dxa"/>
-      </w:tblCellMar>
     </w:tblPr>
     <w:tblStylePr w:type="firstRow">
       <w:rPr>
@@ -17688,17 +16789,10 @@
     <w:tblPr>
       <w:tblStyleRowBandSize w:val="1"/>
       <w:tblStyleColBandSize w:val="1"/>
-      <w:tblInd w:w="0" w:type="dxa"/>
       <w:tblBorders>
         <w:top w:val="single" w:sz="8" w:space="0" w:color="4BACC6" w:themeColor="accent5"/>
         <w:bottom w:val="single" w:sz="8" w:space="0" w:color="4BACC6" w:themeColor="accent5"/>
       </w:tblBorders>
-      <w:tblCellMar>
-        <w:top w:w="0" w:type="dxa"/>
-        <w:left w:w="108" w:type="dxa"/>
-        <w:bottom w:w="0" w:type="dxa"/>
-        <w:right w:w="108" w:type="dxa"/>
-      </w:tblCellMar>
     </w:tblPr>
     <w:tblStylePr w:type="firstRow">
       <w:rPr>
@@ -17772,17 +16866,10 @@
     <w:tblPr>
       <w:tblStyleRowBandSize w:val="1"/>
       <w:tblStyleColBandSize w:val="1"/>
-      <w:tblInd w:w="0" w:type="dxa"/>
       <w:tblBorders>
         <w:top w:val="single" w:sz="8" w:space="0" w:color="F79646" w:themeColor="accent6"/>
         <w:bottom w:val="single" w:sz="8" w:space="0" w:color="F79646" w:themeColor="accent6"/>
       </w:tblBorders>
-      <w:tblCellMar>
-        <w:top w:w="0" w:type="dxa"/>
-        <w:left w:w="108" w:type="dxa"/>
-        <w:bottom w:w="0" w:type="dxa"/>
-        <w:right w:w="108" w:type="dxa"/>
-      </w:tblCellMar>
     </w:tblPr>
     <w:tblStylePr w:type="firstRow">
       <w:rPr>
@@ -17857,19 +16944,12 @@
     <w:tblPr>
       <w:tblStyleRowBandSize w:val="1"/>
       <w:tblStyleColBandSize w:val="1"/>
-      <w:tblInd w:w="0" w:type="dxa"/>
       <w:tblBorders>
         <w:top w:val="single" w:sz="8" w:space="0" w:color="000000" w:themeColor="text1"/>
         <w:left w:val="single" w:sz="8" w:space="0" w:color="000000" w:themeColor="text1"/>
         <w:bottom w:val="single" w:sz="8" w:space="0" w:color="000000" w:themeColor="text1"/>
         <w:right w:val="single" w:sz="8" w:space="0" w:color="000000" w:themeColor="text1"/>
       </w:tblBorders>
-      <w:tblCellMar>
-        <w:top w:w="0" w:type="dxa"/>
-        <w:left w:w="108" w:type="dxa"/>
-        <w:bottom w:w="0" w:type="dxa"/>
-        <w:right w:w="108" w:type="dxa"/>
-      </w:tblCellMar>
     </w:tblPr>
     <w:tblStylePr w:type="firstRow">
       <w:rPr>
@@ -17985,19 +17065,12 @@
     <w:tblPr>
       <w:tblStyleRowBandSize w:val="1"/>
       <w:tblStyleColBandSize w:val="1"/>
-      <w:tblInd w:w="0" w:type="dxa"/>
       <w:tblBorders>
         <w:top w:val="single" w:sz="8" w:space="0" w:color="4F81BD" w:themeColor="accent1"/>
         <w:left w:val="single" w:sz="8" w:space="0" w:color="4F81BD" w:themeColor="accent1"/>
         <w:bottom w:val="single" w:sz="8" w:space="0" w:color="4F81BD" w:themeColor="accent1"/>
         <w:right w:val="single" w:sz="8" w:space="0" w:color="4F81BD" w:themeColor="accent1"/>
       </w:tblBorders>
-      <w:tblCellMar>
-        <w:top w:w="0" w:type="dxa"/>
-        <w:left w:w="108" w:type="dxa"/>
-        <w:bottom w:w="0" w:type="dxa"/>
-        <w:right w:w="108" w:type="dxa"/>
-      </w:tblCellMar>
     </w:tblPr>
     <w:tblStylePr w:type="firstRow">
       <w:rPr>
@@ -18113,19 +17186,12 @@
     <w:tblPr>
       <w:tblStyleRowBandSize w:val="1"/>
       <w:tblStyleColBandSize w:val="1"/>
-      <w:tblInd w:w="0" w:type="dxa"/>
       <w:tblBorders>
         <w:top w:val="single" w:sz="8" w:space="0" w:color="C0504D" w:themeColor="accent2"/>
         <w:left w:val="single" w:sz="8" w:space="0" w:color="C0504D" w:themeColor="accent2"/>
         <w:bottom w:val="single" w:sz="8" w:space="0" w:color="C0504D" w:themeColor="accent2"/>
         <w:right w:val="single" w:sz="8" w:space="0" w:color="C0504D" w:themeColor="accent2"/>
       </w:tblBorders>
-      <w:tblCellMar>
-        <w:top w:w="0" w:type="dxa"/>
-        <w:left w:w="108" w:type="dxa"/>
-        <w:bottom w:w="0" w:type="dxa"/>
-        <w:right w:w="108" w:type="dxa"/>
-      </w:tblCellMar>
     </w:tblPr>
     <w:tblStylePr w:type="firstRow">
       <w:rPr>
@@ -18241,19 +17307,12 @@
     <w:tblPr>
       <w:tblStyleRowBandSize w:val="1"/>
       <w:tblStyleColBandSize w:val="1"/>
-      <w:tblInd w:w="0" w:type="dxa"/>
       <w:tblBorders>
         <w:top w:val="single" w:sz="8" w:space="0" w:color="9BBB59" w:themeColor="accent3"/>
         <w:left w:val="single" w:sz="8" w:space="0" w:color="9BBB59" w:themeColor="accent3"/>
         <w:bottom w:val="single" w:sz="8" w:space="0" w:color="9BBB59" w:themeColor="accent3"/>
         <w:right w:val="single" w:sz="8" w:space="0" w:color="9BBB59" w:themeColor="accent3"/>
       </w:tblBorders>
-      <w:tblCellMar>
-        <w:top w:w="0" w:type="dxa"/>
-        <w:left w:w="108" w:type="dxa"/>
-        <w:bottom w:w="0" w:type="dxa"/>
-        <w:right w:w="108" w:type="dxa"/>
-      </w:tblCellMar>
     </w:tblPr>
     <w:tblStylePr w:type="firstRow">
       <w:rPr>
@@ -18369,19 +17428,12 @@
     <w:tblPr>
       <w:tblStyleRowBandSize w:val="1"/>
       <w:tblStyleColBandSize w:val="1"/>
-      <w:tblInd w:w="0" w:type="dxa"/>
       <w:tblBorders>
         <w:top w:val="single" w:sz="8" w:space="0" w:color="8064A2" w:themeColor="accent4"/>
         <w:left w:val="single" w:sz="8" w:space="0" w:color="8064A2" w:themeColor="accent4"/>
         <w:bottom w:val="single" w:sz="8" w:space="0" w:color="8064A2" w:themeColor="accent4"/>
         <w:right w:val="single" w:sz="8" w:space="0" w:color="8064A2" w:themeColor="accent4"/>
       </w:tblBorders>
-      <w:tblCellMar>
-        <w:top w:w="0" w:type="dxa"/>
-        <w:left w:w="108" w:type="dxa"/>
-        <w:bottom w:w="0" w:type="dxa"/>
-        <w:right w:w="108" w:type="dxa"/>
-      </w:tblCellMar>
     </w:tblPr>
     <w:tblStylePr w:type="firstRow">
       <w:rPr>
@@ -18497,19 +17549,12 @@
     <w:tblPr>
       <w:tblStyleRowBandSize w:val="1"/>
       <w:tblStyleColBandSize w:val="1"/>
-      <w:tblInd w:w="0" w:type="dxa"/>
       <w:tblBorders>
         <w:top w:val="single" w:sz="8" w:space="0" w:color="4BACC6" w:themeColor="accent5"/>
         <w:left w:val="single" w:sz="8" w:space="0" w:color="4BACC6" w:themeColor="accent5"/>
         <w:bottom w:val="single" w:sz="8" w:space="0" w:color="4BACC6" w:themeColor="accent5"/>
         <w:right w:val="single" w:sz="8" w:space="0" w:color="4BACC6" w:themeColor="accent5"/>
       </w:tblBorders>
-      <w:tblCellMar>
-        <w:top w:w="0" w:type="dxa"/>
-        <w:left w:w="108" w:type="dxa"/>
-        <w:bottom w:w="0" w:type="dxa"/>
-        <w:right w:w="108" w:type="dxa"/>
-      </w:tblCellMar>
     </w:tblPr>
     <w:tblStylePr w:type="firstRow">
       <w:rPr>
@@ -18625,19 +17670,12 @@
     <w:tblPr>
       <w:tblStyleRowBandSize w:val="1"/>
       <w:tblStyleColBandSize w:val="1"/>
-      <w:tblInd w:w="0" w:type="dxa"/>
       <w:tblBorders>
         <w:top w:val="single" w:sz="8" w:space="0" w:color="F79646" w:themeColor="accent6"/>
         <w:left w:val="single" w:sz="8" w:space="0" w:color="F79646" w:themeColor="accent6"/>
         <w:bottom w:val="single" w:sz="8" w:space="0" w:color="F79646" w:themeColor="accent6"/>
         <w:right w:val="single" w:sz="8" w:space="0" w:color="F79646" w:themeColor="accent6"/>
       </w:tblBorders>
-      <w:tblCellMar>
-        <w:top w:w="0" w:type="dxa"/>
-        <w:left w:w="108" w:type="dxa"/>
-        <w:bottom w:w="0" w:type="dxa"/>
-        <w:right w:w="108" w:type="dxa"/>
-      </w:tblCellMar>
     </w:tblPr>
     <w:tblStylePr w:type="firstRow">
       <w:rPr>
@@ -18749,7 +17787,6 @@
     <w:tblPr>
       <w:tblStyleRowBandSize w:val="1"/>
       <w:tblStyleColBandSize w:val="1"/>
-      <w:tblInd w:w="0" w:type="dxa"/>
       <w:tblBorders>
         <w:top w:val="single" w:sz="8" w:space="0" w:color="404040" w:themeColor="text1" w:themeTint="BF"/>
         <w:left w:val="single" w:sz="8" w:space="0" w:color="404040" w:themeColor="text1" w:themeTint="BF"/>
@@ -18758,12 +17795,6 @@
         <w:insideH w:val="single" w:sz="8" w:space="0" w:color="404040" w:themeColor="text1" w:themeTint="BF"/>
         <w:insideV w:val="single" w:sz="8" w:space="0" w:color="404040" w:themeColor="text1" w:themeTint="BF"/>
       </w:tblBorders>
-      <w:tblCellMar>
-        <w:top w:w="0" w:type="dxa"/>
-        <w:left w:w="108" w:type="dxa"/>
-        <w:bottom w:w="0" w:type="dxa"/>
-        <w:right w:w="108" w:type="dxa"/>
-      </w:tblCellMar>
     </w:tblPr>
     <w:tcPr>
       <w:shd w:val="clear" w:color="auto" w:fill="C0C0C0" w:themeFill="text1" w:themeFillTint="3F"/>
@@ -18822,7 +17853,6 @@
     <w:tblPr>
       <w:tblStyleRowBandSize w:val="1"/>
       <w:tblStyleColBandSize w:val="1"/>
-      <w:tblInd w:w="0" w:type="dxa"/>
       <w:tblBorders>
         <w:top w:val="single" w:sz="8" w:space="0" w:color="7BA0CD" w:themeColor="accent1" w:themeTint="BF"/>
         <w:left w:val="single" w:sz="8" w:space="0" w:color="7BA0CD" w:themeColor="accent1" w:themeTint="BF"/>
@@ -18831,12 +17861,6 @@
         <w:insideH w:val="single" w:sz="8" w:space="0" w:color="7BA0CD" w:themeColor="accent1" w:themeTint="BF"/>
         <w:insideV w:val="single" w:sz="8" w:space="0" w:color="7BA0CD" w:themeColor="accent1" w:themeTint="BF"/>
       </w:tblBorders>
-      <w:tblCellMar>
-        <w:top w:w="0" w:type="dxa"/>
-        <w:left w:w="108" w:type="dxa"/>
-        <w:bottom w:w="0" w:type="dxa"/>
-        <w:right w:w="108" w:type="dxa"/>
-      </w:tblCellMar>
     </w:tblPr>
     <w:tcPr>
       <w:shd w:val="clear" w:color="auto" w:fill="D3DFEE" w:themeFill="accent1" w:themeFillTint="3F"/>
@@ -18895,7 +17919,6 @@
     <w:tblPr>
       <w:tblStyleRowBandSize w:val="1"/>
       <w:tblStyleColBandSize w:val="1"/>
-      <w:tblInd w:w="0" w:type="dxa"/>
       <w:tblBorders>
         <w:top w:val="single" w:sz="8" w:space="0" w:color="CF7B79" w:themeColor="accent2" w:themeTint="BF"/>
         <w:left w:val="single" w:sz="8" w:space="0" w:color="CF7B79" w:themeColor="accent2" w:themeTint="BF"/>
@@ -18904,12 +17927,6 @@
         <w:insideH w:val="single" w:sz="8" w:space="0" w:color="CF7B79" w:themeColor="accent2" w:themeTint="BF"/>
         <w:insideV w:val="single" w:sz="8" w:space="0" w:color="CF7B79" w:themeColor="accent2" w:themeTint="BF"/>
       </w:tblBorders>
-      <w:tblCellMar>
-        <w:top w:w="0" w:type="dxa"/>
-        <w:left w:w="108" w:type="dxa"/>
-        <w:bottom w:w="0" w:type="dxa"/>
-        <w:right w:w="108" w:type="dxa"/>
-      </w:tblCellMar>
     </w:tblPr>
     <w:tcPr>
       <w:shd w:val="clear" w:color="auto" w:fill="EFD3D2" w:themeFill="accent2" w:themeFillTint="3F"/>
@@ -18968,7 +17985,6 @@
     <w:tblPr>
       <w:tblStyleRowBandSize w:val="1"/>
       <w:tblStyleColBandSize w:val="1"/>
-      <w:tblInd w:w="0" w:type="dxa"/>
       <w:tblBorders>
         <w:top w:val="single" w:sz="8" w:space="0" w:color="B3CC82" w:themeColor="accent3" w:themeTint="BF"/>
         <w:left w:val="single" w:sz="8" w:space="0" w:color="B3CC82" w:themeColor="accent3" w:themeTint="BF"/>
@@ -18977,12 +17993,6 @@
         <w:insideH w:val="single" w:sz="8" w:space="0" w:color="B3CC82" w:themeColor="accent3" w:themeTint="BF"/>
         <w:insideV w:val="single" w:sz="8" w:space="0" w:color="B3CC82" w:themeColor="accent3" w:themeTint="BF"/>
       </w:tblBorders>
-      <w:tblCellMar>
-        <w:top w:w="0" w:type="dxa"/>
-        <w:left w:w="108" w:type="dxa"/>
-        <w:bottom w:w="0" w:type="dxa"/>
-        <w:right w:w="108" w:type="dxa"/>
-      </w:tblCellMar>
     </w:tblPr>
     <w:tcPr>
       <w:shd w:val="clear" w:color="auto" w:fill="E6EED5" w:themeFill="accent3" w:themeFillTint="3F"/>
@@ -19041,7 +18051,6 @@
     <w:tblPr>
       <w:tblStyleRowBandSize w:val="1"/>
       <w:tblStyleColBandSize w:val="1"/>
-      <w:tblInd w:w="0" w:type="dxa"/>
       <w:tblBorders>
         <w:top w:val="single" w:sz="8" w:space="0" w:color="9F8AB9" w:themeColor="accent4" w:themeTint="BF"/>
         <w:left w:val="single" w:sz="8" w:space="0" w:color="9F8AB9" w:themeColor="accent4" w:themeTint="BF"/>
@@ -19050,12 +18059,6 @@
         <w:insideH w:val="single" w:sz="8" w:space="0" w:color="9F8AB9" w:themeColor="accent4" w:themeTint="BF"/>
         <w:insideV w:val="single" w:sz="8" w:space="0" w:color="9F8AB9" w:themeColor="accent4" w:themeTint="BF"/>
       </w:tblBorders>
-      <w:tblCellMar>
-        <w:top w:w="0" w:type="dxa"/>
-        <w:left w:w="108" w:type="dxa"/>
-        <w:bottom w:w="0" w:type="dxa"/>
-        <w:right w:w="108" w:type="dxa"/>
-      </w:tblCellMar>
     </w:tblPr>
     <w:tcPr>
       <w:shd w:val="clear" w:color="auto" w:fill="DFD8E8" w:themeFill="accent4" w:themeFillTint="3F"/>
@@ -19114,7 +18117,6 @@
     <w:tblPr>
       <w:tblStyleRowBandSize w:val="1"/>
       <w:tblStyleColBandSize w:val="1"/>
-      <w:tblInd w:w="0" w:type="dxa"/>
       <w:tblBorders>
         <w:top w:val="single" w:sz="8" w:space="0" w:color="78C0D4" w:themeColor="accent5" w:themeTint="BF"/>
         <w:left w:val="single" w:sz="8" w:space="0" w:color="78C0D4" w:themeColor="accent5" w:themeTint="BF"/>
@@ -19123,12 +18125,6 @@
         <w:insideH w:val="single" w:sz="8" w:space="0" w:color="78C0D4" w:themeColor="accent5" w:themeTint="BF"/>
         <w:insideV w:val="single" w:sz="8" w:space="0" w:color="78C0D4" w:themeColor="accent5" w:themeTint="BF"/>
       </w:tblBorders>
-      <w:tblCellMar>
-        <w:top w:w="0" w:type="dxa"/>
-        <w:left w:w="108" w:type="dxa"/>
-        <w:bottom w:w="0" w:type="dxa"/>
-        <w:right w:w="108" w:type="dxa"/>
-      </w:tblCellMar>
     </w:tblPr>
     <w:tcPr>
       <w:shd w:val="clear" w:color="auto" w:fill="D2EAF1" w:themeFill="accent5" w:themeFillTint="3F"/>
@@ -19187,7 +18183,6 @@
     <w:tblPr>
       <w:tblStyleRowBandSize w:val="1"/>
       <w:tblStyleColBandSize w:val="1"/>
-      <w:tblInd w:w="0" w:type="dxa"/>
       <w:tblBorders>
         <w:top w:val="single" w:sz="8" w:space="0" w:color="F9B074" w:themeColor="accent6" w:themeTint="BF"/>
         <w:left w:val="single" w:sz="8" w:space="0" w:color="F9B074" w:themeColor="accent6" w:themeTint="BF"/>
@@ -19196,12 +18191,6 @@
         <w:insideH w:val="single" w:sz="8" w:space="0" w:color="F9B074" w:themeColor="accent6" w:themeTint="BF"/>
         <w:insideV w:val="single" w:sz="8" w:space="0" w:color="F9B074" w:themeColor="accent6" w:themeTint="BF"/>
       </w:tblBorders>
-      <w:tblCellMar>
-        <w:top w:w="0" w:type="dxa"/>
-        <w:left w:w="108" w:type="dxa"/>
-        <w:bottom w:w="0" w:type="dxa"/>
-        <w:right w:w="108" w:type="dxa"/>
-      </w:tblCellMar>
     </w:tblPr>
     <w:tcPr>
       <w:shd w:val="clear" w:color="auto" w:fill="FDE4D0" w:themeFill="accent6" w:themeFillTint="3F"/>
@@ -19264,7 +18253,6 @@
     <w:tblPr>
       <w:tblStyleRowBandSize w:val="1"/>
       <w:tblStyleColBandSize w:val="1"/>
-      <w:tblInd w:w="0" w:type="dxa"/>
       <w:tblBorders>
         <w:top w:val="single" w:sz="8" w:space="0" w:color="000000" w:themeColor="text1"/>
         <w:left w:val="single" w:sz="8" w:space="0" w:color="000000" w:themeColor="text1"/>
@@ -19273,12 +18261,6 @@
         <w:insideH w:val="single" w:sz="8" w:space="0" w:color="000000" w:themeColor="text1"/>
         <w:insideV w:val="single" w:sz="8" w:space="0" w:color="000000" w:themeColor="text1"/>
       </w:tblBorders>
-      <w:tblCellMar>
-        <w:top w:w="0" w:type="dxa"/>
-        <w:left w:w="108" w:type="dxa"/>
-        <w:bottom w:w="0" w:type="dxa"/>
-        <w:right w:w="108" w:type="dxa"/>
-      </w:tblCellMar>
     </w:tblPr>
     <w:tcPr>
       <w:shd w:val="clear" w:color="auto" w:fill="C0C0C0" w:themeFill="text1" w:themeFillTint="3F"/>
@@ -19389,7 +18371,6 @@
     <w:tblPr>
       <w:tblStyleRowBandSize w:val="1"/>
       <w:tblStyleColBandSize w:val="1"/>
-      <w:tblInd w:w="0" w:type="dxa"/>
       <w:tblBorders>
         <w:top w:val="single" w:sz="8" w:space="0" w:color="4F81BD" w:themeColor="accent1"/>
         <w:left w:val="single" w:sz="8" w:space="0" w:color="4F81BD" w:themeColor="accent1"/>
@@ -19398,12 +18379,6 @@
         <w:insideH w:val="single" w:sz="8" w:space="0" w:color="4F81BD" w:themeColor="accent1"/>
         <w:insideV w:val="single" w:sz="8" w:space="0" w:color="4F81BD" w:themeColor="accent1"/>
       </w:tblBorders>
-      <w:tblCellMar>
-        <w:top w:w="0" w:type="dxa"/>
-        <w:left w:w="108" w:type="dxa"/>
-        <w:bottom w:w="0" w:type="dxa"/>
-        <w:right w:w="108" w:type="dxa"/>
-      </w:tblCellMar>
     </w:tblPr>
     <w:tcPr>
       <w:shd w:val="clear" w:color="auto" w:fill="D3DFEE" w:themeFill="accent1" w:themeFillTint="3F"/>
@@ -19514,7 +18489,6 @@
     <w:tblPr>
       <w:tblStyleRowBandSize w:val="1"/>
       <w:tblStyleColBandSize w:val="1"/>
-      <w:tblInd w:w="0" w:type="dxa"/>
       <w:tblBorders>
         <w:top w:val="single" w:sz="8" w:space="0" w:color="C0504D" w:themeColor="accent2"/>
         <w:left w:val="single" w:sz="8" w:space="0" w:color="C0504D" w:themeColor="accent2"/>
@@ -19523,12 +18497,6 @@
         <w:insideH w:val="single" w:sz="8" w:space="0" w:color="C0504D" w:themeColor="accent2"/>
         <w:insideV w:val="single" w:sz="8" w:space="0" w:color="C0504D" w:themeColor="accent2"/>
       </w:tblBorders>
-      <w:tblCellMar>
-        <w:top w:w="0" w:type="dxa"/>
-        <w:left w:w="108" w:type="dxa"/>
-        <w:bottom w:w="0" w:type="dxa"/>
-        <w:right w:w="108" w:type="dxa"/>
-      </w:tblCellMar>
     </w:tblPr>
     <w:tcPr>
       <w:shd w:val="clear" w:color="auto" w:fill="EFD3D2" w:themeFill="accent2" w:themeFillTint="3F"/>
@@ -19639,7 +18607,6 @@
     <w:tblPr>
       <w:tblStyleRowBandSize w:val="1"/>
       <w:tblStyleColBandSize w:val="1"/>
-      <w:tblInd w:w="0" w:type="dxa"/>
       <w:tblBorders>
         <w:top w:val="single" w:sz="8" w:space="0" w:color="9BBB59" w:themeColor="accent3"/>
         <w:left w:val="single" w:sz="8" w:space="0" w:color="9BBB59" w:themeColor="accent3"/>
@@ -19648,12 +18615,6 @@
         <w:insideH w:val="single" w:sz="8" w:space="0" w:color="9BBB59" w:themeColor="accent3"/>
         <w:insideV w:val="single" w:sz="8" w:space="0" w:color="9BBB59" w:themeColor="accent3"/>
       </w:tblBorders>
-      <w:tblCellMar>
-        <w:top w:w="0" w:type="dxa"/>
-        <w:left w:w="108" w:type="dxa"/>
-        <w:bottom w:w="0" w:type="dxa"/>
-        <w:right w:w="108" w:type="dxa"/>
-      </w:tblCellMar>
     </w:tblPr>
     <w:tcPr>
       <w:shd w:val="clear" w:color="auto" w:fill="E6EED5" w:themeFill="accent3" w:themeFillTint="3F"/>
@@ -19764,7 +18725,6 @@
     <w:tblPr>
       <w:tblStyleRowBandSize w:val="1"/>
       <w:tblStyleColBandSize w:val="1"/>
-      <w:tblInd w:w="0" w:type="dxa"/>
       <w:tblBorders>
         <w:top w:val="single" w:sz="8" w:space="0" w:color="8064A2" w:themeColor="accent4"/>
         <w:left w:val="single" w:sz="8" w:space="0" w:color="8064A2" w:themeColor="accent4"/>
@@ -19773,12 +18733,6 @@
         <w:insideH w:val="single" w:sz="8" w:space="0" w:color="8064A2" w:themeColor="accent4"/>
         <w:insideV w:val="single" w:sz="8" w:space="0" w:color="8064A2" w:themeColor="accent4"/>
       </w:tblBorders>
-      <w:tblCellMar>
-        <w:top w:w="0" w:type="dxa"/>
-        <w:left w:w="108" w:type="dxa"/>
-        <w:bottom w:w="0" w:type="dxa"/>
-        <w:right w:w="108" w:type="dxa"/>
-      </w:tblCellMar>
     </w:tblPr>
     <w:tcPr>
       <w:shd w:val="clear" w:color="auto" w:fill="DFD8E8" w:themeFill="accent4" w:themeFillTint="3F"/>
@@ -19889,7 +18843,6 @@
     <w:tblPr>
       <w:tblStyleRowBandSize w:val="1"/>
       <w:tblStyleColBandSize w:val="1"/>
-      <w:tblInd w:w="0" w:type="dxa"/>
       <w:tblBorders>
         <w:top w:val="single" w:sz="8" w:space="0" w:color="4BACC6" w:themeColor="accent5"/>
         <w:left w:val="single" w:sz="8" w:space="0" w:color="4BACC6" w:themeColor="accent5"/>
@@ -19898,12 +18851,6 @@
         <w:insideH w:val="single" w:sz="8" w:space="0" w:color="4BACC6" w:themeColor="accent5"/>
         <w:insideV w:val="single" w:sz="8" w:space="0" w:color="4BACC6" w:themeColor="accent5"/>
       </w:tblBorders>
-      <w:tblCellMar>
-        <w:top w:w="0" w:type="dxa"/>
-        <w:left w:w="108" w:type="dxa"/>
-        <w:bottom w:w="0" w:type="dxa"/>
-        <w:right w:w="108" w:type="dxa"/>
-      </w:tblCellMar>
     </w:tblPr>
     <w:tcPr>
       <w:shd w:val="clear" w:color="auto" w:fill="D2EAF1" w:themeFill="accent5" w:themeFillTint="3F"/>
@@ -20014,7 +18961,6 @@
     <w:tblPr>
       <w:tblStyleRowBandSize w:val="1"/>
       <w:tblStyleColBandSize w:val="1"/>
-      <w:tblInd w:w="0" w:type="dxa"/>
       <w:tblBorders>
         <w:top w:val="single" w:sz="8" w:space="0" w:color="F79646" w:themeColor="accent6"/>
         <w:left w:val="single" w:sz="8" w:space="0" w:color="F79646" w:themeColor="accent6"/>
@@ -20023,12 +18969,6 @@
         <w:insideH w:val="single" w:sz="8" w:space="0" w:color="F79646" w:themeColor="accent6"/>
         <w:insideV w:val="single" w:sz="8" w:space="0" w:color="F79646" w:themeColor="accent6"/>
       </w:tblBorders>
-      <w:tblCellMar>
-        <w:top w:w="0" w:type="dxa"/>
-        <w:left w:w="108" w:type="dxa"/>
-        <w:bottom w:w="0" w:type="dxa"/>
-        <w:right w:w="108" w:type="dxa"/>
-      </w:tblCellMar>
     </w:tblPr>
     <w:tcPr>
       <w:shd w:val="clear" w:color="auto" w:fill="FDE4D0" w:themeFill="accent6" w:themeFillTint="3F"/>
@@ -20135,7 +19075,6 @@
     <w:tblPr>
       <w:tblStyleRowBandSize w:val="1"/>
       <w:tblStyleColBandSize w:val="1"/>
-      <w:tblInd w:w="0" w:type="dxa"/>
       <w:tblBorders>
         <w:top w:val="single" w:sz="8" w:space="0" w:color="FFFFFF" w:themeColor="background1"/>
         <w:left w:val="single" w:sz="8" w:space="0" w:color="FFFFFF" w:themeColor="background1"/>
@@ -20144,12 +19083,6 @@
         <w:insideH w:val="single" w:sz="6" w:space="0" w:color="FFFFFF" w:themeColor="background1"/>
         <w:insideV w:val="single" w:sz="6" w:space="0" w:color="FFFFFF" w:themeColor="background1"/>
       </w:tblBorders>
-      <w:tblCellMar>
-        <w:top w:w="0" w:type="dxa"/>
-        <w:left w:w="108" w:type="dxa"/>
-        <w:bottom w:w="0" w:type="dxa"/>
-        <w:right w:w="108" w:type="dxa"/>
-      </w:tblCellMar>
     </w:tblPr>
     <w:tcPr>
       <w:shd w:val="clear" w:color="auto" w:fill="C0C0C0" w:themeFill="text1" w:themeFillTint="3F"/>
@@ -20276,7 +19209,6 @@
     <w:tblPr>
       <w:tblStyleRowBandSize w:val="1"/>
       <w:tblStyleColBandSize w:val="1"/>
-      <w:tblInd w:w="0" w:type="dxa"/>
       <w:tblBorders>
         <w:top w:val="single" w:sz="8" w:space="0" w:color="FFFFFF" w:themeColor="background1"/>
         <w:left w:val="single" w:sz="8" w:space="0" w:color="FFFFFF" w:themeColor="background1"/>
@@ -20285,12 +19217,6 @@
         <w:insideH w:val="single" w:sz="6" w:space="0" w:color="FFFFFF" w:themeColor="background1"/>
         <w:insideV w:val="single" w:sz="6" w:space="0" w:color="FFFFFF" w:themeColor="background1"/>
       </w:tblBorders>
-      <w:tblCellMar>
-        <w:top w:w="0" w:type="dxa"/>
-        <w:left w:w="108" w:type="dxa"/>
-        <w:bottom w:w="0" w:type="dxa"/>
-        <w:right w:w="108" w:type="dxa"/>
-      </w:tblCellMar>
     </w:tblPr>
     <w:tcPr>
       <w:shd w:val="clear" w:color="auto" w:fill="D3DFEE" w:themeFill="accent1" w:themeFillTint="3F"/>
@@ -20417,7 +19343,6 @@
     <w:tblPr>
       <w:tblStyleRowBandSize w:val="1"/>
       <w:tblStyleColBandSize w:val="1"/>
-      <w:tblInd w:w="0" w:type="dxa"/>
       <w:tblBorders>
         <w:top w:val="single" w:sz="8" w:space="0" w:color="FFFFFF" w:themeColor="background1"/>
         <w:left w:val="single" w:sz="8" w:space="0" w:color="FFFFFF" w:themeColor="background1"/>
@@ -20426,12 +19351,6 @@
         <w:insideH w:val="single" w:sz="6" w:space="0" w:color="FFFFFF" w:themeColor="background1"/>
         <w:insideV w:val="single" w:sz="6" w:space="0" w:color="FFFFFF" w:themeColor="background1"/>
       </w:tblBorders>
-      <w:tblCellMar>
-        <w:top w:w="0" w:type="dxa"/>
-        <w:left w:w="108" w:type="dxa"/>
-        <w:bottom w:w="0" w:type="dxa"/>
-        <w:right w:w="108" w:type="dxa"/>
-      </w:tblCellMar>
     </w:tblPr>
     <w:tcPr>
       <w:shd w:val="clear" w:color="auto" w:fill="EFD3D2" w:themeFill="accent2" w:themeFillTint="3F"/>
@@ -20558,7 +19477,6 @@
     <w:tblPr>
       <w:tblStyleRowBandSize w:val="1"/>
       <w:tblStyleColBandSize w:val="1"/>
-      <w:tblInd w:w="0" w:type="dxa"/>
       <w:tblBorders>
         <w:top w:val="single" w:sz="8" w:space="0" w:color="FFFFFF" w:themeColor="background1"/>
         <w:left w:val="single" w:sz="8" w:space="0" w:color="FFFFFF" w:themeColor="background1"/>
@@ -20567,12 +19485,6 @@
         <w:insideH w:val="single" w:sz="6" w:space="0" w:color="FFFFFF" w:themeColor="background1"/>
         <w:insideV w:val="single" w:sz="6" w:space="0" w:color="FFFFFF" w:themeColor="background1"/>
       </w:tblBorders>
-      <w:tblCellMar>
-        <w:top w:w="0" w:type="dxa"/>
-        <w:left w:w="108" w:type="dxa"/>
-        <w:bottom w:w="0" w:type="dxa"/>
-        <w:right w:w="108" w:type="dxa"/>
-      </w:tblCellMar>
     </w:tblPr>
     <w:tcPr>
       <w:shd w:val="clear" w:color="auto" w:fill="E6EED5" w:themeFill="accent3" w:themeFillTint="3F"/>
@@ -20699,7 +19611,6 @@
     <w:tblPr>
       <w:tblStyleRowBandSize w:val="1"/>
       <w:tblStyleColBandSize w:val="1"/>
-      <w:tblInd w:w="0" w:type="dxa"/>
       <w:tblBorders>
         <w:top w:val="single" w:sz="8" w:space="0" w:color="FFFFFF" w:themeColor="background1"/>
         <w:left w:val="single" w:sz="8" w:space="0" w:color="FFFFFF" w:themeColor="background1"/>
@@ -20708,12 +19619,6 @@
         <w:insideH w:val="single" w:sz="6" w:space="0" w:color="FFFFFF" w:themeColor="background1"/>
         <w:insideV w:val="single" w:sz="6" w:space="0" w:color="FFFFFF" w:themeColor="background1"/>
       </w:tblBorders>
-      <w:tblCellMar>
-        <w:top w:w="0" w:type="dxa"/>
-        <w:left w:w="108" w:type="dxa"/>
-        <w:bottom w:w="0" w:type="dxa"/>
-        <w:right w:w="108" w:type="dxa"/>
-      </w:tblCellMar>
     </w:tblPr>
     <w:tcPr>
       <w:shd w:val="clear" w:color="auto" w:fill="DFD8E8" w:themeFill="accent4" w:themeFillTint="3F"/>
@@ -20840,7 +19745,6 @@
     <w:tblPr>
       <w:tblStyleRowBandSize w:val="1"/>
       <w:tblStyleColBandSize w:val="1"/>
-      <w:tblInd w:w="0" w:type="dxa"/>
       <w:tblBorders>
         <w:top w:val="single" w:sz="8" w:space="0" w:color="FFFFFF" w:themeColor="background1"/>
         <w:left w:val="single" w:sz="8" w:space="0" w:color="FFFFFF" w:themeColor="background1"/>
@@ -20849,12 +19753,6 @@
         <w:insideH w:val="single" w:sz="6" w:space="0" w:color="FFFFFF" w:themeColor="background1"/>
         <w:insideV w:val="single" w:sz="6" w:space="0" w:color="FFFFFF" w:themeColor="background1"/>
       </w:tblBorders>
-      <w:tblCellMar>
-        <w:top w:w="0" w:type="dxa"/>
-        <w:left w:w="108" w:type="dxa"/>
-        <w:bottom w:w="0" w:type="dxa"/>
-        <w:right w:w="108" w:type="dxa"/>
-      </w:tblCellMar>
     </w:tblPr>
     <w:tcPr>
       <w:shd w:val="clear" w:color="auto" w:fill="D2EAF1" w:themeFill="accent5" w:themeFillTint="3F"/>
@@ -20981,7 +19879,6 @@
     <w:tblPr>
       <w:tblStyleRowBandSize w:val="1"/>
       <w:tblStyleColBandSize w:val="1"/>
-      <w:tblInd w:w="0" w:type="dxa"/>
       <w:tblBorders>
         <w:top w:val="single" w:sz="8" w:space="0" w:color="FFFFFF" w:themeColor="background1"/>
         <w:left w:val="single" w:sz="8" w:space="0" w:color="FFFFFF" w:themeColor="background1"/>
@@ -20990,12 +19887,6 @@
         <w:insideH w:val="single" w:sz="6" w:space="0" w:color="FFFFFF" w:themeColor="background1"/>
         <w:insideV w:val="single" w:sz="6" w:space="0" w:color="FFFFFF" w:themeColor="background1"/>
       </w:tblBorders>
-      <w:tblCellMar>
-        <w:top w:w="0" w:type="dxa"/>
-        <w:left w:w="108" w:type="dxa"/>
-        <w:bottom w:w="0" w:type="dxa"/>
-        <w:right w:w="108" w:type="dxa"/>
-      </w:tblCellMar>
     </w:tblPr>
     <w:tcPr>
       <w:shd w:val="clear" w:color="auto" w:fill="FDE4D0" w:themeFill="accent6" w:themeFillTint="3F"/>
@@ -21125,13 +20016,6 @@
     <w:tblPr>
       <w:tblStyleRowBandSize w:val="1"/>
       <w:tblStyleColBandSize w:val="1"/>
-      <w:tblInd w:w="0" w:type="dxa"/>
-      <w:tblCellMar>
-        <w:top w:w="0" w:type="dxa"/>
-        <w:left w:w="108" w:type="dxa"/>
-        <w:bottom w:w="0" w:type="dxa"/>
-        <w:right w:w="108" w:type="dxa"/>
-      </w:tblCellMar>
     </w:tblPr>
     <w:tcPr>
       <w:shd w:val="clear" w:color="auto" w:fill="000000" w:themeFill="text1"/>
@@ -21239,13 +20123,6 @@
     <w:tblPr>
       <w:tblStyleRowBandSize w:val="1"/>
       <w:tblStyleColBandSize w:val="1"/>
-      <w:tblInd w:w="0" w:type="dxa"/>
-      <w:tblCellMar>
-        <w:top w:w="0" w:type="dxa"/>
-        <w:left w:w="108" w:type="dxa"/>
-        <w:bottom w:w="0" w:type="dxa"/>
-        <w:right w:w="108" w:type="dxa"/>
-      </w:tblCellMar>
     </w:tblPr>
     <w:tcPr>
       <w:shd w:val="clear" w:color="auto" w:fill="4F81BD" w:themeFill="accent1"/>
@@ -21353,13 +20230,6 @@
     <w:tblPr>
       <w:tblStyleRowBandSize w:val="1"/>
       <w:tblStyleColBandSize w:val="1"/>
-      <w:tblInd w:w="0" w:type="dxa"/>
-      <w:tblCellMar>
-        <w:top w:w="0" w:type="dxa"/>
-        <w:left w:w="108" w:type="dxa"/>
-        <w:bottom w:w="0" w:type="dxa"/>
-        <w:right w:w="108" w:type="dxa"/>
-      </w:tblCellMar>
     </w:tblPr>
     <w:tcPr>
       <w:shd w:val="clear" w:color="auto" w:fill="C0504D" w:themeFill="accent2"/>
@@ -21467,13 +20337,6 @@
     <w:tblPr>
       <w:tblStyleRowBandSize w:val="1"/>
       <w:tblStyleColBandSize w:val="1"/>
-      <w:tblInd w:w="0" w:type="dxa"/>
-      <w:tblCellMar>
-        <w:top w:w="0" w:type="dxa"/>
-        <w:left w:w="108" w:type="dxa"/>
-        <w:bottom w:w="0" w:type="dxa"/>
-        <w:right w:w="108" w:type="dxa"/>
-      </w:tblCellMar>
     </w:tblPr>
     <w:tcPr>
       <w:shd w:val="clear" w:color="auto" w:fill="9BBB59" w:themeFill="accent3"/>
@@ -21581,13 +20444,6 @@
     <w:tblPr>
       <w:tblStyleRowBandSize w:val="1"/>
       <w:tblStyleColBandSize w:val="1"/>
-      <w:tblInd w:w="0" w:type="dxa"/>
-      <w:tblCellMar>
-        <w:top w:w="0" w:type="dxa"/>
-        <w:left w:w="108" w:type="dxa"/>
-        <w:bottom w:w="0" w:type="dxa"/>
-        <w:right w:w="108" w:type="dxa"/>
-      </w:tblCellMar>
     </w:tblPr>
     <w:tcPr>
       <w:shd w:val="clear" w:color="auto" w:fill="8064A2" w:themeFill="accent4"/>
@@ -21695,13 +20551,6 @@
     <w:tblPr>
       <w:tblStyleRowBandSize w:val="1"/>
       <w:tblStyleColBandSize w:val="1"/>
-      <w:tblInd w:w="0" w:type="dxa"/>
-      <w:tblCellMar>
-        <w:top w:w="0" w:type="dxa"/>
-        <w:left w:w="108" w:type="dxa"/>
-        <w:bottom w:w="0" w:type="dxa"/>
-        <w:right w:w="108" w:type="dxa"/>
-      </w:tblCellMar>
     </w:tblPr>
     <w:tcPr>
       <w:shd w:val="clear" w:color="auto" w:fill="4BACC6" w:themeFill="accent5"/>
@@ -21809,13 +20658,6 @@
     <w:tblPr>
       <w:tblStyleRowBandSize w:val="1"/>
       <w:tblStyleColBandSize w:val="1"/>
-      <w:tblInd w:w="0" w:type="dxa"/>
-      <w:tblCellMar>
-        <w:top w:w="0" w:type="dxa"/>
-        <w:left w:w="108" w:type="dxa"/>
-        <w:bottom w:w="0" w:type="dxa"/>
-        <w:right w:w="108" w:type="dxa"/>
-      </w:tblCellMar>
     </w:tblPr>
     <w:tcPr>
       <w:shd w:val="clear" w:color="auto" w:fill="F79646" w:themeFill="accent6"/>
@@ -21923,7 +20765,6 @@
     <w:tblPr>
       <w:tblStyleRowBandSize w:val="1"/>
       <w:tblStyleColBandSize w:val="1"/>
-      <w:tblInd w:w="0" w:type="dxa"/>
       <w:tblBorders>
         <w:top w:val="single" w:sz="24" w:space="0" w:color="C0504D" w:themeColor="accent2"/>
         <w:left w:val="single" w:sz="4" w:space="0" w:color="000000" w:themeColor="text1"/>
@@ -21932,12 +20773,6 @@
         <w:insideH w:val="single" w:sz="4" w:space="0" w:color="FFFFFF" w:themeColor="background1"/>
         <w:insideV w:val="single" w:sz="4" w:space="0" w:color="FFFFFF" w:themeColor="background1"/>
       </w:tblBorders>
-      <w:tblCellMar>
-        <w:top w:w="0" w:type="dxa"/>
-        <w:left w:w="108" w:type="dxa"/>
-        <w:bottom w:w="0" w:type="dxa"/>
-        <w:right w:w="108" w:type="dxa"/>
-      </w:tblCellMar>
     </w:tblPr>
     <w:tcPr>
       <w:shd w:val="clear" w:color="auto" w:fill="E6E6E6" w:themeFill="text1" w:themeFillTint="19"/>
@@ -22045,7 +20880,6 @@
     <w:tblPr>
       <w:tblStyleRowBandSize w:val="1"/>
       <w:tblStyleColBandSize w:val="1"/>
-      <w:tblInd w:w="0" w:type="dxa"/>
       <w:tblBorders>
         <w:top w:val="single" w:sz="24" w:space="0" w:color="C0504D" w:themeColor="accent2"/>
         <w:left w:val="single" w:sz="4" w:space="0" w:color="4F81BD" w:themeColor="accent1"/>
@@ -22054,12 +20888,6 @@
         <w:insideH w:val="single" w:sz="4" w:space="0" w:color="FFFFFF" w:themeColor="background1"/>
         <w:insideV w:val="single" w:sz="4" w:space="0" w:color="FFFFFF" w:themeColor="background1"/>
       </w:tblBorders>
-      <w:tblCellMar>
-        <w:top w:w="0" w:type="dxa"/>
-        <w:left w:w="108" w:type="dxa"/>
-        <w:bottom w:w="0" w:type="dxa"/>
-        <w:right w:w="108" w:type="dxa"/>
-      </w:tblCellMar>
     </w:tblPr>
     <w:tcPr>
       <w:shd w:val="clear" w:color="auto" w:fill="EDF2F8" w:themeFill="accent1" w:themeFillTint="19"/>
@@ -22167,7 +20995,6 @@
     <w:tblPr>
       <w:tblStyleRowBandSize w:val="1"/>
       <w:tblStyleColBandSize w:val="1"/>
-      <w:tblInd w:w="0" w:type="dxa"/>
       <w:tblBorders>
         <w:top w:val="single" w:sz="24" w:space="0" w:color="C0504D" w:themeColor="accent2"/>
         <w:left w:val="single" w:sz="4" w:space="0" w:color="C0504D" w:themeColor="accent2"/>
@@ -22176,12 +21003,6 @@
         <w:insideH w:val="single" w:sz="4" w:space="0" w:color="FFFFFF" w:themeColor="background1"/>
         <w:insideV w:val="single" w:sz="4" w:space="0" w:color="FFFFFF" w:themeColor="background1"/>
       </w:tblBorders>
-      <w:tblCellMar>
-        <w:top w:w="0" w:type="dxa"/>
-        <w:left w:w="108" w:type="dxa"/>
-        <w:bottom w:w="0" w:type="dxa"/>
-        <w:right w:w="108" w:type="dxa"/>
-      </w:tblCellMar>
     </w:tblPr>
     <w:tcPr>
       <w:shd w:val="clear" w:color="auto" w:fill="F8EDED" w:themeFill="accent2" w:themeFillTint="19"/>
@@ -22289,7 +21110,6 @@
     <w:tblPr>
       <w:tblStyleRowBandSize w:val="1"/>
       <w:tblStyleColBandSize w:val="1"/>
-      <w:tblInd w:w="0" w:type="dxa"/>
       <w:tblBorders>
         <w:top w:val="single" w:sz="24" w:space="0" w:color="8064A2" w:themeColor="accent4"/>
         <w:left w:val="single" w:sz="4" w:space="0" w:color="9BBB59" w:themeColor="accent3"/>
@@ -22298,12 +21118,6 @@
         <w:insideH w:val="single" w:sz="4" w:space="0" w:color="FFFFFF" w:themeColor="background1"/>
         <w:insideV w:val="single" w:sz="4" w:space="0" w:color="FFFFFF" w:themeColor="background1"/>
       </w:tblBorders>
-      <w:tblCellMar>
-        <w:top w:w="0" w:type="dxa"/>
-        <w:left w:w="108" w:type="dxa"/>
-        <w:bottom w:w="0" w:type="dxa"/>
-        <w:right w:w="108" w:type="dxa"/>
-      </w:tblCellMar>
     </w:tblPr>
     <w:tcPr>
       <w:shd w:val="clear" w:color="auto" w:fill="F5F8EE" w:themeFill="accent3" w:themeFillTint="19"/>
@@ -22401,7 +21215,6 @@
     <w:tblPr>
       <w:tblStyleRowBandSize w:val="1"/>
       <w:tblStyleColBandSize w:val="1"/>
-      <w:tblInd w:w="0" w:type="dxa"/>
       <w:tblBorders>
         <w:top w:val="single" w:sz="24" w:space="0" w:color="9BBB59" w:themeColor="accent3"/>
         <w:left w:val="single" w:sz="4" w:space="0" w:color="8064A2" w:themeColor="accent4"/>
@@ -22410,12 +21223,6 @@
         <w:insideH w:val="single" w:sz="4" w:space="0" w:color="FFFFFF" w:themeColor="background1"/>
         <w:insideV w:val="single" w:sz="4" w:space="0" w:color="FFFFFF" w:themeColor="background1"/>
       </w:tblBorders>
-      <w:tblCellMar>
-        <w:top w:w="0" w:type="dxa"/>
-        <w:left w:w="108" w:type="dxa"/>
-        <w:bottom w:w="0" w:type="dxa"/>
-        <w:right w:w="108" w:type="dxa"/>
-      </w:tblCellMar>
     </w:tblPr>
     <w:tcPr>
       <w:shd w:val="clear" w:color="auto" w:fill="F2EFF6" w:themeFill="accent4" w:themeFillTint="19"/>
@@ -22523,7 +21330,6 @@
     <w:tblPr>
       <w:tblStyleRowBandSize w:val="1"/>
       <w:tblStyleColBandSize w:val="1"/>
-      <w:tblInd w:w="0" w:type="dxa"/>
       <w:tblBorders>
         <w:top w:val="single" w:sz="24" w:space="0" w:color="F79646" w:themeColor="accent6"/>
         <w:left w:val="single" w:sz="4" w:space="0" w:color="4BACC6" w:themeColor="accent5"/>
@@ -22532,12 +21338,6 @@
         <w:insideH w:val="single" w:sz="4" w:space="0" w:color="FFFFFF" w:themeColor="background1"/>
         <w:insideV w:val="single" w:sz="4" w:space="0" w:color="FFFFFF" w:themeColor="background1"/>
       </w:tblBorders>
-      <w:tblCellMar>
-        <w:top w:w="0" w:type="dxa"/>
-        <w:left w:w="108" w:type="dxa"/>
-        <w:bottom w:w="0" w:type="dxa"/>
-        <w:right w:w="108" w:type="dxa"/>
-      </w:tblCellMar>
     </w:tblPr>
     <w:tcPr>
       <w:shd w:val="clear" w:color="auto" w:fill="EDF6F9" w:themeFill="accent5" w:themeFillTint="19"/>
@@ -22645,7 +21445,6 @@
     <w:tblPr>
       <w:tblStyleRowBandSize w:val="1"/>
       <w:tblStyleColBandSize w:val="1"/>
-      <w:tblInd w:w="0" w:type="dxa"/>
       <w:tblBorders>
         <w:top w:val="single" w:sz="24" w:space="0" w:color="4BACC6" w:themeColor="accent5"/>
         <w:left w:val="single" w:sz="4" w:space="0" w:color="F79646" w:themeColor="accent6"/>
@@ -22654,12 +21453,6 @@
         <w:insideH w:val="single" w:sz="4" w:space="0" w:color="FFFFFF" w:themeColor="background1"/>
         <w:insideV w:val="single" w:sz="4" w:space="0" w:color="FFFFFF" w:themeColor="background1"/>
       </w:tblBorders>
-      <w:tblCellMar>
-        <w:top w:w="0" w:type="dxa"/>
-        <w:left w:w="108" w:type="dxa"/>
-        <w:bottom w:w="0" w:type="dxa"/>
-        <w:right w:w="108" w:type="dxa"/>
-      </w:tblCellMar>
     </w:tblPr>
     <w:tcPr>
       <w:shd w:val="clear" w:color="auto" w:fill="FEF4EC" w:themeFill="accent6" w:themeFillTint="19"/>
@@ -22767,13 +21560,6 @@
     <w:tblPr>
       <w:tblStyleRowBandSize w:val="1"/>
       <w:tblStyleColBandSize w:val="1"/>
-      <w:tblInd w:w="0" w:type="dxa"/>
-      <w:tblCellMar>
-        <w:top w:w="0" w:type="dxa"/>
-        <w:left w:w="108" w:type="dxa"/>
-        <w:bottom w:w="0" w:type="dxa"/>
-        <w:right w:w="108" w:type="dxa"/>
-      </w:tblCellMar>
     </w:tblPr>
     <w:tcPr>
       <w:shd w:val="clear" w:color="auto" w:fill="E6E6E6" w:themeFill="text1" w:themeFillTint="19"/>
@@ -22853,13 +21639,6 @@
     <w:tblPr>
       <w:tblStyleRowBandSize w:val="1"/>
       <w:tblStyleColBandSize w:val="1"/>
-      <w:tblInd w:w="0" w:type="dxa"/>
-      <w:tblCellMar>
-        <w:top w:w="0" w:type="dxa"/>
-        <w:left w:w="108" w:type="dxa"/>
-        <w:bottom w:w="0" w:type="dxa"/>
-        <w:right w:w="108" w:type="dxa"/>
-      </w:tblCellMar>
     </w:tblPr>
     <w:tcPr>
       <w:shd w:val="clear" w:color="auto" w:fill="EDF2F8" w:themeFill="accent1" w:themeFillTint="19"/>
@@ -22939,13 +21718,6 @@
     <w:tblPr>
       <w:tblStyleRowBandSize w:val="1"/>
       <w:tblStyleColBandSize w:val="1"/>
-      <w:tblInd w:w="0" w:type="dxa"/>
-      <w:tblCellMar>
-        <w:top w:w="0" w:type="dxa"/>
-        <w:left w:w="108" w:type="dxa"/>
-        <w:bottom w:w="0" w:type="dxa"/>
-        <w:right w:w="108" w:type="dxa"/>
-      </w:tblCellMar>
     </w:tblPr>
     <w:tcPr>
       <w:shd w:val="clear" w:color="auto" w:fill="F8EDED" w:themeFill="accent2" w:themeFillTint="19"/>
@@ -23025,13 +21797,6 @@
     <w:tblPr>
       <w:tblStyleRowBandSize w:val="1"/>
       <w:tblStyleColBandSize w:val="1"/>
-      <w:tblInd w:w="0" w:type="dxa"/>
-      <w:tblCellMar>
-        <w:top w:w="0" w:type="dxa"/>
-        <w:left w:w="108" w:type="dxa"/>
-        <w:bottom w:w="0" w:type="dxa"/>
-        <w:right w:w="108" w:type="dxa"/>
-      </w:tblCellMar>
     </w:tblPr>
     <w:tcPr>
       <w:shd w:val="clear" w:color="auto" w:fill="F5F8EE" w:themeFill="accent3" w:themeFillTint="19"/>
@@ -23111,13 +21876,6 @@
     <w:tblPr>
       <w:tblStyleRowBandSize w:val="1"/>
       <w:tblStyleColBandSize w:val="1"/>
-      <w:tblInd w:w="0" w:type="dxa"/>
-      <w:tblCellMar>
-        <w:top w:w="0" w:type="dxa"/>
-        <w:left w:w="108" w:type="dxa"/>
-        <w:bottom w:w="0" w:type="dxa"/>
-        <w:right w:w="108" w:type="dxa"/>
-      </w:tblCellMar>
     </w:tblPr>
     <w:tcPr>
       <w:shd w:val="clear" w:color="auto" w:fill="F2EFF6" w:themeFill="accent4" w:themeFillTint="19"/>
@@ -23197,13 +21955,6 @@
     <w:tblPr>
       <w:tblStyleRowBandSize w:val="1"/>
       <w:tblStyleColBandSize w:val="1"/>
-      <w:tblInd w:w="0" w:type="dxa"/>
-      <w:tblCellMar>
-        <w:top w:w="0" w:type="dxa"/>
-        <w:left w:w="108" w:type="dxa"/>
-        <w:bottom w:w="0" w:type="dxa"/>
-        <w:right w:w="108" w:type="dxa"/>
-      </w:tblCellMar>
     </w:tblPr>
     <w:tcPr>
       <w:shd w:val="clear" w:color="auto" w:fill="EDF6F9" w:themeFill="accent5" w:themeFillTint="19"/>
@@ -23283,13 +22034,6 @@
     <w:tblPr>
       <w:tblStyleRowBandSize w:val="1"/>
       <w:tblStyleColBandSize w:val="1"/>
-      <w:tblInd w:w="0" w:type="dxa"/>
-      <w:tblCellMar>
-        <w:top w:w="0" w:type="dxa"/>
-        <w:left w:w="108" w:type="dxa"/>
-        <w:bottom w:w="0" w:type="dxa"/>
-        <w:right w:w="108" w:type="dxa"/>
-      </w:tblCellMar>
     </w:tblPr>
     <w:tcPr>
       <w:shd w:val="clear" w:color="auto" w:fill="FEF4EC" w:themeFill="accent6" w:themeFillTint="19"/>
@@ -23369,16 +22113,9 @@
     <w:tblPr>
       <w:tblStyleRowBandSize w:val="1"/>
       <w:tblStyleColBandSize w:val="1"/>
-      <w:tblInd w:w="0" w:type="dxa"/>
       <w:tblBorders>
         <w:insideH w:val="single" w:sz="4" w:space="0" w:color="FFFFFF" w:themeColor="background1"/>
       </w:tblBorders>
-      <w:tblCellMar>
-        <w:top w:w="0" w:type="dxa"/>
-        <w:left w:w="108" w:type="dxa"/>
-        <w:bottom w:w="0" w:type="dxa"/>
-        <w:right w:w="108" w:type="dxa"/>
-      </w:tblCellMar>
     </w:tblPr>
     <w:tcPr>
       <w:shd w:val="clear" w:color="auto" w:fill="CCCCCC" w:themeFill="text1" w:themeFillTint="33"/>
@@ -23449,16 +22186,9 @@
     <w:tblPr>
       <w:tblStyleRowBandSize w:val="1"/>
       <w:tblStyleColBandSize w:val="1"/>
-      <w:tblInd w:w="0" w:type="dxa"/>
       <w:tblBorders>
         <w:insideH w:val="single" w:sz="4" w:space="0" w:color="FFFFFF" w:themeColor="background1"/>
       </w:tblBorders>
-      <w:tblCellMar>
-        <w:top w:w="0" w:type="dxa"/>
-        <w:left w:w="108" w:type="dxa"/>
-        <w:bottom w:w="0" w:type="dxa"/>
-        <w:right w:w="108" w:type="dxa"/>
-      </w:tblCellMar>
     </w:tblPr>
     <w:tcPr>
       <w:shd w:val="clear" w:color="auto" w:fill="DBE5F1" w:themeFill="accent1" w:themeFillTint="33"/>
@@ -23529,16 +22259,9 @@
     <w:tblPr>
       <w:tblStyleRowBandSize w:val="1"/>
       <w:tblStyleColBandSize w:val="1"/>
-      <w:tblInd w:w="0" w:type="dxa"/>
       <w:tblBorders>
         <w:insideH w:val="single" w:sz="4" w:space="0" w:color="FFFFFF" w:themeColor="background1"/>
       </w:tblBorders>
-      <w:tblCellMar>
-        <w:top w:w="0" w:type="dxa"/>
-        <w:left w:w="108" w:type="dxa"/>
-        <w:bottom w:w="0" w:type="dxa"/>
-        <w:right w:w="108" w:type="dxa"/>
-      </w:tblCellMar>
     </w:tblPr>
     <w:tcPr>
       <w:shd w:val="clear" w:color="auto" w:fill="F2DBDB" w:themeFill="accent2" w:themeFillTint="33"/>
@@ -23609,16 +22332,9 @@
     <w:tblPr>
       <w:tblStyleRowBandSize w:val="1"/>
       <w:tblStyleColBandSize w:val="1"/>
-      <w:tblInd w:w="0" w:type="dxa"/>
       <w:tblBorders>
         <w:insideH w:val="single" w:sz="4" w:space="0" w:color="FFFFFF" w:themeColor="background1"/>
       </w:tblBorders>
-      <w:tblCellMar>
-        <w:top w:w="0" w:type="dxa"/>
-        <w:left w:w="108" w:type="dxa"/>
-        <w:bottom w:w="0" w:type="dxa"/>
-        <w:right w:w="108" w:type="dxa"/>
-      </w:tblCellMar>
     </w:tblPr>
     <w:tcPr>
       <w:shd w:val="clear" w:color="auto" w:fill="EAF1DD" w:themeFill="accent3" w:themeFillTint="33"/>
@@ -23689,16 +22405,9 @@
     <w:tblPr>
       <w:tblStyleRowBandSize w:val="1"/>
       <w:tblStyleColBandSize w:val="1"/>
-      <w:tblInd w:w="0" w:type="dxa"/>
       <w:tblBorders>
         <w:insideH w:val="single" w:sz="4" w:space="0" w:color="FFFFFF" w:themeColor="background1"/>
       </w:tblBorders>
-      <w:tblCellMar>
-        <w:top w:w="0" w:type="dxa"/>
-        <w:left w:w="108" w:type="dxa"/>
-        <w:bottom w:w="0" w:type="dxa"/>
-        <w:right w:w="108" w:type="dxa"/>
-      </w:tblCellMar>
     </w:tblPr>
     <w:tcPr>
       <w:shd w:val="clear" w:color="auto" w:fill="E5DFEC" w:themeFill="accent4" w:themeFillTint="33"/>
@@ -23769,16 +22478,9 @@
     <w:tblPr>
       <w:tblStyleRowBandSize w:val="1"/>
       <w:tblStyleColBandSize w:val="1"/>
-      <w:tblInd w:w="0" w:type="dxa"/>
       <w:tblBorders>
         <w:insideH w:val="single" w:sz="4" w:space="0" w:color="FFFFFF" w:themeColor="background1"/>
       </w:tblBorders>
-      <w:tblCellMar>
-        <w:top w:w="0" w:type="dxa"/>
-        <w:left w:w="108" w:type="dxa"/>
-        <w:bottom w:w="0" w:type="dxa"/>
-        <w:right w:w="108" w:type="dxa"/>
-      </w:tblCellMar>
     </w:tblPr>
     <w:tcPr>
       <w:shd w:val="clear" w:color="auto" w:fill="DAEEF3" w:themeFill="accent5" w:themeFillTint="33"/>
@@ -23849,16 +22551,9 @@
     <w:tblPr>
       <w:tblStyleRowBandSize w:val="1"/>
       <w:tblStyleColBandSize w:val="1"/>
-      <w:tblInd w:w="0" w:type="dxa"/>
       <w:tblBorders>
         <w:insideH w:val="single" w:sz="4" w:space="0" w:color="FFFFFF" w:themeColor="background1"/>
       </w:tblBorders>
-      <w:tblCellMar>
-        <w:top w:w="0" w:type="dxa"/>
-        <w:left w:w="108" w:type="dxa"/>
-        <w:bottom w:w="0" w:type="dxa"/>
-        <w:right w:w="108" w:type="dxa"/>
-      </w:tblCellMar>
     </w:tblPr>
     <w:tcPr>
       <w:shd w:val="clear" w:color="auto" w:fill="FDE9D9" w:themeFill="accent6" w:themeFillTint="33"/>
@@ -24243,7 +22938,7 @@
 </file>
 
 <file path=customXml/itemProps1.xml><?xml version="1.0" encoding="utf-8"?>
-<ds:datastoreItem xmlns:ds="http://schemas.openxmlformats.org/officeDocument/2006/customXml" ds:itemID="{EF278816-EC6F-A645-907D-7F25AECB1D4A}">
+<ds:datastoreItem xmlns:ds="http://schemas.openxmlformats.org/officeDocument/2006/customXml" ds:itemID="{86CBC15E-52EA-43E3-9D32-D07DABB07469}">
   <ds:schemaRefs>
     <ds:schemaRef ds:uri="http://schemas.openxmlformats.org/officeDocument/2006/bibliography"/>
   </ds:schemaRefs>
